--- a/Machine Learning/Assignment 1/Assignment 3.docx
+++ b/Machine Learning/Assignment 1/Assignment 3.docx
@@ -2538,14 +2538,7 @@
           <w:sz w:val="23"/>
           <w:szCs w:val="23"/>
         </w:rPr>
-        <w:t xml:space="preserve">which shows correlation values for every feature </w:t>
-      </w:r>
-      <w:r>
-        <w:rPr>
-          <w:sz w:val="23"/>
-          <w:szCs w:val="23"/>
-        </w:rPr>
-        <w:t>pairs.</w:t>
+        <w:t>which shows correlation values for every feature pairs.</w:t>
       </w:r>
     </w:p>
     <w:p>
@@ -2972,16 +2965,7 @@
           <w:sz w:val="23"/>
           <w:szCs w:val="23"/>
         </w:rPr>
-        <w:t>wdbc_2D.data</w:t>
-      </w:r>
-      <w:r>
-        <w:rPr>
-          <w:b/>
-          <w:bCs/>
-          <w:sz w:val="23"/>
-          <w:szCs w:val="23"/>
-        </w:rPr>
-        <w:t xml:space="preserve"> </w:t>
+        <w:t xml:space="preserve">wdbc_2D.data </w:t>
       </w:r>
       <w:r>
         <w:rPr>
@@ -3085,7 +3069,211 @@
         </w:rPr>
       </w:pPr>
     </w:p>
-    <w:p/>
+    <w:p>
+      <w:pPr>
+        <w:pStyle w:val="Default"/>
+        <w:numPr>
+          <w:ilvl w:val="0"/>
+          <w:numId w:val="10"/>
+        </w:numPr>
+      </w:pPr>
+      <w:r>
+        <w:rPr>
+          <w:sz w:val="23"/>
+          <w:szCs w:val="23"/>
+        </w:rPr>
+        <w:t xml:space="preserve">Build a decision tree model from </w:t>
+      </w:r>
+      <w:proofErr w:type="spellStart"/>
+      <w:r>
+        <w:rPr>
+          <w:i/>
+          <w:iCs/>
+          <w:sz w:val="23"/>
+          <w:szCs w:val="23"/>
+        </w:rPr>
+        <w:t>party.data</w:t>
+      </w:r>
+      <w:proofErr w:type="spellEnd"/>
+      <w:r>
+        <w:rPr>
+          <w:i/>
+          <w:iCs/>
+          <w:sz w:val="23"/>
+          <w:szCs w:val="23"/>
+        </w:rPr>
+        <w:t xml:space="preserve">, </w:t>
+      </w:r>
+      <w:r>
+        <w:rPr>
+          <w:sz w:val="23"/>
+          <w:szCs w:val="23"/>
+        </w:rPr>
+        <w:t xml:space="preserve">using the programs provided. Report </w:t>
+      </w:r>
+      <w:r>
+        <w:rPr>
+          <w:b/>
+          <w:bCs/>
+          <w:sz w:val="23"/>
+          <w:szCs w:val="23"/>
+        </w:rPr>
+        <w:t xml:space="preserve">(1) </w:t>
+      </w:r>
+      <w:r>
+        <w:rPr>
+          <w:sz w:val="23"/>
+          <w:szCs w:val="23"/>
+        </w:rPr>
+        <w:t xml:space="preserve">the </w:t>
+      </w:r>
+      <w:r>
+        <w:rPr>
+          <w:b/>
+          <w:bCs/>
+          <w:sz w:val="23"/>
+          <w:szCs w:val="23"/>
+        </w:rPr>
+        <w:t xml:space="preserve">true class label </w:t>
+      </w:r>
+      <w:r>
+        <w:rPr>
+          <w:sz w:val="23"/>
+          <w:szCs w:val="23"/>
+        </w:rPr>
+        <w:t xml:space="preserve">and </w:t>
+      </w:r>
+      <w:r>
+        <w:rPr>
+          <w:b/>
+          <w:bCs/>
+          <w:sz w:val="23"/>
+          <w:szCs w:val="23"/>
+        </w:rPr>
+        <w:t xml:space="preserve">predicted class label </w:t>
+      </w:r>
+      <w:r>
+        <w:rPr>
+          <w:sz w:val="23"/>
+          <w:szCs w:val="23"/>
+        </w:rPr>
+        <w:t xml:space="preserve">of each (training) instance, and </w:t>
+      </w:r>
+      <w:r>
+        <w:rPr>
+          <w:b/>
+          <w:bCs/>
+          <w:sz w:val="23"/>
+          <w:szCs w:val="23"/>
+        </w:rPr>
+        <w:t xml:space="preserve">(2) </w:t>
+      </w:r>
+      <w:r>
+        <w:rPr>
+          <w:sz w:val="23"/>
+          <w:szCs w:val="23"/>
+        </w:rPr>
+        <w:t xml:space="preserve">the </w:t>
+      </w:r>
+      <w:r>
+        <w:rPr>
+          <w:b/>
+          <w:bCs/>
+          <w:sz w:val="23"/>
+          <w:szCs w:val="23"/>
+        </w:rPr>
+        <w:t>training error rate</w:t>
+      </w:r>
+      <w:r>
+        <w:rPr>
+          <w:b/>
+          <w:bCs/>
+          <w:sz w:val="23"/>
+          <w:szCs w:val="23"/>
+        </w:rPr>
+        <w:t>.</w:t>
+      </w:r>
+    </w:p>
+    <w:p>
+      <w:pPr>
+        <w:pStyle w:val="Default"/>
+      </w:pPr>
+    </w:p>
+    <w:p>
+      <w:pPr>
+        <w:pStyle w:val="Default"/>
+      </w:pPr>
+      <w:r>
+        <w:t>Solution:</w:t>
+      </w:r>
+    </w:p>
+    <w:p>
+      <w:pPr>
+        <w:pStyle w:val="Default"/>
+      </w:pPr>
+    </w:p>
+    <w:p>
+      <w:pPr>
+        <w:pStyle w:val="Default"/>
+      </w:pPr>
+      <w:r>
+        <w:lastRenderedPageBreak/>
+        <w:t xml:space="preserve">True Class Label: </w:t>
+      </w:r>
+      <w:r>
+        <w:t>['Party', 'Study', 'Party', 'Party', 'Pub', 'Party', 'Study', 'TV', 'Party', 'Study']</w:t>
+      </w:r>
+    </w:p>
+    <w:p>
+      <w:pPr>
+        <w:pStyle w:val="Default"/>
+      </w:pPr>
+      <w:r>
+        <w:t xml:space="preserve">Predicted Class </w:t>
+      </w:r>
+      <w:proofErr w:type="gramStart"/>
+      <w:r>
+        <w:t>Label :</w:t>
+      </w:r>
+      <w:proofErr w:type="gramEnd"/>
+      <w:r>
+        <w:t xml:space="preserve"> </w:t>
+      </w:r>
+      <w:r>
+        <w:t>['Party', 'Study', 'Party', 'Party', 'Pub', 'Party', 'Study', 'TV', 'Party', 'Study']</w:t>
+      </w:r>
+    </w:p>
+    <w:p>
+      <w:pPr>
+        <w:pStyle w:val="Default"/>
+      </w:pPr>
+    </w:p>
+    <w:p>
+      <w:pPr>
+        <w:pStyle w:val="Default"/>
+      </w:pPr>
+      <w:r>
+        <w:t xml:space="preserve">The predicted class is </w:t>
+      </w:r>
+      <w:proofErr w:type="gramStart"/>
+      <w:r>
+        <w:t>exactly the same</w:t>
+      </w:r>
+      <w:proofErr w:type="gramEnd"/>
+      <w:r>
+        <w:t xml:space="preserve"> as the actual one and therefore the training error rate is </w:t>
+      </w:r>
+      <w:r>
+        <w:rPr>
+          <w:b/>
+          <w:bCs/>
+        </w:rPr>
+        <w:t>zero (0)</w:t>
+      </w:r>
+      <w:r>
+        <w:t>.</w:t>
+      </w:r>
+    </w:p>
     <w:sectPr>
       <w:headerReference w:type="default" r:id="rId23"/>
       <w:footerReference w:type="default" r:id="rId24"/>
@@ -3546,6 +3734,95 @@
     </w:lvl>
   </w:abstractNum>
   <w:abstractNum w:abstractNumId="4" w15:restartNumberingAfterBreak="0">
+    <w:nsid w:val="237F6A78"/>
+    <w:multiLevelType w:val="hybridMultilevel"/>
+    <w:tmpl w:val="3F262804"/>
+    <w:lvl w:ilvl="0" w:tplc="0409000F">
+      <w:start w:val="1"/>
+      <w:numFmt w:val="decimal"/>
+      <w:lvlText w:val="%1."/>
+      <w:lvlJc w:val="left"/>
+      <w:pPr>
+        <w:ind w:left="720" w:hanging="360"/>
+      </w:pPr>
+      <w:rPr>
+        <w:rFonts w:hint="default"/>
+      </w:rPr>
+    </w:lvl>
+    <w:lvl w:ilvl="1" w:tplc="04090019" w:tentative="1">
+      <w:start w:val="1"/>
+      <w:numFmt w:val="lowerLetter"/>
+      <w:lvlText w:val="%2."/>
+      <w:lvlJc w:val="left"/>
+      <w:pPr>
+        <w:ind w:left="1440" w:hanging="360"/>
+      </w:pPr>
+    </w:lvl>
+    <w:lvl w:ilvl="2" w:tplc="0409001B" w:tentative="1">
+      <w:start w:val="1"/>
+      <w:numFmt w:val="lowerRoman"/>
+      <w:lvlText w:val="%3."/>
+      <w:lvlJc w:val="right"/>
+      <w:pPr>
+        <w:ind w:left="2160" w:hanging="180"/>
+      </w:pPr>
+    </w:lvl>
+    <w:lvl w:ilvl="3" w:tplc="0409000F" w:tentative="1">
+      <w:start w:val="1"/>
+      <w:numFmt w:val="decimal"/>
+      <w:lvlText w:val="%4."/>
+      <w:lvlJc w:val="left"/>
+      <w:pPr>
+        <w:ind w:left="2880" w:hanging="360"/>
+      </w:pPr>
+    </w:lvl>
+    <w:lvl w:ilvl="4" w:tplc="04090019" w:tentative="1">
+      <w:start w:val="1"/>
+      <w:numFmt w:val="lowerLetter"/>
+      <w:lvlText w:val="%5."/>
+      <w:lvlJc w:val="left"/>
+      <w:pPr>
+        <w:ind w:left="3600" w:hanging="360"/>
+      </w:pPr>
+    </w:lvl>
+    <w:lvl w:ilvl="5" w:tplc="0409001B" w:tentative="1">
+      <w:start w:val="1"/>
+      <w:numFmt w:val="lowerRoman"/>
+      <w:lvlText w:val="%6."/>
+      <w:lvlJc w:val="right"/>
+      <w:pPr>
+        <w:ind w:left="4320" w:hanging="180"/>
+      </w:pPr>
+    </w:lvl>
+    <w:lvl w:ilvl="6" w:tplc="0409000F" w:tentative="1">
+      <w:start w:val="1"/>
+      <w:numFmt w:val="decimal"/>
+      <w:lvlText w:val="%7."/>
+      <w:lvlJc w:val="left"/>
+      <w:pPr>
+        <w:ind w:left="5040" w:hanging="360"/>
+      </w:pPr>
+    </w:lvl>
+    <w:lvl w:ilvl="7" w:tplc="04090019" w:tentative="1">
+      <w:start w:val="1"/>
+      <w:numFmt w:val="lowerLetter"/>
+      <w:lvlText w:val="%8."/>
+      <w:lvlJc w:val="left"/>
+      <w:pPr>
+        <w:ind w:left="5760" w:hanging="360"/>
+      </w:pPr>
+    </w:lvl>
+    <w:lvl w:ilvl="8" w:tplc="0409001B" w:tentative="1">
+      <w:start w:val="1"/>
+      <w:numFmt w:val="lowerRoman"/>
+      <w:lvlText w:val="%9."/>
+      <w:lvlJc w:val="right"/>
+      <w:pPr>
+        <w:ind w:left="6480" w:hanging="180"/>
+      </w:pPr>
+    </w:lvl>
+  </w:abstractNum>
+  <w:abstractNum w:abstractNumId="5" w15:restartNumberingAfterBreak="0">
     <w:nsid w:val="43A37F6B"/>
     <w:multiLevelType w:val="hybridMultilevel"/>
     <w:tmpl w:val="2E2E2AF0"/>
@@ -3634,7 +3911,7 @@
       </w:pPr>
     </w:lvl>
   </w:abstractNum>
-  <w:abstractNum w:abstractNumId="5" w15:restartNumberingAfterBreak="0">
+  <w:abstractNum w:abstractNumId="6" w15:restartNumberingAfterBreak="0">
     <w:nsid w:val="4A5F5095"/>
     <w:multiLevelType w:val="hybridMultilevel"/>
     <w:tmpl w:val="2084E318"/>
@@ -3723,7 +4000,7 @@
       </w:pPr>
     </w:lvl>
   </w:abstractNum>
-  <w:abstractNum w:abstractNumId="6" w15:restartNumberingAfterBreak="0">
+  <w:abstractNum w:abstractNumId="7" w15:restartNumberingAfterBreak="0">
     <w:nsid w:val="572B569A"/>
     <w:multiLevelType w:val="hybridMultilevel"/>
     <w:tmpl w:val="A3B610DA"/>
@@ -3817,7 +4094,7 @@
       </w:pPr>
     </w:lvl>
   </w:abstractNum>
-  <w:abstractNum w:abstractNumId="7" w15:restartNumberingAfterBreak="0">
+  <w:abstractNum w:abstractNumId="8" w15:restartNumberingAfterBreak="0">
     <w:nsid w:val="5B8700E7"/>
     <w:multiLevelType w:val="hybridMultilevel"/>
     <w:tmpl w:val="C5A4D652"/>
@@ -3906,7 +4183,7 @@
       </w:pPr>
     </w:lvl>
   </w:abstractNum>
-  <w:abstractNum w:abstractNumId="8" w15:restartNumberingAfterBreak="0">
+  <w:abstractNum w:abstractNumId="9" w15:restartNumberingAfterBreak="0">
     <w:nsid w:val="666451CD"/>
     <w:multiLevelType w:val="hybridMultilevel"/>
     <w:tmpl w:val="D57A30AE"/>
@@ -3996,19 +4273,19 @@
     </w:lvl>
   </w:abstractNum>
   <w:num w:numId="1" w16cid:durableId="63332871">
-    <w:abstractNumId w:val="7"/>
+    <w:abstractNumId w:val="8"/>
   </w:num>
   <w:num w:numId="2" w16cid:durableId="1139422194">
     <w:abstractNumId w:val="1"/>
   </w:num>
   <w:num w:numId="3" w16cid:durableId="829256388">
-    <w:abstractNumId w:val="8"/>
+    <w:abstractNumId w:val="9"/>
   </w:num>
   <w:num w:numId="4" w16cid:durableId="187178040">
-    <w:abstractNumId w:val="5"/>
+    <w:abstractNumId w:val="6"/>
   </w:num>
   <w:num w:numId="5" w16cid:durableId="1640064022">
-    <w:abstractNumId w:val="6"/>
+    <w:abstractNumId w:val="7"/>
   </w:num>
   <w:num w:numId="6" w16cid:durableId="1513909034">
     <w:abstractNumId w:val="0"/>
@@ -4020,6 +4297,9 @@
     <w:abstractNumId w:val="3"/>
   </w:num>
   <w:num w:numId="9" w16cid:durableId="228462694">
+    <w:abstractNumId w:val="5"/>
+  </w:num>
+  <w:num w:numId="10" w16cid:durableId="1791048895">
     <w:abstractNumId w:val="4"/>
   </w:num>
 </w:numbering>

--- a/Machine Learning/Assignment 1/Assignment 3.docx
+++ b/Machine Learning/Assignment 1/Assignment 3.docx
@@ -986,6 +986,7 @@
     <w:p/>
     <w:p>
       <w:pPr>
+        <w:jc w:val="center"/>
         <w:rPr>
           <w:b/>
           <w:bCs/>
@@ -3042,6 +3043,7 @@
     <w:p/>
     <w:p>
       <w:pPr>
+        <w:jc w:val="center"/>
         <w:rPr>
           <w:b/>
           <w:bCs/>
@@ -3273,6 +3275,7228 @@
       <w:r>
         <w:t>.</w:t>
       </w:r>
+    </w:p>
+    <w:p>
+      <w:pPr>
+        <w:pStyle w:val="Default"/>
+      </w:pPr>
+    </w:p>
+    <w:p>
+      <w:pPr>
+        <w:pStyle w:val="Default"/>
+        <w:rPr>
+          <w:b/>
+          <w:bCs/>
+        </w:rPr>
+      </w:pPr>
+      <w:r>
+        <w:t xml:space="preserve">Also, I’ve modified parts of the code so that it runs correctly. I’ll be attaching working code </w:t>
+      </w:r>
+      <w:proofErr w:type="spellStart"/>
+      <w:proofErr w:type="gramStart"/>
+      <w:r>
+        <w:t>aswell</w:t>
+      </w:r>
+      <w:proofErr w:type="spellEnd"/>
+      <w:proofErr w:type="gramEnd"/>
+      <w:r>
+        <w:t>. They are named</w:t>
+      </w:r>
+      <w:r>
+        <w:rPr>
+          <w:b/>
+          <w:bCs/>
+        </w:rPr>
+        <w:t>: party.py</w:t>
+      </w:r>
+      <w:r>
+        <w:t xml:space="preserve"> and </w:t>
+      </w:r>
+      <w:proofErr w:type="gramStart"/>
+      <w:r>
+        <w:rPr>
+          <w:b/>
+          <w:bCs/>
+        </w:rPr>
+        <w:t>dtree.py</w:t>
+      </w:r>
+      <w:proofErr w:type="gramEnd"/>
+    </w:p>
+    <w:p>
+      <w:pPr>
+        <w:pStyle w:val="Default"/>
+      </w:pPr>
+    </w:p>
+    <w:p>
+      <w:pPr>
+        <w:pStyle w:val="Default"/>
+      </w:pPr>
+    </w:p>
+    <w:p>
+      <w:pPr>
+        <w:pStyle w:val="Default"/>
+      </w:pPr>
+    </w:p>
+    <w:p>
+      <w:pPr>
+        <w:pStyle w:val="Default"/>
+        <w:rPr>
+          <w:sz w:val="23"/>
+          <w:szCs w:val="23"/>
+        </w:rPr>
+      </w:pPr>
+      <w:r>
+        <w:rPr>
+          <w:sz w:val="23"/>
+          <w:szCs w:val="23"/>
+        </w:rPr>
+        <w:t xml:space="preserve">Q 2. The program uses a given dataset for both training and validation </w:t>
+      </w:r>
+      <w:proofErr w:type="gramStart"/>
+      <w:r>
+        <w:rPr>
+          <w:sz w:val="23"/>
+          <w:szCs w:val="23"/>
+        </w:rPr>
+        <w:t>purpose</w:t>
+      </w:r>
+      <w:proofErr w:type="gramEnd"/>
+      <w:r>
+        <w:rPr>
+          <w:sz w:val="23"/>
+          <w:szCs w:val="23"/>
+        </w:rPr>
+        <w:t xml:space="preserve">. (1) Revise the program code to prepare a training dataset and a validation dataset from a user input dataset using </w:t>
+      </w:r>
+      <w:r>
+        <w:rPr>
+          <w:b/>
+          <w:bCs/>
+          <w:i/>
+          <w:iCs/>
+          <w:sz w:val="23"/>
+          <w:szCs w:val="23"/>
+        </w:rPr>
+        <w:t>bootstrap</w:t>
+      </w:r>
+      <w:r>
+        <w:rPr>
+          <w:i/>
+          <w:iCs/>
+          <w:sz w:val="23"/>
+          <w:szCs w:val="23"/>
+        </w:rPr>
+        <w:t xml:space="preserve">. </w:t>
+      </w:r>
+    </w:p>
+    <w:p>
+      <w:pPr>
+        <w:pStyle w:val="Default"/>
+        <w:rPr>
+          <w:sz w:val="23"/>
+          <w:szCs w:val="23"/>
+        </w:rPr>
+      </w:pPr>
+      <w:r>
+        <w:rPr>
+          <w:sz w:val="23"/>
+          <w:szCs w:val="23"/>
+        </w:rPr>
+        <w:t xml:space="preserve">(2) Revise the program code for computing the </w:t>
+      </w:r>
+      <w:r>
+        <w:rPr>
+          <w:b/>
+          <w:bCs/>
+          <w:sz w:val="23"/>
+          <w:szCs w:val="23"/>
+        </w:rPr>
+        <w:t>test error rate</w:t>
+      </w:r>
+      <w:r>
+        <w:rPr>
+          <w:sz w:val="23"/>
+          <w:szCs w:val="23"/>
+        </w:rPr>
+        <w:t>.</w:t>
+      </w:r>
+    </w:p>
+    <w:p>
+      <w:pPr>
+        <w:pStyle w:val="Default"/>
+        <w:rPr>
+          <w:sz w:val="23"/>
+          <w:szCs w:val="23"/>
+        </w:rPr>
+      </w:pPr>
+    </w:p>
+    <w:p>
+      <w:pPr>
+        <w:pStyle w:val="Default"/>
+        <w:rPr>
+          <w:sz w:val="23"/>
+          <w:szCs w:val="23"/>
+        </w:rPr>
+      </w:pPr>
+      <w:r>
+        <w:rPr>
+          <w:sz w:val="23"/>
+          <w:szCs w:val="23"/>
+        </w:rPr>
+        <w:t>Submit the revised program code with your explanation of the changed/added program parts.</w:t>
+      </w:r>
+    </w:p>
+    <w:p>
+      <w:pPr>
+        <w:pStyle w:val="Default"/>
+        <w:rPr>
+          <w:sz w:val="23"/>
+          <w:szCs w:val="23"/>
+        </w:rPr>
+      </w:pPr>
+    </w:p>
+    <w:p>
+      <w:pPr>
+        <w:pStyle w:val="Default"/>
+        <w:rPr>
+          <w:sz w:val="23"/>
+          <w:szCs w:val="23"/>
+        </w:rPr>
+      </w:pPr>
+      <w:r>
+        <w:rPr>
+          <w:sz w:val="23"/>
+          <w:szCs w:val="23"/>
+        </w:rPr>
+        <w:t>Solution:</w:t>
+      </w:r>
+    </w:p>
+    <w:p>
+      <w:pPr>
+        <w:pStyle w:val="Default"/>
+        <w:rPr>
+          <w:sz w:val="23"/>
+          <w:szCs w:val="23"/>
+        </w:rPr>
+      </w:pPr>
+    </w:p>
+    <w:p>
+      <w:pPr>
+        <w:pStyle w:val="Default"/>
+        <w:rPr>
+          <w:sz w:val="23"/>
+          <w:szCs w:val="23"/>
+        </w:rPr>
+      </w:pPr>
+      <w:r>
+        <w:rPr>
+          <w:sz w:val="23"/>
+          <w:szCs w:val="23"/>
+        </w:rPr>
+        <w:t xml:space="preserve">Here is the bootstrap function that I created to divide the dataset </w:t>
+      </w:r>
+      <w:r>
+        <w:rPr>
+          <w:sz w:val="23"/>
+          <w:szCs w:val="23"/>
+        </w:rPr>
+        <w:t>for</w:t>
+      </w:r>
+      <w:r>
+        <w:rPr>
+          <w:sz w:val="23"/>
+          <w:szCs w:val="23"/>
+        </w:rPr>
+        <w:t xml:space="preserve"> training and testing:</w:t>
+      </w:r>
+    </w:p>
+    <w:p>
+      <w:pPr>
+        <w:pStyle w:val="Default"/>
+        <w:rPr>
+          <w:sz w:val="23"/>
+          <w:szCs w:val="23"/>
+        </w:rPr>
+      </w:pPr>
+    </w:p>
+    <w:p>
+      <w:pPr>
+        <w:shd w:val="clear" w:color="auto" w:fill="1F1F1F"/>
+        <w:spacing w:after="0" w:line="285" w:lineRule="atLeast"/>
+        <w:rPr>
+          <w:rFonts w:ascii="Consolas" w:eastAsia="Times New Roman" w:hAnsi="Consolas" w:cs="Times New Roman"/>
+          <w:color w:val="CCCCCC"/>
+          <w:kern w:val="0"/>
+          <w:sz w:val="21"/>
+          <w:szCs w:val="21"/>
+          <w14:ligatures w14:val="none"/>
+        </w:rPr>
+      </w:pPr>
+      <w:r>
+        <w:rPr>
+          <w:rFonts w:ascii="Consolas" w:eastAsia="Times New Roman" w:hAnsi="Consolas" w:cs="Times New Roman"/>
+          <w:color w:val="569CD6"/>
+          <w:kern w:val="0"/>
+          <w:sz w:val="21"/>
+          <w:szCs w:val="21"/>
+          <w14:ligatures w14:val="none"/>
+        </w:rPr>
+        <w:t>def</w:t>
+      </w:r>
+      <w:r>
+        <w:rPr>
+          <w:rFonts w:ascii="Consolas" w:eastAsia="Times New Roman" w:hAnsi="Consolas" w:cs="Times New Roman"/>
+          <w:color w:val="CCCCCC"/>
+          <w:kern w:val="0"/>
+          <w:sz w:val="21"/>
+          <w:szCs w:val="21"/>
+          <w14:ligatures w14:val="none"/>
+        </w:rPr>
+        <w:t xml:space="preserve"> </w:t>
+      </w:r>
+      <w:proofErr w:type="spellStart"/>
+      <w:r>
+        <w:rPr>
+          <w:rFonts w:ascii="Consolas" w:eastAsia="Times New Roman" w:hAnsi="Consolas" w:cs="Times New Roman"/>
+          <w:color w:val="DCDCAA"/>
+          <w:kern w:val="0"/>
+          <w:sz w:val="21"/>
+          <w:szCs w:val="21"/>
+          <w14:ligatures w14:val="none"/>
+        </w:rPr>
+        <w:t>bootstrap_</w:t>
+      </w:r>
+      <w:proofErr w:type="gramStart"/>
+      <w:r>
+        <w:rPr>
+          <w:rFonts w:ascii="Consolas" w:eastAsia="Times New Roman" w:hAnsi="Consolas" w:cs="Times New Roman"/>
+          <w:color w:val="DCDCAA"/>
+          <w:kern w:val="0"/>
+          <w:sz w:val="21"/>
+          <w:szCs w:val="21"/>
+          <w14:ligatures w14:val="none"/>
+        </w:rPr>
+        <w:t>split</w:t>
+      </w:r>
+      <w:proofErr w:type="spellEnd"/>
+      <w:r>
+        <w:rPr>
+          <w:rFonts w:ascii="Consolas" w:eastAsia="Times New Roman" w:hAnsi="Consolas" w:cs="Times New Roman"/>
+          <w:color w:val="CCCCCC"/>
+          <w:kern w:val="0"/>
+          <w:sz w:val="21"/>
+          <w:szCs w:val="21"/>
+          <w14:ligatures w14:val="none"/>
+        </w:rPr>
+        <w:t>(</w:t>
+      </w:r>
+      <w:proofErr w:type="gramEnd"/>
+      <w:r>
+        <w:rPr>
+          <w:rFonts w:ascii="Consolas" w:eastAsia="Times New Roman" w:hAnsi="Consolas" w:cs="Times New Roman"/>
+          <w:color w:val="9CDCFE"/>
+          <w:kern w:val="0"/>
+          <w:sz w:val="21"/>
+          <w:szCs w:val="21"/>
+          <w14:ligatures w14:val="none"/>
+        </w:rPr>
+        <w:t>data</w:t>
+      </w:r>
+      <w:r>
+        <w:rPr>
+          <w:rFonts w:ascii="Consolas" w:eastAsia="Times New Roman" w:hAnsi="Consolas" w:cs="Times New Roman"/>
+          <w:color w:val="CCCCCC"/>
+          <w:kern w:val="0"/>
+          <w:sz w:val="21"/>
+          <w:szCs w:val="21"/>
+          <w14:ligatures w14:val="none"/>
+        </w:rPr>
+        <w:t xml:space="preserve">, </w:t>
+      </w:r>
+      <w:r>
+        <w:rPr>
+          <w:rFonts w:ascii="Consolas" w:eastAsia="Times New Roman" w:hAnsi="Consolas" w:cs="Times New Roman"/>
+          <w:color w:val="9CDCFE"/>
+          <w:kern w:val="0"/>
+          <w:sz w:val="21"/>
+          <w:szCs w:val="21"/>
+          <w14:ligatures w14:val="none"/>
+        </w:rPr>
+        <w:t>percentage</w:t>
+      </w:r>
+      <w:r>
+        <w:rPr>
+          <w:rFonts w:ascii="Consolas" w:eastAsia="Times New Roman" w:hAnsi="Consolas" w:cs="Times New Roman"/>
+          <w:color w:val="D4D4D4"/>
+          <w:kern w:val="0"/>
+          <w:sz w:val="21"/>
+          <w:szCs w:val="21"/>
+          <w14:ligatures w14:val="none"/>
+        </w:rPr>
+        <w:t>=</w:t>
+      </w:r>
+      <w:r>
+        <w:rPr>
+          <w:rFonts w:ascii="Consolas" w:eastAsia="Times New Roman" w:hAnsi="Consolas" w:cs="Times New Roman"/>
+          <w:color w:val="B5CEA8"/>
+          <w:kern w:val="0"/>
+          <w:sz w:val="21"/>
+          <w:szCs w:val="21"/>
+          <w14:ligatures w14:val="none"/>
+        </w:rPr>
+        <w:t>0.8</w:t>
+      </w:r>
+      <w:r>
+        <w:rPr>
+          <w:rFonts w:ascii="Consolas" w:eastAsia="Times New Roman" w:hAnsi="Consolas" w:cs="Times New Roman"/>
+          <w:color w:val="CCCCCC"/>
+          <w:kern w:val="0"/>
+          <w:sz w:val="21"/>
+          <w:szCs w:val="21"/>
+          <w14:ligatures w14:val="none"/>
+        </w:rPr>
+        <w:t>):</w:t>
+      </w:r>
+    </w:p>
+    <w:p>
+      <w:pPr>
+        <w:shd w:val="clear" w:color="auto" w:fill="1F1F1F"/>
+        <w:spacing w:after="0" w:line="285" w:lineRule="atLeast"/>
+        <w:rPr>
+          <w:rFonts w:ascii="Consolas" w:eastAsia="Times New Roman" w:hAnsi="Consolas" w:cs="Times New Roman"/>
+          <w:color w:val="CCCCCC"/>
+          <w:kern w:val="0"/>
+          <w:sz w:val="21"/>
+          <w:szCs w:val="21"/>
+          <w14:ligatures w14:val="none"/>
+        </w:rPr>
+      </w:pPr>
+      <w:r>
+        <w:rPr>
+          <w:rFonts w:ascii="Consolas" w:eastAsia="Times New Roman" w:hAnsi="Consolas" w:cs="Times New Roman"/>
+          <w:color w:val="CCCCCC"/>
+          <w:kern w:val="0"/>
+          <w:sz w:val="21"/>
+          <w:szCs w:val="21"/>
+          <w14:ligatures w14:val="none"/>
+        </w:rPr>
+        <w:t xml:space="preserve">    </w:t>
+      </w:r>
+      <w:r>
+        <w:rPr>
+          <w:rFonts w:ascii="Consolas" w:eastAsia="Times New Roman" w:hAnsi="Consolas" w:cs="Times New Roman"/>
+          <w:color w:val="CE9178"/>
+          <w:kern w:val="0"/>
+          <w:sz w:val="21"/>
+          <w:szCs w:val="21"/>
+          <w14:ligatures w14:val="none"/>
+        </w:rPr>
+        <w:t>"""Split the data into training and validation sets using bootstrap."""</w:t>
+      </w:r>
+    </w:p>
+    <w:p>
+      <w:pPr>
+        <w:shd w:val="clear" w:color="auto" w:fill="1F1F1F"/>
+        <w:spacing w:after="0" w:line="285" w:lineRule="atLeast"/>
+        <w:rPr>
+          <w:rFonts w:ascii="Consolas" w:eastAsia="Times New Roman" w:hAnsi="Consolas" w:cs="Times New Roman"/>
+          <w:color w:val="CCCCCC"/>
+          <w:kern w:val="0"/>
+          <w:sz w:val="21"/>
+          <w:szCs w:val="21"/>
+          <w14:ligatures w14:val="none"/>
+        </w:rPr>
+      </w:pPr>
+      <w:r>
+        <w:rPr>
+          <w:rFonts w:ascii="Consolas" w:eastAsia="Times New Roman" w:hAnsi="Consolas" w:cs="Times New Roman"/>
+          <w:color w:val="CCCCCC"/>
+          <w:kern w:val="0"/>
+          <w:sz w:val="21"/>
+          <w:szCs w:val="21"/>
+          <w14:ligatures w14:val="none"/>
+        </w:rPr>
+        <w:t xml:space="preserve">    </w:t>
+      </w:r>
+      <w:proofErr w:type="spellStart"/>
+      <w:r>
+        <w:rPr>
+          <w:rFonts w:ascii="Consolas" w:eastAsia="Times New Roman" w:hAnsi="Consolas" w:cs="Times New Roman"/>
+          <w:color w:val="9CDCFE"/>
+          <w:kern w:val="0"/>
+          <w:sz w:val="21"/>
+          <w:szCs w:val="21"/>
+          <w14:ligatures w14:val="none"/>
+        </w:rPr>
+        <w:t>num_samples</w:t>
+      </w:r>
+      <w:proofErr w:type="spellEnd"/>
+      <w:r>
+        <w:rPr>
+          <w:rFonts w:ascii="Consolas" w:eastAsia="Times New Roman" w:hAnsi="Consolas" w:cs="Times New Roman"/>
+          <w:color w:val="CCCCCC"/>
+          <w:kern w:val="0"/>
+          <w:sz w:val="21"/>
+          <w:szCs w:val="21"/>
+          <w14:ligatures w14:val="none"/>
+        </w:rPr>
+        <w:t xml:space="preserve"> </w:t>
+      </w:r>
+      <w:r>
+        <w:rPr>
+          <w:rFonts w:ascii="Consolas" w:eastAsia="Times New Roman" w:hAnsi="Consolas" w:cs="Times New Roman"/>
+          <w:color w:val="D4D4D4"/>
+          <w:kern w:val="0"/>
+          <w:sz w:val="21"/>
+          <w:szCs w:val="21"/>
+          <w14:ligatures w14:val="none"/>
+        </w:rPr>
+        <w:t>=</w:t>
+      </w:r>
+      <w:r>
+        <w:rPr>
+          <w:rFonts w:ascii="Consolas" w:eastAsia="Times New Roman" w:hAnsi="Consolas" w:cs="Times New Roman"/>
+          <w:color w:val="CCCCCC"/>
+          <w:kern w:val="0"/>
+          <w:sz w:val="21"/>
+          <w:szCs w:val="21"/>
+          <w14:ligatures w14:val="none"/>
+        </w:rPr>
+        <w:t xml:space="preserve"> </w:t>
+      </w:r>
+      <w:proofErr w:type="spellStart"/>
+      <w:r>
+        <w:rPr>
+          <w:rFonts w:ascii="Consolas" w:eastAsia="Times New Roman" w:hAnsi="Consolas" w:cs="Times New Roman"/>
+          <w:color w:val="DCDCAA"/>
+          <w:kern w:val="0"/>
+          <w:sz w:val="21"/>
+          <w:szCs w:val="21"/>
+          <w14:ligatures w14:val="none"/>
+        </w:rPr>
+        <w:t>len</w:t>
+      </w:r>
+      <w:proofErr w:type="spellEnd"/>
+      <w:r>
+        <w:rPr>
+          <w:rFonts w:ascii="Consolas" w:eastAsia="Times New Roman" w:hAnsi="Consolas" w:cs="Times New Roman"/>
+          <w:color w:val="CCCCCC"/>
+          <w:kern w:val="0"/>
+          <w:sz w:val="21"/>
+          <w:szCs w:val="21"/>
+          <w14:ligatures w14:val="none"/>
+        </w:rPr>
+        <w:t>(</w:t>
+      </w:r>
+      <w:r>
+        <w:rPr>
+          <w:rFonts w:ascii="Consolas" w:eastAsia="Times New Roman" w:hAnsi="Consolas" w:cs="Times New Roman"/>
+          <w:color w:val="9CDCFE"/>
+          <w:kern w:val="0"/>
+          <w:sz w:val="21"/>
+          <w:szCs w:val="21"/>
+          <w14:ligatures w14:val="none"/>
+        </w:rPr>
+        <w:t>data</w:t>
+      </w:r>
+      <w:r>
+        <w:rPr>
+          <w:rFonts w:ascii="Consolas" w:eastAsia="Times New Roman" w:hAnsi="Consolas" w:cs="Times New Roman"/>
+          <w:color w:val="CCCCCC"/>
+          <w:kern w:val="0"/>
+          <w:sz w:val="21"/>
+          <w:szCs w:val="21"/>
+          <w14:ligatures w14:val="none"/>
+        </w:rPr>
+        <w:t>)</w:t>
+      </w:r>
+    </w:p>
+    <w:p>
+      <w:pPr>
+        <w:shd w:val="clear" w:color="auto" w:fill="1F1F1F"/>
+        <w:spacing w:after="0" w:line="285" w:lineRule="atLeast"/>
+        <w:rPr>
+          <w:rFonts w:ascii="Consolas" w:eastAsia="Times New Roman" w:hAnsi="Consolas" w:cs="Times New Roman"/>
+          <w:color w:val="CCCCCC"/>
+          <w:kern w:val="0"/>
+          <w:sz w:val="21"/>
+          <w:szCs w:val="21"/>
+          <w14:ligatures w14:val="none"/>
+        </w:rPr>
+      </w:pPr>
+      <w:r>
+        <w:rPr>
+          <w:rFonts w:ascii="Consolas" w:eastAsia="Times New Roman" w:hAnsi="Consolas" w:cs="Times New Roman"/>
+          <w:color w:val="CCCCCC"/>
+          <w:kern w:val="0"/>
+          <w:sz w:val="21"/>
+          <w:szCs w:val="21"/>
+          <w14:ligatures w14:val="none"/>
+        </w:rPr>
+        <w:t xml:space="preserve">    </w:t>
+      </w:r>
+      <w:proofErr w:type="spellStart"/>
+      <w:r>
+        <w:rPr>
+          <w:rFonts w:ascii="Consolas" w:eastAsia="Times New Roman" w:hAnsi="Consolas" w:cs="Times New Roman"/>
+          <w:color w:val="9CDCFE"/>
+          <w:kern w:val="0"/>
+          <w:sz w:val="21"/>
+          <w:szCs w:val="21"/>
+          <w14:ligatures w14:val="none"/>
+        </w:rPr>
+        <w:t>train_size</w:t>
+      </w:r>
+      <w:proofErr w:type="spellEnd"/>
+      <w:r>
+        <w:rPr>
+          <w:rFonts w:ascii="Consolas" w:eastAsia="Times New Roman" w:hAnsi="Consolas" w:cs="Times New Roman"/>
+          <w:color w:val="CCCCCC"/>
+          <w:kern w:val="0"/>
+          <w:sz w:val="21"/>
+          <w:szCs w:val="21"/>
+          <w14:ligatures w14:val="none"/>
+        </w:rPr>
+        <w:t xml:space="preserve"> </w:t>
+      </w:r>
+      <w:r>
+        <w:rPr>
+          <w:rFonts w:ascii="Consolas" w:eastAsia="Times New Roman" w:hAnsi="Consolas" w:cs="Times New Roman"/>
+          <w:color w:val="D4D4D4"/>
+          <w:kern w:val="0"/>
+          <w:sz w:val="21"/>
+          <w:szCs w:val="21"/>
+          <w14:ligatures w14:val="none"/>
+        </w:rPr>
+        <w:t>=</w:t>
+      </w:r>
+      <w:r>
+        <w:rPr>
+          <w:rFonts w:ascii="Consolas" w:eastAsia="Times New Roman" w:hAnsi="Consolas" w:cs="Times New Roman"/>
+          <w:color w:val="CCCCCC"/>
+          <w:kern w:val="0"/>
+          <w:sz w:val="21"/>
+          <w:szCs w:val="21"/>
+          <w14:ligatures w14:val="none"/>
+        </w:rPr>
+        <w:t xml:space="preserve"> </w:t>
+      </w:r>
+      <w:proofErr w:type="gramStart"/>
+      <w:r>
+        <w:rPr>
+          <w:rFonts w:ascii="Consolas" w:eastAsia="Times New Roman" w:hAnsi="Consolas" w:cs="Times New Roman"/>
+          <w:color w:val="4EC9B0"/>
+          <w:kern w:val="0"/>
+          <w:sz w:val="21"/>
+          <w:szCs w:val="21"/>
+          <w14:ligatures w14:val="none"/>
+        </w:rPr>
+        <w:t>int</w:t>
+      </w:r>
+      <w:r>
+        <w:rPr>
+          <w:rFonts w:ascii="Consolas" w:eastAsia="Times New Roman" w:hAnsi="Consolas" w:cs="Times New Roman"/>
+          <w:color w:val="CCCCCC"/>
+          <w:kern w:val="0"/>
+          <w:sz w:val="21"/>
+          <w:szCs w:val="21"/>
+          <w14:ligatures w14:val="none"/>
+        </w:rPr>
+        <w:t>(</w:t>
+      </w:r>
+      <w:proofErr w:type="gramEnd"/>
+      <w:r>
+        <w:rPr>
+          <w:rFonts w:ascii="Consolas" w:eastAsia="Times New Roman" w:hAnsi="Consolas" w:cs="Times New Roman"/>
+          <w:color w:val="9CDCFE"/>
+          <w:kern w:val="0"/>
+          <w:sz w:val="21"/>
+          <w:szCs w:val="21"/>
+          <w14:ligatures w14:val="none"/>
+        </w:rPr>
+        <w:t>percentage</w:t>
+      </w:r>
+      <w:r>
+        <w:rPr>
+          <w:rFonts w:ascii="Consolas" w:eastAsia="Times New Roman" w:hAnsi="Consolas" w:cs="Times New Roman"/>
+          <w:color w:val="CCCCCC"/>
+          <w:kern w:val="0"/>
+          <w:sz w:val="21"/>
+          <w:szCs w:val="21"/>
+          <w14:ligatures w14:val="none"/>
+        </w:rPr>
+        <w:t xml:space="preserve"> </w:t>
+      </w:r>
+      <w:r>
+        <w:rPr>
+          <w:rFonts w:ascii="Consolas" w:eastAsia="Times New Roman" w:hAnsi="Consolas" w:cs="Times New Roman"/>
+          <w:color w:val="D4D4D4"/>
+          <w:kern w:val="0"/>
+          <w:sz w:val="21"/>
+          <w:szCs w:val="21"/>
+          <w14:ligatures w14:val="none"/>
+        </w:rPr>
+        <w:t>*</w:t>
+      </w:r>
+      <w:r>
+        <w:rPr>
+          <w:rFonts w:ascii="Consolas" w:eastAsia="Times New Roman" w:hAnsi="Consolas" w:cs="Times New Roman"/>
+          <w:color w:val="CCCCCC"/>
+          <w:kern w:val="0"/>
+          <w:sz w:val="21"/>
+          <w:szCs w:val="21"/>
+          <w14:ligatures w14:val="none"/>
+        </w:rPr>
+        <w:t xml:space="preserve"> </w:t>
+      </w:r>
+      <w:proofErr w:type="spellStart"/>
+      <w:r>
+        <w:rPr>
+          <w:rFonts w:ascii="Consolas" w:eastAsia="Times New Roman" w:hAnsi="Consolas" w:cs="Times New Roman"/>
+          <w:color w:val="9CDCFE"/>
+          <w:kern w:val="0"/>
+          <w:sz w:val="21"/>
+          <w:szCs w:val="21"/>
+          <w14:ligatures w14:val="none"/>
+        </w:rPr>
+        <w:t>num_samples</w:t>
+      </w:r>
+      <w:proofErr w:type="spellEnd"/>
+      <w:r>
+        <w:rPr>
+          <w:rFonts w:ascii="Consolas" w:eastAsia="Times New Roman" w:hAnsi="Consolas" w:cs="Times New Roman"/>
+          <w:color w:val="CCCCCC"/>
+          <w:kern w:val="0"/>
+          <w:sz w:val="21"/>
+          <w:szCs w:val="21"/>
+          <w14:ligatures w14:val="none"/>
+        </w:rPr>
+        <w:t>)</w:t>
+      </w:r>
+    </w:p>
+    <w:p>
+      <w:pPr>
+        <w:shd w:val="clear" w:color="auto" w:fill="1F1F1F"/>
+        <w:spacing w:after="0" w:line="285" w:lineRule="atLeast"/>
+        <w:rPr>
+          <w:rFonts w:ascii="Consolas" w:eastAsia="Times New Roman" w:hAnsi="Consolas" w:cs="Times New Roman"/>
+          <w:color w:val="CCCCCC"/>
+          <w:kern w:val="0"/>
+          <w:sz w:val="21"/>
+          <w:szCs w:val="21"/>
+          <w14:ligatures w14:val="none"/>
+        </w:rPr>
+      </w:pPr>
+      <w:r>
+        <w:rPr>
+          <w:rFonts w:ascii="Consolas" w:eastAsia="Times New Roman" w:hAnsi="Consolas" w:cs="Times New Roman"/>
+          <w:color w:val="CCCCCC"/>
+          <w:kern w:val="0"/>
+          <w:sz w:val="21"/>
+          <w:szCs w:val="21"/>
+          <w14:ligatures w14:val="none"/>
+        </w:rPr>
+        <w:t xml:space="preserve">    </w:t>
+      </w:r>
+    </w:p>
+    <w:p>
+      <w:pPr>
+        <w:shd w:val="clear" w:color="auto" w:fill="1F1F1F"/>
+        <w:spacing w:after="0" w:line="285" w:lineRule="atLeast"/>
+        <w:rPr>
+          <w:rFonts w:ascii="Consolas" w:eastAsia="Times New Roman" w:hAnsi="Consolas" w:cs="Times New Roman"/>
+          <w:color w:val="CCCCCC"/>
+          <w:kern w:val="0"/>
+          <w:sz w:val="21"/>
+          <w:szCs w:val="21"/>
+          <w14:ligatures w14:val="none"/>
+        </w:rPr>
+      </w:pPr>
+      <w:r>
+        <w:rPr>
+          <w:rFonts w:ascii="Consolas" w:eastAsia="Times New Roman" w:hAnsi="Consolas" w:cs="Times New Roman"/>
+          <w:color w:val="CCCCCC"/>
+          <w:kern w:val="0"/>
+          <w:sz w:val="21"/>
+          <w:szCs w:val="21"/>
+          <w14:ligatures w14:val="none"/>
+        </w:rPr>
+        <w:t xml:space="preserve">    </w:t>
+      </w:r>
+      <w:r>
+        <w:rPr>
+          <w:rFonts w:ascii="Consolas" w:eastAsia="Times New Roman" w:hAnsi="Consolas" w:cs="Times New Roman"/>
+          <w:color w:val="6A9955"/>
+          <w:kern w:val="0"/>
+          <w:sz w:val="21"/>
+          <w:szCs w:val="21"/>
+          <w14:ligatures w14:val="none"/>
+        </w:rPr>
+        <w:t># Generate a bootstrap sample</w:t>
+      </w:r>
+    </w:p>
+    <w:p>
+      <w:pPr>
+        <w:shd w:val="clear" w:color="auto" w:fill="1F1F1F"/>
+        <w:spacing w:after="0" w:line="285" w:lineRule="atLeast"/>
+        <w:rPr>
+          <w:rFonts w:ascii="Consolas" w:eastAsia="Times New Roman" w:hAnsi="Consolas" w:cs="Times New Roman"/>
+          <w:color w:val="CCCCCC"/>
+          <w:kern w:val="0"/>
+          <w:sz w:val="21"/>
+          <w:szCs w:val="21"/>
+          <w14:ligatures w14:val="none"/>
+        </w:rPr>
+      </w:pPr>
+      <w:r>
+        <w:rPr>
+          <w:rFonts w:ascii="Consolas" w:eastAsia="Times New Roman" w:hAnsi="Consolas" w:cs="Times New Roman"/>
+          <w:color w:val="CCCCCC"/>
+          <w:kern w:val="0"/>
+          <w:sz w:val="21"/>
+          <w:szCs w:val="21"/>
+          <w14:ligatures w14:val="none"/>
+        </w:rPr>
+        <w:t xml:space="preserve">    </w:t>
+      </w:r>
+      <w:r>
+        <w:rPr>
+          <w:rFonts w:ascii="Consolas" w:eastAsia="Times New Roman" w:hAnsi="Consolas" w:cs="Times New Roman"/>
+          <w:color w:val="9CDCFE"/>
+          <w:kern w:val="0"/>
+          <w:sz w:val="21"/>
+          <w:szCs w:val="21"/>
+          <w14:ligatures w14:val="none"/>
+        </w:rPr>
+        <w:t>indices</w:t>
+      </w:r>
+      <w:r>
+        <w:rPr>
+          <w:rFonts w:ascii="Consolas" w:eastAsia="Times New Roman" w:hAnsi="Consolas" w:cs="Times New Roman"/>
+          <w:color w:val="CCCCCC"/>
+          <w:kern w:val="0"/>
+          <w:sz w:val="21"/>
+          <w:szCs w:val="21"/>
+          <w14:ligatures w14:val="none"/>
+        </w:rPr>
+        <w:t xml:space="preserve"> </w:t>
+      </w:r>
+      <w:r>
+        <w:rPr>
+          <w:rFonts w:ascii="Consolas" w:eastAsia="Times New Roman" w:hAnsi="Consolas" w:cs="Times New Roman"/>
+          <w:color w:val="D4D4D4"/>
+          <w:kern w:val="0"/>
+          <w:sz w:val="21"/>
+          <w:szCs w:val="21"/>
+          <w14:ligatures w14:val="none"/>
+        </w:rPr>
+        <w:t>=</w:t>
+      </w:r>
+      <w:r>
+        <w:rPr>
+          <w:rFonts w:ascii="Consolas" w:eastAsia="Times New Roman" w:hAnsi="Consolas" w:cs="Times New Roman"/>
+          <w:color w:val="CCCCCC"/>
+          <w:kern w:val="0"/>
+          <w:sz w:val="21"/>
+          <w:szCs w:val="21"/>
+          <w14:ligatures w14:val="none"/>
+        </w:rPr>
+        <w:t xml:space="preserve"> </w:t>
+      </w:r>
+      <w:proofErr w:type="spellStart"/>
+      <w:proofErr w:type="gramStart"/>
+      <w:r>
+        <w:rPr>
+          <w:rFonts w:ascii="Consolas" w:eastAsia="Times New Roman" w:hAnsi="Consolas" w:cs="Times New Roman"/>
+          <w:color w:val="4EC9B0"/>
+          <w:kern w:val="0"/>
+          <w:sz w:val="21"/>
+          <w:szCs w:val="21"/>
+          <w14:ligatures w14:val="none"/>
+        </w:rPr>
+        <w:t>np</w:t>
+      </w:r>
+      <w:r>
+        <w:rPr>
+          <w:rFonts w:ascii="Consolas" w:eastAsia="Times New Roman" w:hAnsi="Consolas" w:cs="Times New Roman"/>
+          <w:color w:val="CCCCCC"/>
+          <w:kern w:val="0"/>
+          <w:sz w:val="21"/>
+          <w:szCs w:val="21"/>
+          <w14:ligatures w14:val="none"/>
+        </w:rPr>
+        <w:t>.</w:t>
+      </w:r>
+      <w:r>
+        <w:rPr>
+          <w:rFonts w:ascii="Consolas" w:eastAsia="Times New Roman" w:hAnsi="Consolas" w:cs="Times New Roman"/>
+          <w:color w:val="4EC9B0"/>
+          <w:kern w:val="0"/>
+          <w:sz w:val="21"/>
+          <w:szCs w:val="21"/>
+          <w14:ligatures w14:val="none"/>
+        </w:rPr>
+        <w:t>random</w:t>
+      </w:r>
+      <w:proofErr w:type="gramEnd"/>
+      <w:r>
+        <w:rPr>
+          <w:rFonts w:ascii="Consolas" w:eastAsia="Times New Roman" w:hAnsi="Consolas" w:cs="Times New Roman"/>
+          <w:color w:val="CCCCCC"/>
+          <w:kern w:val="0"/>
+          <w:sz w:val="21"/>
+          <w:szCs w:val="21"/>
+          <w14:ligatures w14:val="none"/>
+        </w:rPr>
+        <w:t>.</w:t>
+      </w:r>
+      <w:r>
+        <w:rPr>
+          <w:rFonts w:ascii="Consolas" w:eastAsia="Times New Roman" w:hAnsi="Consolas" w:cs="Times New Roman"/>
+          <w:color w:val="9CDCFE"/>
+          <w:kern w:val="0"/>
+          <w:sz w:val="21"/>
+          <w:szCs w:val="21"/>
+          <w14:ligatures w14:val="none"/>
+        </w:rPr>
+        <w:t>choice</w:t>
+      </w:r>
+      <w:proofErr w:type="spellEnd"/>
+      <w:r>
+        <w:rPr>
+          <w:rFonts w:ascii="Consolas" w:eastAsia="Times New Roman" w:hAnsi="Consolas" w:cs="Times New Roman"/>
+          <w:color w:val="CCCCCC"/>
+          <w:kern w:val="0"/>
+          <w:sz w:val="21"/>
+          <w:szCs w:val="21"/>
+          <w14:ligatures w14:val="none"/>
+        </w:rPr>
+        <w:t>(</w:t>
+      </w:r>
+      <w:r>
+        <w:rPr>
+          <w:rFonts w:ascii="Consolas" w:eastAsia="Times New Roman" w:hAnsi="Consolas" w:cs="Times New Roman"/>
+          <w:color w:val="4EC9B0"/>
+          <w:kern w:val="0"/>
+          <w:sz w:val="21"/>
+          <w:szCs w:val="21"/>
+          <w14:ligatures w14:val="none"/>
+        </w:rPr>
+        <w:t>range</w:t>
+      </w:r>
+      <w:r>
+        <w:rPr>
+          <w:rFonts w:ascii="Consolas" w:eastAsia="Times New Roman" w:hAnsi="Consolas" w:cs="Times New Roman"/>
+          <w:color w:val="CCCCCC"/>
+          <w:kern w:val="0"/>
+          <w:sz w:val="21"/>
+          <w:szCs w:val="21"/>
+          <w14:ligatures w14:val="none"/>
+        </w:rPr>
+        <w:t>(</w:t>
+      </w:r>
+      <w:proofErr w:type="spellStart"/>
+      <w:r>
+        <w:rPr>
+          <w:rFonts w:ascii="Consolas" w:eastAsia="Times New Roman" w:hAnsi="Consolas" w:cs="Times New Roman"/>
+          <w:color w:val="9CDCFE"/>
+          <w:kern w:val="0"/>
+          <w:sz w:val="21"/>
+          <w:szCs w:val="21"/>
+          <w14:ligatures w14:val="none"/>
+        </w:rPr>
+        <w:t>num_samples</w:t>
+      </w:r>
+      <w:proofErr w:type="spellEnd"/>
+      <w:r>
+        <w:rPr>
+          <w:rFonts w:ascii="Consolas" w:eastAsia="Times New Roman" w:hAnsi="Consolas" w:cs="Times New Roman"/>
+          <w:color w:val="CCCCCC"/>
+          <w:kern w:val="0"/>
+          <w:sz w:val="21"/>
+          <w:szCs w:val="21"/>
+          <w14:ligatures w14:val="none"/>
+        </w:rPr>
+        <w:t xml:space="preserve">), </w:t>
+      </w:r>
+      <w:r>
+        <w:rPr>
+          <w:rFonts w:ascii="Consolas" w:eastAsia="Times New Roman" w:hAnsi="Consolas" w:cs="Times New Roman"/>
+          <w:color w:val="9CDCFE"/>
+          <w:kern w:val="0"/>
+          <w:sz w:val="21"/>
+          <w:szCs w:val="21"/>
+          <w14:ligatures w14:val="none"/>
+        </w:rPr>
+        <w:t>size</w:t>
+      </w:r>
+      <w:r>
+        <w:rPr>
+          <w:rFonts w:ascii="Consolas" w:eastAsia="Times New Roman" w:hAnsi="Consolas" w:cs="Times New Roman"/>
+          <w:color w:val="D4D4D4"/>
+          <w:kern w:val="0"/>
+          <w:sz w:val="21"/>
+          <w:szCs w:val="21"/>
+          <w14:ligatures w14:val="none"/>
+        </w:rPr>
+        <w:t>=</w:t>
+      </w:r>
+      <w:proofErr w:type="spellStart"/>
+      <w:r>
+        <w:rPr>
+          <w:rFonts w:ascii="Consolas" w:eastAsia="Times New Roman" w:hAnsi="Consolas" w:cs="Times New Roman"/>
+          <w:color w:val="9CDCFE"/>
+          <w:kern w:val="0"/>
+          <w:sz w:val="21"/>
+          <w:szCs w:val="21"/>
+          <w14:ligatures w14:val="none"/>
+        </w:rPr>
+        <w:t>train_size</w:t>
+      </w:r>
+      <w:proofErr w:type="spellEnd"/>
+      <w:r>
+        <w:rPr>
+          <w:rFonts w:ascii="Consolas" w:eastAsia="Times New Roman" w:hAnsi="Consolas" w:cs="Times New Roman"/>
+          <w:color w:val="CCCCCC"/>
+          <w:kern w:val="0"/>
+          <w:sz w:val="21"/>
+          <w:szCs w:val="21"/>
+          <w14:ligatures w14:val="none"/>
+        </w:rPr>
+        <w:t xml:space="preserve">, </w:t>
+      </w:r>
+      <w:r>
+        <w:rPr>
+          <w:rFonts w:ascii="Consolas" w:eastAsia="Times New Roman" w:hAnsi="Consolas" w:cs="Times New Roman"/>
+          <w:color w:val="9CDCFE"/>
+          <w:kern w:val="0"/>
+          <w:sz w:val="21"/>
+          <w:szCs w:val="21"/>
+          <w14:ligatures w14:val="none"/>
+        </w:rPr>
+        <w:t>replace</w:t>
+      </w:r>
+      <w:r>
+        <w:rPr>
+          <w:rFonts w:ascii="Consolas" w:eastAsia="Times New Roman" w:hAnsi="Consolas" w:cs="Times New Roman"/>
+          <w:color w:val="D4D4D4"/>
+          <w:kern w:val="0"/>
+          <w:sz w:val="21"/>
+          <w:szCs w:val="21"/>
+          <w14:ligatures w14:val="none"/>
+        </w:rPr>
+        <w:t>=</w:t>
+      </w:r>
+      <w:r>
+        <w:rPr>
+          <w:rFonts w:ascii="Consolas" w:eastAsia="Times New Roman" w:hAnsi="Consolas" w:cs="Times New Roman"/>
+          <w:color w:val="569CD6"/>
+          <w:kern w:val="0"/>
+          <w:sz w:val="21"/>
+          <w:szCs w:val="21"/>
+          <w14:ligatures w14:val="none"/>
+        </w:rPr>
+        <w:t>True</w:t>
+      </w:r>
+      <w:r>
+        <w:rPr>
+          <w:rFonts w:ascii="Consolas" w:eastAsia="Times New Roman" w:hAnsi="Consolas" w:cs="Times New Roman"/>
+          <w:color w:val="CCCCCC"/>
+          <w:kern w:val="0"/>
+          <w:sz w:val="21"/>
+          <w:szCs w:val="21"/>
+          <w14:ligatures w14:val="none"/>
+        </w:rPr>
+        <w:t>)</w:t>
+      </w:r>
+    </w:p>
+    <w:p>
+      <w:pPr>
+        <w:shd w:val="clear" w:color="auto" w:fill="1F1F1F"/>
+        <w:spacing w:after="0" w:line="285" w:lineRule="atLeast"/>
+        <w:rPr>
+          <w:rFonts w:ascii="Consolas" w:eastAsia="Times New Roman" w:hAnsi="Consolas" w:cs="Times New Roman"/>
+          <w:color w:val="CCCCCC"/>
+          <w:kern w:val="0"/>
+          <w:sz w:val="21"/>
+          <w:szCs w:val="21"/>
+          <w14:ligatures w14:val="none"/>
+        </w:rPr>
+      </w:pPr>
+      <w:r>
+        <w:rPr>
+          <w:rFonts w:ascii="Consolas" w:eastAsia="Times New Roman" w:hAnsi="Consolas" w:cs="Times New Roman"/>
+          <w:color w:val="CCCCCC"/>
+          <w:kern w:val="0"/>
+          <w:sz w:val="21"/>
+          <w:szCs w:val="21"/>
+          <w14:ligatures w14:val="none"/>
+        </w:rPr>
+        <w:t xml:space="preserve">    </w:t>
+      </w:r>
+      <w:proofErr w:type="spellStart"/>
+      <w:r>
+        <w:rPr>
+          <w:rFonts w:ascii="Consolas" w:eastAsia="Times New Roman" w:hAnsi="Consolas" w:cs="Times New Roman"/>
+          <w:color w:val="9CDCFE"/>
+          <w:kern w:val="0"/>
+          <w:sz w:val="21"/>
+          <w:szCs w:val="21"/>
+          <w14:ligatures w14:val="none"/>
+        </w:rPr>
+        <w:t>train_data</w:t>
+      </w:r>
+      <w:proofErr w:type="spellEnd"/>
+      <w:r>
+        <w:rPr>
+          <w:rFonts w:ascii="Consolas" w:eastAsia="Times New Roman" w:hAnsi="Consolas" w:cs="Times New Roman"/>
+          <w:color w:val="CCCCCC"/>
+          <w:kern w:val="0"/>
+          <w:sz w:val="21"/>
+          <w:szCs w:val="21"/>
+          <w14:ligatures w14:val="none"/>
+        </w:rPr>
+        <w:t xml:space="preserve"> </w:t>
+      </w:r>
+      <w:r>
+        <w:rPr>
+          <w:rFonts w:ascii="Consolas" w:eastAsia="Times New Roman" w:hAnsi="Consolas" w:cs="Times New Roman"/>
+          <w:color w:val="D4D4D4"/>
+          <w:kern w:val="0"/>
+          <w:sz w:val="21"/>
+          <w:szCs w:val="21"/>
+          <w14:ligatures w14:val="none"/>
+        </w:rPr>
+        <w:t>=</w:t>
+      </w:r>
+      <w:r>
+        <w:rPr>
+          <w:rFonts w:ascii="Consolas" w:eastAsia="Times New Roman" w:hAnsi="Consolas" w:cs="Times New Roman"/>
+          <w:color w:val="CCCCCC"/>
+          <w:kern w:val="0"/>
+          <w:sz w:val="21"/>
+          <w:szCs w:val="21"/>
+          <w14:ligatures w14:val="none"/>
+        </w:rPr>
+        <w:t xml:space="preserve"> [</w:t>
+      </w:r>
+      <w:r>
+        <w:rPr>
+          <w:rFonts w:ascii="Consolas" w:eastAsia="Times New Roman" w:hAnsi="Consolas" w:cs="Times New Roman"/>
+          <w:color w:val="9CDCFE"/>
+          <w:kern w:val="0"/>
+          <w:sz w:val="21"/>
+          <w:szCs w:val="21"/>
+          <w14:ligatures w14:val="none"/>
+        </w:rPr>
+        <w:t>data</w:t>
+      </w:r>
+      <w:r>
+        <w:rPr>
+          <w:rFonts w:ascii="Consolas" w:eastAsia="Times New Roman" w:hAnsi="Consolas" w:cs="Times New Roman"/>
+          <w:color w:val="CCCCCC"/>
+          <w:kern w:val="0"/>
+          <w:sz w:val="21"/>
+          <w:szCs w:val="21"/>
+          <w14:ligatures w14:val="none"/>
+        </w:rPr>
+        <w:t>[</w:t>
+      </w:r>
+      <w:proofErr w:type="spellStart"/>
+      <w:r>
+        <w:rPr>
+          <w:rFonts w:ascii="Consolas" w:eastAsia="Times New Roman" w:hAnsi="Consolas" w:cs="Times New Roman"/>
+          <w:color w:val="9CDCFE"/>
+          <w:kern w:val="0"/>
+          <w:sz w:val="21"/>
+          <w:szCs w:val="21"/>
+          <w14:ligatures w14:val="none"/>
+        </w:rPr>
+        <w:t>i</w:t>
+      </w:r>
+      <w:proofErr w:type="spellEnd"/>
+      <w:r>
+        <w:rPr>
+          <w:rFonts w:ascii="Consolas" w:eastAsia="Times New Roman" w:hAnsi="Consolas" w:cs="Times New Roman"/>
+          <w:color w:val="CCCCCC"/>
+          <w:kern w:val="0"/>
+          <w:sz w:val="21"/>
+          <w:szCs w:val="21"/>
+          <w14:ligatures w14:val="none"/>
+        </w:rPr>
+        <w:t xml:space="preserve">] </w:t>
+      </w:r>
+      <w:r>
+        <w:rPr>
+          <w:rFonts w:ascii="Consolas" w:eastAsia="Times New Roman" w:hAnsi="Consolas" w:cs="Times New Roman"/>
+          <w:color w:val="C586C0"/>
+          <w:kern w:val="0"/>
+          <w:sz w:val="21"/>
+          <w:szCs w:val="21"/>
+          <w14:ligatures w14:val="none"/>
+        </w:rPr>
+        <w:t>for</w:t>
+      </w:r>
+      <w:r>
+        <w:rPr>
+          <w:rFonts w:ascii="Consolas" w:eastAsia="Times New Roman" w:hAnsi="Consolas" w:cs="Times New Roman"/>
+          <w:color w:val="CCCCCC"/>
+          <w:kern w:val="0"/>
+          <w:sz w:val="21"/>
+          <w:szCs w:val="21"/>
+          <w14:ligatures w14:val="none"/>
+        </w:rPr>
+        <w:t xml:space="preserve"> </w:t>
+      </w:r>
+      <w:proofErr w:type="spellStart"/>
+      <w:r>
+        <w:rPr>
+          <w:rFonts w:ascii="Consolas" w:eastAsia="Times New Roman" w:hAnsi="Consolas" w:cs="Times New Roman"/>
+          <w:color w:val="9CDCFE"/>
+          <w:kern w:val="0"/>
+          <w:sz w:val="21"/>
+          <w:szCs w:val="21"/>
+          <w14:ligatures w14:val="none"/>
+        </w:rPr>
+        <w:t>i</w:t>
+      </w:r>
+      <w:proofErr w:type="spellEnd"/>
+      <w:r>
+        <w:rPr>
+          <w:rFonts w:ascii="Consolas" w:eastAsia="Times New Roman" w:hAnsi="Consolas" w:cs="Times New Roman"/>
+          <w:color w:val="CCCCCC"/>
+          <w:kern w:val="0"/>
+          <w:sz w:val="21"/>
+          <w:szCs w:val="21"/>
+          <w14:ligatures w14:val="none"/>
+        </w:rPr>
+        <w:t xml:space="preserve"> </w:t>
+      </w:r>
+      <w:r>
+        <w:rPr>
+          <w:rFonts w:ascii="Consolas" w:eastAsia="Times New Roman" w:hAnsi="Consolas" w:cs="Times New Roman"/>
+          <w:color w:val="C586C0"/>
+          <w:kern w:val="0"/>
+          <w:sz w:val="21"/>
+          <w:szCs w:val="21"/>
+          <w14:ligatures w14:val="none"/>
+        </w:rPr>
+        <w:t>in</w:t>
+      </w:r>
+      <w:r>
+        <w:rPr>
+          <w:rFonts w:ascii="Consolas" w:eastAsia="Times New Roman" w:hAnsi="Consolas" w:cs="Times New Roman"/>
+          <w:color w:val="CCCCCC"/>
+          <w:kern w:val="0"/>
+          <w:sz w:val="21"/>
+          <w:szCs w:val="21"/>
+          <w14:ligatures w14:val="none"/>
+        </w:rPr>
+        <w:t xml:space="preserve"> </w:t>
+      </w:r>
+      <w:r>
+        <w:rPr>
+          <w:rFonts w:ascii="Consolas" w:eastAsia="Times New Roman" w:hAnsi="Consolas" w:cs="Times New Roman"/>
+          <w:color w:val="9CDCFE"/>
+          <w:kern w:val="0"/>
+          <w:sz w:val="21"/>
+          <w:szCs w:val="21"/>
+          <w14:ligatures w14:val="none"/>
+        </w:rPr>
+        <w:t>indices</w:t>
+      </w:r>
+      <w:r>
+        <w:rPr>
+          <w:rFonts w:ascii="Consolas" w:eastAsia="Times New Roman" w:hAnsi="Consolas" w:cs="Times New Roman"/>
+          <w:color w:val="CCCCCC"/>
+          <w:kern w:val="0"/>
+          <w:sz w:val="21"/>
+          <w:szCs w:val="21"/>
+          <w14:ligatures w14:val="none"/>
+        </w:rPr>
+        <w:t>]</w:t>
+      </w:r>
+    </w:p>
+    <w:p>
+      <w:pPr>
+        <w:shd w:val="clear" w:color="auto" w:fill="1F1F1F"/>
+        <w:spacing w:after="0" w:line="285" w:lineRule="atLeast"/>
+        <w:rPr>
+          <w:rFonts w:ascii="Consolas" w:eastAsia="Times New Roman" w:hAnsi="Consolas" w:cs="Times New Roman"/>
+          <w:color w:val="CCCCCC"/>
+          <w:kern w:val="0"/>
+          <w:sz w:val="21"/>
+          <w:szCs w:val="21"/>
+          <w14:ligatures w14:val="none"/>
+        </w:rPr>
+      </w:pPr>
+    </w:p>
+    <w:p>
+      <w:pPr>
+        <w:shd w:val="clear" w:color="auto" w:fill="1F1F1F"/>
+        <w:spacing w:after="0" w:line="285" w:lineRule="atLeast"/>
+        <w:rPr>
+          <w:rFonts w:ascii="Consolas" w:eastAsia="Times New Roman" w:hAnsi="Consolas" w:cs="Times New Roman"/>
+          <w:color w:val="CCCCCC"/>
+          <w:kern w:val="0"/>
+          <w:sz w:val="21"/>
+          <w:szCs w:val="21"/>
+          <w14:ligatures w14:val="none"/>
+        </w:rPr>
+      </w:pPr>
+      <w:r>
+        <w:rPr>
+          <w:rFonts w:ascii="Consolas" w:eastAsia="Times New Roman" w:hAnsi="Consolas" w:cs="Times New Roman"/>
+          <w:color w:val="CCCCCC"/>
+          <w:kern w:val="0"/>
+          <w:sz w:val="21"/>
+          <w:szCs w:val="21"/>
+          <w14:ligatures w14:val="none"/>
+        </w:rPr>
+        <w:t xml:space="preserve">    </w:t>
+      </w:r>
+      <w:r>
+        <w:rPr>
+          <w:rFonts w:ascii="Consolas" w:eastAsia="Times New Roman" w:hAnsi="Consolas" w:cs="Times New Roman"/>
+          <w:color w:val="6A9955"/>
+          <w:kern w:val="0"/>
+          <w:sz w:val="21"/>
+          <w:szCs w:val="21"/>
+          <w14:ligatures w14:val="none"/>
+        </w:rPr>
+        <w:t># Validation set is the remaining data not included in the training set</w:t>
+      </w:r>
+    </w:p>
+    <w:p>
+      <w:pPr>
+        <w:shd w:val="clear" w:color="auto" w:fill="1F1F1F"/>
+        <w:spacing w:after="0" w:line="285" w:lineRule="atLeast"/>
+        <w:rPr>
+          <w:rFonts w:ascii="Consolas" w:eastAsia="Times New Roman" w:hAnsi="Consolas" w:cs="Times New Roman"/>
+          <w:color w:val="CCCCCC"/>
+          <w:kern w:val="0"/>
+          <w:sz w:val="21"/>
+          <w:szCs w:val="21"/>
+          <w14:ligatures w14:val="none"/>
+        </w:rPr>
+      </w:pPr>
+      <w:r>
+        <w:rPr>
+          <w:rFonts w:ascii="Consolas" w:eastAsia="Times New Roman" w:hAnsi="Consolas" w:cs="Times New Roman"/>
+          <w:color w:val="CCCCCC"/>
+          <w:kern w:val="0"/>
+          <w:sz w:val="21"/>
+          <w:szCs w:val="21"/>
+          <w14:ligatures w14:val="none"/>
+        </w:rPr>
+        <w:t xml:space="preserve">    </w:t>
+      </w:r>
+      <w:proofErr w:type="spellStart"/>
+      <w:r>
+        <w:rPr>
+          <w:rFonts w:ascii="Consolas" w:eastAsia="Times New Roman" w:hAnsi="Consolas" w:cs="Times New Roman"/>
+          <w:color w:val="9CDCFE"/>
+          <w:kern w:val="0"/>
+          <w:sz w:val="21"/>
+          <w:szCs w:val="21"/>
+          <w14:ligatures w14:val="none"/>
+        </w:rPr>
+        <w:t>validation_data</w:t>
+      </w:r>
+      <w:proofErr w:type="spellEnd"/>
+      <w:r>
+        <w:rPr>
+          <w:rFonts w:ascii="Consolas" w:eastAsia="Times New Roman" w:hAnsi="Consolas" w:cs="Times New Roman"/>
+          <w:color w:val="CCCCCC"/>
+          <w:kern w:val="0"/>
+          <w:sz w:val="21"/>
+          <w:szCs w:val="21"/>
+          <w14:ligatures w14:val="none"/>
+        </w:rPr>
+        <w:t xml:space="preserve"> </w:t>
+      </w:r>
+      <w:r>
+        <w:rPr>
+          <w:rFonts w:ascii="Consolas" w:eastAsia="Times New Roman" w:hAnsi="Consolas" w:cs="Times New Roman"/>
+          <w:color w:val="D4D4D4"/>
+          <w:kern w:val="0"/>
+          <w:sz w:val="21"/>
+          <w:szCs w:val="21"/>
+          <w14:ligatures w14:val="none"/>
+        </w:rPr>
+        <w:t>=</w:t>
+      </w:r>
+      <w:r>
+        <w:rPr>
+          <w:rFonts w:ascii="Consolas" w:eastAsia="Times New Roman" w:hAnsi="Consolas" w:cs="Times New Roman"/>
+          <w:color w:val="CCCCCC"/>
+          <w:kern w:val="0"/>
+          <w:sz w:val="21"/>
+          <w:szCs w:val="21"/>
+          <w14:ligatures w14:val="none"/>
+        </w:rPr>
+        <w:t xml:space="preserve"> [</w:t>
+      </w:r>
+      <w:r>
+        <w:rPr>
+          <w:rFonts w:ascii="Consolas" w:eastAsia="Times New Roman" w:hAnsi="Consolas" w:cs="Times New Roman"/>
+          <w:color w:val="9CDCFE"/>
+          <w:kern w:val="0"/>
+          <w:sz w:val="21"/>
+          <w:szCs w:val="21"/>
+          <w14:ligatures w14:val="none"/>
+        </w:rPr>
+        <w:t>data</w:t>
+      </w:r>
+      <w:r>
+        <w:rPr>
+          <w:rFonts w:ascii="Consolas" w:eastAsia="Times New Roman" w:hAnsi="Consolas" w:cs="Times New Roman"/>
+          <w:color w:val="CCCCCC"/>
+          <w:kern w:val="0"/>
+          <w:sz w:val="21"/>
+          <w:szCs w:val="21"/>
+          <w14:ligatures w14:val="none"/>
+        </w:rPr>
+        <w:t>[</w:t>
+      </w:r>
+      <w:proofErr w:type="spellStart"/>
+      <w:r>
+        <w:rPr>
+          <w:rFonts w:ascii="Consolas" w:eastAsia="Times New Roman" w:hAnsi="Consolas" w:cs="Times New Roman"/>
+          <w:color w:val="9CDCFE"/>
+          <w:kern w:val="0"/>
+          <w:sz w:val="21"/>
+          <w:szCs w:val="21"/>
+          <w14:ligatures w14:val="none"/>
+        </w:rPr>
+        <w:t>i</w:t>
+      </w:r>
+      <w:proofErr w:type="spellEnd"/>
+      <w:r>
+        <w:rPr>
+          <w:rFonts w:ascii="Consolas" w:eastAsia="Times New Roman" w:hAnsi="Consolas" w:cs="Times New Roman"/>
+          <w:color w:val="CCCCCC"/>
+          <w:kern w:val="0"/>
+          <w:sz w:val="21"/>
+          <w:szCs w:val="21"/>
+          <w14:ligatures w14:val="none"/>
+        </w:rPr>
+        <w:t xml:space="preserve">] </w:t>
+      </w:r>
+      <w:r>
+        <w:rPr>
+          <w:rFonts w:ascii="Consolas" w:eastAsia="Times New Roman" w:hAnsi="Consolas" w:cs="Times New Roman"/>
+          <w:color w:val="C586C0"/>
+          <w:kern w:val="0"/>
+          <w:sz w:val="21"/>
+          <w:szCs w:val="21"/>
+          <w14:ligatures w14:val="none"/>
+        </w:rPr>
+        <w:t>for</w:t>
+      </w:r>
+      <w:r>
+        <w:rPr>
+          <w:rFonts w:ascii="Consolas" w:eastAsia="Times New Roman" w:hAnsi="Consolas" w:cs="Times New Roman"/>
+          <w:color w:val="CCCCCC"/>
+          <w:kern w:val="0"/>
+          <w:sz w:val="21"/>
+          <w:szCs w:val="21"/>
+          <w14:ligatures w14:val="none"/>
+        </w:rPr>
+        <w:t xml:space="preserve"> </w:t>
+      </w:r>
+      <w:proofErr w:type="spellStart"/>
+      <w:r>
+        <w:rPr>
+          <w:rFonts w:ascii="Consolas" w:eastAsia="Times New Roman" w:hAnsi="Consolas" w:cs="Times New Roman"/>
+          <w:color w:val="9CDCFE"/>
+          <w:kern w:val="0"/>
+          <w:sz w:val="21"/>
+          <w:szCs w:val="21"/>
+          <w14:ligatures w14:val="none"/>
+        </w:rPr>
+        <w:t>i</w:t>
+      </w:r>
+      <w:proofErr w:type="spellEnd"/>
+      <w:r>
+        <w:rPr>
+          <w:rFonts w:ascii="Consolas" w:eastAsia="Times New Roman" w:hAnsi="Consolas" w:cs="Times New Roman"/>
+          <w:color w:val="CCCCCC"/>
+          <w:kern w:val="0"/>
+          <w:sz w:val="21"/>
+          <w:szCs w:val="21"/>
+          <w14:ligatures w14:val="none"/>
+        </w:rPr>
+        <w:t xml:space="preserve"> </w:t>
+      </w:r>
+      <w:r>
+        <w:rPr>
+          <w:rFonts w:ascii="Consolas" w:eastAsia="Times New Roman" w:hAnsi="Consolas" w:cs="Times New Roman"/>
+          <w:color w:val="C586C0"/>
+          <w:kern w:val="0"/>
+          <w:sz w:val="21"/>
+          <w:szCs w:val="21"/>
+          <w14:ligatures w14:val="none"/>
+        </w:rPr>
+        <w:t>in</w:t>
+      </w:r>
+      <w:r>
+        <w:rPr>
+          <w:rFonts w:ascii="Consolas" w:eastAsia="Times New Roman" w:hAnsi="Consolas" w:cs="Times New Roman"/>
+          <w:color w:val="CCCCCC"/>
+          <w:kern w:val="0"/>
+          <w:sz w:val="21"/>
+          <w:szCs w:val="21"/>
+          <w14:ligatures w14:val="none"/>
+        </w:rPr>
+        <w:t xml:space="preserve"> </w:t>
+      </w:r>
+      <w:r>
+        <w:rPr>
+          <w:rFonts w:ascii="Consolas" w:eastAsia="Times New Roman" w:hAnsi="Consolas" w:cs="Times New Roman"/>
+          <w:color w:val="4EC9B0"/>
+          <w:kern w:val="0"/>
+          <w:sz w:val="21"/>
+          <w:szCs w:val="21"/>
+          <w14:ligatures w14:val="none"/>
+        </w:rPr>
+        <w:t>range</w:t>
+      </w:r>
+      <w:r>
+        <w:rPr>
+          <w:rFonts w:ascii="Consolas" w:eastAsia="Times New Roman" w:hAnsi="Consolas" w:cs="Times New Roman"/>
+          <w:color w:val="CCCCCC"/>
+          <w:kern w:val="0"/>
+          <w:sz w:val="21"/>
+          <w:szCs w:val="21"/>
+          <w14:ligatures w14:val="none"/>
+        </w:rPr>
+        <w:t>(</w:t>
+      </w:r>
+      <w:proofErr w:type="spellStart"/>
+      <w:r>
+        <w:rPr>
+          <w:rFonts w:ascii="Consolas" w:eastAsia="Times New Roman" w:hAnsi="Consolas" w:cs="Times New Roman"/>
+          <w:color w:val="9CDCFE"/>
+          <w:kern w:val="0"/>
+          <w:sz w:val="21"/>
+          <w:szCs w:val="21"/>
+          <w14:ligatures w14:val="none"/>
+        </w:rPr>
+        <w:t>num_samples</w:t>
+      </w:r>
+      <w:proofErr w:type="spellEnd"/>
+      <w:r>
+        <w:rPr>
+          <w:rFonts w:ascii="Consolas" w:eastAsia="Times New Roman" w:hAnsi="Consolas" w:cs="Times New Roman"/>
+          <w:color w:val="CCCCCC"/>
+          <w:kern w:val="0"/>
+          <w:sz w:val="21"/>
+          <w:szCs w:val="21"/>
+          <w14:ligatures w14:val="none"/>
+        </w:rPr>
+        <w:t xml:space="preserve">) </w:t>
+      </w:r>
+      <w:r>
+        <w:rPr>
+          <w:rFonts w:ascii="Consolas" w:eastAsia="Times New Roman" w:hAnsi="Consolas" w:cs="Times New Roman"/>
+          <w:color w:val="C586C0"/>
+          <w:kern w:val="0"/>
+          <w:sz w:val="21"/>
+          <w:szCs w:val="21"/>
+          <w14:ligatures w14:val="none"/>
+        </w:rPr>
+        <w:t>if</w:t>
+      </w:r>
+      <w:r>
+        <w:rPr>
+          <w:rFonts w:ascii="Consolas" w:eastAsia="Times New Roman" w:hAnsi="Consolas" w:cs="Times New Roman"/>
+          <w:color w:val="CCCCCC"/>
+          <w:kern w:val="0"/>
+          <w:sz w:val="21"/>
+          <w:szCs w:val="21"/>
+          <w14:ligatures w14:val="none"/>
+        </w:rPr>
+        <w:t xml:space="preserve"> </w:t>
+      </w:r>
+      <w:proofErr w:type="spellStart"/>
+      <w:r>
+        <w:rPr>
+          <w:rFonts w:ascii="Consolas" w:eastAsia="Times New Roman" w:hAnsi="Consolas" w:cs="Times New Roman"/>
+          <w:color w:val="9CDCFE"/>
+          <w:kern w:val="0"/>
+          <w:sz w:val="21"/>
+          <w:szCs w:val="21"/>
+          <w14:ligatures w14:val="none"/>
+        </w:rPr>
+        <w:t>i</w:t>
+      </w:r>
+      <w:proofErr w:type="spellEnd"/>
+      <w:r>
+        <w:rPr>
+          <w:rFonts w:ascii="Consolas" w:eastAsia="Times New Roman" w:hAnsi="Consolas" w:cs="Times New Roman"/>
+          <w:color w:val="CCCCCC"/>
+          <w:kern w:val="0"/>
+          <w:sz w:val="21"/>
+          <w:szCs w:val="21"/>
+          <w14:ligatures w14:val="none"/>
+        </w:rPr>
+        <w:t xml:space="preserve"> </w:t>
+      </w:r>
+      <w:r>
+        <w:rPr>
+          <w:rFonts w:ascii="Consolas" w:eastAsia="Times New Roman" w:hAnsi="Consolas" w:cs="Times New Roman"/>
+          <w:color w:val="DCDCAA"/>
+          <w:kern w:val="0"/>
+          <w:sz w:val="21"/>
+          <w:szCs w:val="21"/>
+          <w14:ligatures w14:val="none"/>
+        </w:rPr>
+        <w:t>not</w:t>
+      </w:r>
+      <w:r>
+        <w:rPr>
+          <w:rFonts w:ascii="Consolas" w:eastAsia="Times New Roman" w:hAnsi="Consolas" w:cs="Times New Roman"/>
+          <w:color w:val="CCCCCC"/>
+          <w:kern w:val="0"/>
+          <w:sz w:val="21"/>
+          <w:szCs w:val="21"/>
+          <w14:ligatures w14:val="none"/>
+        </w:rPr>
+        <w:t xml:space="preserve"> </w:t>
+      </w:r>
+      <w:r>
+        <w:rPr>
+          <w:rFonts w:ascii="Consolas" w:eastAsia="Times New Roman" w:hAnsi="Consolas" w:cs="Times New Roman"/>
+          <w:color w:val="569CD6"/>
+          <w:kern w:val="0"/>
+          <w:sz w:val="21"/>
+          <w:szCs w:val="21"/>
+          <w14:ligatures w14:val="none"/>
+        </w:rPr>
+        <w:t>in</w:t>
+      </w:r>
+      <w:r>
+        <w:rPr>
+          <w:rFonts w:ascii="Consolas" w:eastAsia="Times New Roman" w:hAnsi="Consolas" w:cs="Times New Roman"/>
+          <w:color w:val="CCCCCC"/>
+          <w:kern w:val="0"/>
+          <w:sz w:val="21"/>
+          <w:szCs w:val="21"/>
+          <w14:ligatures w14:val="none"/>
+        </w:rPr>
+        <w:t xml:space="preserve"> </w:t>
+      </w:r>
+      <w:r>
+        <w:rPr>
+          <w:rFonts w:ascii="Consolas" w:eastAsia="Times New Roman" w:hAnsi="Consolas" w:cs="Times New Roman"/>
+          <w:color w:val="9CDCFE"/>
+          <w:kern w:val="0"/>
+          <w:sz w:val="21"/>
+          <w:szCs w:val="21"/>
+          <w14:ligatures w14:val="none"/>
+        </w:rPr>
+        <w:t>indices</w:t>
+      </w:r>
+      <w:r>
+        <w:rPr>
+          <w:rFonts w:ascii="Consolas" w:eastAsia="Times New Roman" w:hAnsi="Consolas" w:cs="Times New Roman"/>
+          <w:color w:val="CCCCCC"/>
+          <w:kern w:val="0"/>
+          <w:sz w:val="21"/>
+          <w:szCs w:val="21"/>
+          <w14:ligatures w14:val="none"/>
+        </w:rPr>
+        <w:t>]</w:t>
+      </w:r>
+    </w:p>
+    <w:p>
+      <w:pPr>
+        <w:shd w:val="clear" w:color="auto" w:fill="1F1F1F"/>
+        <w:spacing w:after="0" w:line="285" w:lineRule="atLeast"/>
+        <w:rPr>
+          <w:rFonts w:ascii="Consolas" w:eastAsia="Times New Roman" w:hAnsi="Consolas" w:cs="Times New Roman"/>
+          <w:color w:val="CCCCCC"/>
+          <w:kern w:val="0"/>
+          <w:sz w:val="21"/>
+          <w:szCs w:val="21"/>
+          <w14:ligatures w14:val="none"/>
+        </w:rPr>
+      </w:pPr>
+      <w:r>
+        <w:rPr>
+          <w:rFonts w:ascii="Consolas" w:eastAsia="Times New Roman" w:hAnsi="Consolas" w:cs="Times New Roman"/>
+          <w:color w:val="CCCCCC"/>
+          <w:kern w:val="0"/>
+          <w:sz w:val="21"/>
+          <w:szCs w:val="21"/>
+          <w14:ligatures w14:val="none"/>
+        </w:rPr>
+        <w:t xml:space="preserve">    </w:t>
+      </w:r>
+    </w:p>
+    <w:p>
+      <w:pPr>
+        <w:shd w:val="clear" w:color="auto" w:fill="1F1F1F"/>
+        <w:spacing w:after="0" w:line="285" w:lineRule="atLeast"/>
+        <w:rPr>
+          <w:rFonts w:ascii="Consolas" w:eastAsia="Times New Roman" w:hAnsi="Consolas" w:cs="Times New Roman"/>
+          <w:color w:val="CCCCCC"/>
+          <w:kern w:val="0"/>
+          <w:sz w:val="21"/>
+          <w:szCs w:val="21"/>
+          <w14:ligatures w14:val="none"/>
+        </w:rPr>
+      </w:pPr>
+      <w:r>
+        <w:rPr>
+          <w:rFonts w:ascii="Consolas" w:eastAsia="Times New Roman" w:hAnsi="Consolas" w:cs="Times New Roman"/>
+          <w:color w:val="CCCCCC"/>
+          <w:kern w:val="0"/>
+          <w:sz w:val="21"/>
+          <w:szCs w:val="21"/>
+          <w14:ligatures w14:val="none"/>
+        </w:rPr>
+        <w:t xml:space="preserve">    </w:t>
+      </w:r>
+      <w:r>
+        <w:rPr>
+          <w:rFonts w:ascii="Consolas" w:eastAsia="Times New Roman" w:hAnsi="Consolas" w:cs="Times New Roman"/>
+          <w:color w:val="C586C0"/>
+          <w:kern w:val="0"/>
+          <w:sz w:val="21"/>
+          <w:szCs w:val="21"/>
+          <w14:ligatures w14:val="none"/>
+        </w:rPr>
+        <w:t>return</w:t>
+      </w:r>
+      <w:r>
+        <w:rPr>
+          <w:rFonts w:ascii="Consolas" w:eastAsia="Times New Roman" w:hAnsi="Consolas" w:cs="Times New Roman"/>
+          <w:color w:val="CCCCCC"/>
+          <w:kern w:val="0"/>
+          <w:sz w:val="21"/>
+          <w:szCs w:val="21"/>
+          <w14:ligatures w14:val="none"/>
+        </w:rPr>
+        <w:t xml:space="preserve"> </w:t>
+      </w:r>
+      <w:proofErr w:type="spellStart"/>
+      <w:r>
+        <w:rPr>
+          <w:rFonts w:ascii="Consolas" w:eastAsia="Times New Roman" w:hAnsi="Consolas" w:cs="Times New Roman"/>
+          <w:color w:val="9CDCFE"/>
+          <w:kern w:val="0"/>
+          <w:sz w:val="21"/>
+          <w:szCs w:val="21"/>
+          <w14:ligatures w14:val="none"/>
+        </w:rPr>
+        <w:t>train_data</w:t>
+      </w:r>
+      <w:proofErr w:type="spellEnd"/>
+      <w:r>
+        <w:rPr>
+          <w:rFonts w:ascii="Consolas" w:eastAsia="Times New Roman" w:hAnsi="Consolas" w:cs="Times New Roman"/>
+          <w:color w:val="CCCCCC"/>
+          <w:kern w:val="0"/>
+          <w:sz w:val="21"/>
+          <w:szCs w:val="21"/>
+          <w14:ligatures w14:val="none"/>
+        </w:rPr>
+        <w:t xml:space="preserve">, </w:t>
+      </w:r>
+      <w:proofErr w:type="spellStart"/>
+      <w:r>
+        <w:rPr>
+          <w:rFonts w:ascii="Consolas" w:eastAsia="Times New Roman" w:hAnsi="Consolas" w:cs="Times New Roman"/>
+          <w:color w:val="9CDCFE"/>
+          <w:kern w:val="0"/>
+          <w:sz w:val="21"/>
+          <w:szCs w:val="21"/>
+          <w14:ligatures w14:val="none"/>
+        </w:rPr>
+        <w:t>validation_</w:t>
+      </w:r>
+      <w:proofErr w:type="gramStart"/>
+      <w:r>
+        <w:rPr>
+          <w:rFonts w:ascii="Consolas" w:eastAsia="Times New Roman" w:hAnsi="Consolas" w:cs="Times New Roman"/>
+          <w:color w:val="9CDCFE"/>
+          <w:kern w:val="0"/>
+          <w:sz w:val="21"/>
+          <w:szCs w:val="21"/>
+          <w14:ligatures w14:val="none"/>
+        </w:rPr>
+        <w:t>data</w:t>
+      </w:r>
+      <w:proofErr w:type="spellEnd"/>
+      <w:proofErr w:type="gramEnd"/>
+    </w:p>
+    <w:p>
+      <w:pPr>
+        <w:pStyle w:val="Default"/>
+        <w:rPr>
+          <w:b/>
+          <w:bCs/>
+          <w:sz w:val="23"/>
+          <w:szCs w:val="23"/>
+        </w:rPr>
+      </w:pPr>
+    </w:p>
+    <w:p>
+      <w:pPr>
+        <w:pStyle w:val="Default"/>
+      </w:pPr>
+    </w:p>
+    <w:p>
+      <w:pPr>
+        <w:pStyle w:val="Default"/>
+      </w:pPr>
+      <w:r>
+        <w:t>To calculate test error:</w:t>
+      </w:r>
+    </w:p>
+    <w:p>
+      <w:pPr>
+        <w:pStyle w:val="Default"/>
+      </w:pPr>
+    </w:p>
+    <w:p>
+      <w:pPr>
+        <w:shd w:val="clear" w:color="auto" w:fill="1F1F1F"/>
+        <w:spacing w:after="0" w:line="285" w:lineRule="atLeast"/>
+        <w:rPr>
+          <w:rFonts w:ascii="Consolas" w:eastAsia="Times New Roman" w:hAnsi="Consolas" w:cs="Times New Roman"/>
+          <w:color w:val="CCCCCC"/>
+          <w:kern w:val="0"/>
+          <w:sz w:val="21"/>
+          <w:szCs w:val="21"/>
+          <w14:ligatures w14:val="none"/>
+        </w:rPr>
+      </w:pPr>
+      <w:proofErr w:type="spellStart"/>
+      <w:r>
+        <w:rPr>
+          <w:rFonts w:ascii="Consolas" w:eastAsia="Times New Roman" w:hAnsi="Consolas" w:cs="Times New Roman"/>
+          <w:color w:val="9CDCFE"/>
+          <w:kern w:val="0"/>
+          <w:sz w:val="21"/>
+          <w:szCs w:val="21"/>
+          <w14:ligatures w14:val="none"/>
+        </w:rPr>
+        <w:t>error_count</w:t>
+      </w:r>
+      <w:proofErr w:type="spellEnd"/>
+      <w:r>
+        <w:rPr>
+          <w:rFonts w:ascii="Consolas" w:eastAsia="Times New Roman" w:hAnsi="Consolas" w:cs="Times New Roman"/>
+          <w:color w:val="CCCCCC"/>
+          <w:kern w:val="0"/>
+          <w:sz w:val="21"/>
+          <w:szCs w:val="21"/>
+          <w14:ligatures w14:val="none"/>
+        </w:rPr>
+        <w:t xml:space="preserve"> </w:t>
+      </w:r>
+      <w:r>
+        <w:rPr>
+          <w:rFonts w:ascii="Consolas" w:eastAsia="Times New Roman" w:hAnsi="Consolas" w:cs="Times New Roman"/>
+          <w:color w:val="D4D4D4"/>
+          <w:kern w:val="0"/>
+          <w:sz w:val="21"/>
+          <w:szCs w:val="21"/>
+          <w14:ligatures w14:val="none"/>
+        </w:rPr>
+        <w:t>=</w:t>
+      </w:r>
+      <w:r>
+        <w:rPr>
+          <w:rFonts w:ascii="Consolas" w:eastAsia="Times New Roman" w:hAnsi="Consolas" w:cs="Times New Roman"/>
+          <w:color w:val="CCCCCC"/>
+          <w:kern w:val="0"/>
+          <w:sz w:val="21"/>
+          <w:szCs w:val="21"/>
+          <w14:ligatures w14:val="none"/>
+        </w:rPr>
+        <w:t xml:space="preserve"> </w:t>
+      </w:r>
+      <w:proofErr w:type="gramStart"/>
+      <w:r>
+        <w:rPr>
+          <w:rFonts w:ascii="Consolas" w:eastAsia="Times New Roman" w:hAnsi="Consolas" w:cs="Times New Roman"/>
+          <w:color w:val="DCDCAA"/>
+          <w:kern w:val="0"/>
+          <w:sz w:val="21"/>
+          <w:szCs w:val="21"/>
+          <w14:ligatures w14:val="none"/>
+        </w:rPr>
+        <w:t>sum</w:t>
+      </w:r>
+      <w:r>
+        <w:rPr>
+          <w:rFonts w:ascii="Consolas" w:eastAsia="Times New Roman" w:hAnsi="Consolas" w:cs="Times New Roman"/>
+          <w:color w:val="CCCCCC"/>
+          <w:kern w:val="0"/>
+          <w:sz w:val="21"/>
+          <w:szCs w:val="21"/>
+          <w14:ligatures w14:val="none"/>
+        </w:rPr>
+        <w:t>(</w:t>
+      </w:r>
+      <w:proofErr w:type="gramEnd"/>
+      <w:r>
+        <w:rPr>
+          <w:rFonts w:ascii="Consolas" w:eastAsia="Times New Roman" w:hAnsi="Consolas" w:cs="Times New Roman"/>
+          <w:color w:val="B5CEA8"/>
+          <w:kern w:val="0"/>
+          <w:sz w:val="21"/>
+          <w:szCs w:val="21"/>
+          <w14:ligatures w14:val="none"/>
+        </w:rPr>
+        <w:t>1</w:t>
+      </w:r>
+      <w:r>
+        <w:rPr>
+          <w:rFonts w:ascii="Consolas" w:eastAsia="Times New Roman" w:hAnsi="Consolas" w:cs="Times New Roman"/>
+          <w:color w:val="CCCCCC"/>
+          <w:kern w:val="0"/>
+          <w:sz w:val="21"/>
+          <w:szCs w:val="21"/>
+          <w14:ligatures w14:val="none"/>
+        </w:rPr>
+        <w:t xml:space="preserve"> </w:t>
+      </w:r>
+      <w:r>
+        <w:rPr>
+          <w:rFonts w:ascii="Consolas" w:eastAsia="Times New Roman" w:hAnsi="Consolas" w:cs="Times New Roman"/>
+          <w:color w:val="C586C0"/>
+          <w:kern w:val="0"/>
+          <w:sz w:val="21"/>
+          <w:szCs w:val="21"/>
+          <w14:ligatures w14:val="none"/>
+        </w:rPr>
+        <w:t>for</w:t>
+      </w:r>
+      <w:r>
+        <w:rPr>
+          <w:rFonts w:ascii="Consolas" w:eastAsia="Times New Roman" w:hAnsi="Consolas" w:cs="Times New Roman"/>
+          <w:color w:val="CCCCCC"/>
+          <w:kern w:val="0"/>
+          <w:sz w:val="21"/>
+          <w:szCs w:val="21"/>
+          <w14:ligatures w14:val="none"/>
+        </w:rPr>
+        <w:t xml:space="preserve"> </w:t>
+      </w:r>
+      <w:proofErr w:type="spellStart"/>
+      <w:r>
+        <w:rPr>
+          <w:rFonts w:ascii="Consolas" w:eastAsia="Times New Roman" w:hAnsi="Consolas" w:cs="Times New Roman"/>
+          <w:color w:val="9CDCFE"/>
+          <w:kern w:val="0"/>
+          <w:sz w:val="21"/>
+          <w:szCs w:val="21"/>
+          <w14:ligatures w14:val="none"/>
+        </w:rPr>
+        <w:t>true_class</w:t>
+      </w:r>
+      <w:proofErr w:type="spellEnd"/>
+      <w:r>
+        <w:rPr>
+          <w:rFonts w:ascii="Consolas" w:eastAsia="Times New Roman" w:hAnsi="Consolas" w:cs="Times New Roman"/>
+          <w:color w:val="CCCCCC"/>
+          <w:kern w:val="0"/>
+          <w:sz w:val="21"/>
+          <w:szCs w:val="21"/>
+          <w14:ligatures w14:val="none"/>
+        </w:rPr>
+        <w:t xml:space="preserve">, </w:t>
+      </w:r>
+      <w:proofErr w:type="spellStart"/>
+      <w:r>
+        <w:rPr>
+          <w:rFonts w:ascii="Consolas" w:eastAsia="Times New Roman" w:hAnsi="Consolas" w:cs="Times New Roman"/>
+          <w:color w:val="9CDCFE"/>
+          <w:kern w:val="0"/>
+          <w:sz w:val="21"/>
+          <w:szCs w:val="21"/>
+          <w14:ligatures w14:val="none"/>
+        </w:rPr>
+        <w:t>predicted_class</w:t>
+      </w:r>
+      <w:proofErr w:type="spellEnd"/>
+      <w:r>
+        <w:rPr>
+          <w:rFonts w:ascii="Consolas" w:eastAsia="Times New Roman" w:hAnsi="Consolas" w:cs="Times New Roman"/>
+          <w:color w:val="CCCCCC"/>
+          <w:kern w:val="0"/>
+          <w:sz w:val="21"/>
+          <w:szCs w:val="21"/>
+          <w14:ligatures w14:val="none"/>
+        </w:rPr>
+        <w:t xml:space="preserve"> </w:t>
+      </w:r>
+      <w:r>
+        <w:rPr>
+          <w:rFonts w:ascii="Consolas" w:eastAsia="Times New Roman" w:hAnsi="Consolas" w:cs="Times New Roman"/>
+          <w:color w:val="C586C0"/>
+          <w:kern w:val="0"/>
+          <w:sz w:val="21"/>
+          <w:szCs w:val="21"/>
+          <w14:ligatures w14:val="none"/>
+        </w:rPr>
+        <w:t>in</w:t>
+      </w:r>
+      <w:r>
+        <w:rPr>
+          <w:rFonts w:ascii="Consolas" w:eastAsia="Times New Roman" w:hAnsi="Consolas" w:cs="Times New Roman"/>
+          <w:color w:val="CCCCCC"/>
+          <w:kern w:val="0"/>
+          <w:sz w:val="21"/>
+          <w:szCs w:val="21"/>
+          <w14:ligatures w14:val="none"/>
+        </w:rPr>
+        <w:t xml:space="preserve"> </w:t>
+      </w:r>
+      <w:r>
+        <w:rPr>
+          <w:rFonts w:ascii="Consolas" w:eastAsia="Times New Roman" w:hAnsi="Consolas" w:cs="Times New Roman"/>
+          <w:color w:val="4EC9B0"/>
+          <w:kern w:val="0"/>
+          <w:sz w:val="21"/>
+          <w:szCs w:val="21"/>
+          <w14:ligatures w14:val="none"/>
+        </w:rPr>
+        <w:t>zip</w:t>
+      </w:r>
+      <w:r>
+        <w:rPr>
+          <w:rFonts w:ascii="Consolas" w:eastAsia="Times New Roman" w:hAnsi="Consolas" w:cs="Times New Roman"/>
+          <w:color w:val="CCCCCC"/>
+          <w:kern w:val="0"/>
+          <w:sz w:val="21"/>
+          <w:szCs w:val="21"/>
+          <w14:ligatures w14:val="none"/>
+        </w:rPr>
+        <w:t>(</w:t>
+      </w:r>
+      <w:proofErr w:type="spellStart"/>
+      <w:r>
+        <w:rPr>
+          <w:rFonts w:ascii="Consolas" w:eastAsia="Times New Roman" w:hAnsi="Consolas" w:cs="Times New Roman"/>
+          <w:color w:val="9CDCFE"/>
+          <w:kern w:val="0"/>
+          <w:sz w:val="21"/>
+          <w:szCs w:val="21"/>
+          <w14:ligatures w14:val="none"/>
+        </w:rPr>
+        <w:t>true_classes</w:t>
+      </w:r>
+      <w:proofErr w:type="spellEnd"/>
+      <w:r>
+        <w:rPr>
+          <w:rFonts w:ascii="Consolas" w:eastAsia="Times New Roman" w:hAnsi="Consolas" w:cs="Times New Roman"/>
+          <w:color w:val="CCCCCC"/>
+          <w:kern w:val="0"/>
+          <w:sz w:val="21"/>
+          <w:szCs w:val="21"/>
+          <w14:ligatures w14:val="none"/>
+        </w:rPr>
+        <w:t xml:space="preserve">, </w:t>
+      </w:r>
+      <w:proofErr w:type="spellStart"/>
+      <w:r>
+        <w:rPr>
+          <w:rFonts w:ascii="Consolas" w:eastAsia="Times New Roman" w:hAnsi="Consolas" w:cs="Times New Roman"/>
+          <w:color w:val="9CDCFE"/>
+          <w:kern w:val="0"/>
+          <w:sz w:val="21"/>
+          <w:szCs w:val="21"/>
+          <w14:ligatures w14:val="none"/>
+        </w:rPr>
+        <w:t>predicted_classes</w:t>
+      </w:r>
+      <w:proofErr w:type="spellEnd"/>
+      <w:r>
+        <w:rPr>
+          <w:rFonts w:ascii="Consolas" w:eastAsia="Times New Roman" w:hAnsi="Consolas" w:cs="Times New Roman"/>
+          <w:color w:val="CCCCCC"/>
+          <w:kern w:val="0"/>
+          <w:sz w:val="21"/>
+          <w:szCs w:val="21"/>
+          <w14:ligatures w14:val="none"/>
+        </w:rPr>
+        <w:t xml:space="preserve">) </w:t>
+      </w:r>
+      <w:r>
+        <w:rPr>
+          <w:rFonts w:ascii="Consolas" w:eastAsia="Times New Roman" w:hAnsi="Consolas" w:cs="Times New Roman"/>
+          <w:color w:val="C586C0"/>
+          <w:kern w:val="0"/>
+          <w:sz w:val="21"/>
+          <w:szCs w:val="21"/>
+          <w14:ligatures w14:val="none"/>
+        </w:rPr>
+        <w:t>if</w:t>
+      </w:r>
+      <w:r>
+        <w:rPr>
+          <w:rFonts w:ascii="Consolas" w:eastAsia="Times New Roman" w:hAnsi="Consolas" w:cs="Times New Roman"/>
+          <w:color w:val="CCCCCC"/>
+          <w:kern w:val="0"/>
+          <w:sz w:val="21"/>
+          <w:szCs w:val="21"/>
+          <w14:ligatures w14:val="none"/>
+        </w:rPr>
+        <w:t xml:space="preserve"> </w:t>
+      </w:r>
+      <w:proofErr w:type="spellStart"/>
+      <w:r>
+        <w:rPr>
+          <w:rFonts w:ascii="Consolas" w:eastAsia="Times New Roman" w:hAnsi="Consolas" w:cs="Times New Roman"/>
+          <w:color w:val="9CDCFE"/>
+          <w:kern w:val="0"/>
+          <w:sz w:val="21"/>
+          <w:szCs w:val="21"/>
+          <w14:ligatures w14:val="none"/>
+        </w:rPr>
+        <w:t>true_class</w:t>
+      </w:r>
+      <w:proofErr w:type="spellEnd"/>
+      <w:r>
+        <w:rPr>
+          <w:rFonts w:ascii="Consolas" w:eastAsia="Times New Roman" w:hAnsi="Consolas" w:cs="Times New Roman"/>
+          <w:color w:val="CCCCCC"/>
+          <w:kern w:val="0"/>
+          <w:sz w:val="21"/>
+          <w:szCs w:val="21"/>
+          <w14:ligatures w14:val="none"/>
+        </w:rPr>
+        <w:t xml:space="preserve"> </w:t>
+      </w:r>
+      <w:r>
+        <w:rPr>
+          <w:rFonts w:ascii="Consolas" w:eastAsia="Times New Roman" w:hAnsi="Consolas" w:cs="Times New Roman"/>
+          <w:color w:val="D4D4D4"/>
+          <w:kern w:val="0"/>
+          <w:sz w:val="21"/>
+          <w:szCs w:val="21"/>
+          <w14:ligatures w14:val="none"/>
+        </w:rPr>
+        <w:t>!=</w:t>
+      </w:r>
+      <w:r>
+        <w:rPr>
+          <w:rFonts w:ascii="Consolas" w:eastAsia="Times New Roman" w:hAnsi="Consolas" w:cs="Times New Roman"/>
+          <w:color w:val="CCCCCC"/>
+          <w:kern w:val="0"/>
+          <w:sz w:val="21"/>
+          <w:szCs w:val="21"/>
+          <w14:ligatures w14:val="none"/>
+        </w:rPr>
+        <w:t xml:space="preserve"> </w:t>
+      </w:r>
+      <w:proofErr w:type="spellStart"/>
+      <w:r>
+        <w:rPr>
+          <w:rFonts w:ascii="Consolas" w:eastAsia="Times New Roman" w:hAnsi="Consolas" w:cs="Times New Roman"/>
+          <w:color w:val="9CDCFE"/>
+          <w:kern w:val="0"/>
+          <w:sz w:val="21"/>
+          <w:szCs w:val="21"/>
+          <w14:ligatures w14:val="none"/>
+        </w:rPr>
+        <w:t>predicted_class</w:t>
+      </w:r>
+      <w:proofErr w:type="spellEnd"/>
+      <w:r>
+        <w:rPr>
+          <w:rFonts w:ascii="Consolas" w:eastAsia="Times New Roman" w:hAnsi="Consolas" w:cs="Times New Roman"/>
+          <w:color w:val="CCCCCC"/>
+          <w:kern w:val="0"/>
+          <w:sz w:val="21"/>
+          <w:szCs w:val="21"/>
+          <w14:ligatures w14:val="none"/>
+        </w:rPr>
+        <w:t>)</w:t>
+      </w:r>
+    </w:p>
+    <w:p>
+      <w:pPr>
+        <w:shd w:val="clear" w:color="auto" w:fill="1F1F1F"/>
+        <w:spacing w:after="0" w:line="285" w:lineRule="atLeast"/>
+        <w:rPr>
+          <w:rFonts w:ascii="Consolas" w:eastAsia="Times New Roman" w:hAnsi="Consolas" w:cs="Times New Roman"/>
+          <w:color w:val="CCCCCC"/>
+          <w:kern w:val="0"/>
+          <w:sz w:val="21"/>
+          <w:szCs w:val="21"/>
+          <w14:ligatures w14:val="none"/>
+        </w:rPr>
+      </w:pPr>
+      <w:proofErr w:type="spellStart"/>
+      <w:r>
+        <w:rPr>
+          <w:rFonts w:ascii="Consolas" w:eastAsia="Times New Roman" w:hAnsi="Consolas" w:cs="Times New Roman"/>
+          <w:color w:val="9CDCFE"/>
+          <w:kern w:val="0"/>
+          <w:sz w:val="21"/>
+          <w:szCs w:val="21"/>
+          <w14:ligatures w14:val="none"/>
+        </w:rPr>
+        <w:t>test_error_rate</w:t>
+      </w:r>
+      <w:proofErr w:type="spellEnd"/>
+      <w:r>
+        <w:rPr>
+          <w:rFonts w:ascii="Consolas" w:eastAsia="Times New Roman" w:hAnsi="Consolas" w:cs="Times New Roman"/>
+          <w:color w:val="CCCCCC"/>
+          <w:kern w:val="0"/>
+          <w:sz w:val="21"/>
+          <w:szCs w:val="21"/>
+          <w14:ligatures w14:val="none"/>
+        </w:rPr>
+        <w:t xml:space="preserve"> </w:t>
+      </w:r>
+      <w:r>
+        <w:rPr>
+          <w:rFonts w:ascii="Consolas" w:eastAsia="Times New Roman" w:hAnsi="Consolas" w:cs="Times New Roman"/>
+          <w:color w:val="D4D4D4"/>
+          <w:kern w:val="0"/>
+          <w:sz w:val="21"/>
+          <w:szCs w:val="21"/>
+          <w14:ligatures w14:val="none"/>
+        </w:rPr>
+        <w:t>=</w:t>
+      </w:r>
+      <w:r>
+        <w:rPr>
+          <w:rFonts w:ascii="Consolas" w:eastAsia="Times New Roman" w:hAnsi="Consolas" w:cs="Times New Roman"/>
+          <w:color w:val="CCCCCC"/>
+          <w:kern w:val="0"/>
+          <w:sz w:val="21"/>
+          <w:szCs w:val="21"/>
+          <w14:ligatures w14:val="none"/>
+        </w:rPr>
+        <w:t xml:space="preserve"> </w:t>
+      </w:r>
+      <w:proofErr w:type="spellStart"/>
+      <w:r>
+        <w:rPr>
+          <w:rFonts w:ascii="Consolas" w:eastAsia="Times New Roman" w:hAnsi="Consolas" w:cs="Times New Roman"/>
+          <w:color w:val="9CDCFE"/>
+          <w:kern w:val="0"/>
+          <w:sz w:val="21"/>
+          <w:szCs w:val="21"/>
+          <w14:ligatures w14:val="none"/>
+        </w:rPr>
+        <w:t>error_count</w:t>
+      </w:r>
+      <w:proofErr w:type="spellEnd"/>
+      <w:r>
+        <w:rPr>
+          <w:rFonts w:ascii="Consolas" w:eastAsia="Times New Roman" w:hAnsi="Consolas" w:cs="Times New Roman"/>
+          <w:color w:val="CCCCCC"/>
+          <w:kern w:val="0"/>
+          <w:sz w:val="21"/>
+          <w:szCs w:val="21"/>
+          <w14:ligatures w14:val="none"/>
+        </w:rPr>
+        <w:t xml:space="preserve"> </w:t>
+      </w:r>
+      <w:r>
+        <w:rPr>
+          <w:rFonts w:ascii="Consolas" w:eastAsia="Times New Roman" w:hAnsi="Consolas" w:cs="Times New Roman"/>
+          <w:color w:val="D4D4D4"/>
+          <w:kern w:val="0"/>
+          <w:sz w:val="21"/>
+          <w:szCs w:val="21"/>
+          <w14:ligatures w14:val="none"/>
+        </w:rPr>
+        <w:t>/</w:t>
+      </w:r>
+      <w:r>
+        <w:rPr>
+          <w:rFonts w:ascii="Consolas" w:eastAsia="Times New Roman" w:hAnsi="Consolas" w:cs="Times New Roman"/>
+          <w:color w:val="CCCCCC"/>
+          <w:kern w:val="0"/>
+          <w:sz w:val="21"/>
+          <w:szCs w:val="21"/>
+          <w14:ligatures w14:val="none"/>
+        </w:rPr>
+        <w:t xml:space="preserve"> </w:t>
+      </w:r>
+      <w:proofErr w:type="spellStart"/>
+      <w:r>
+        <w:rPr>
+          <w:rFonts w:ascii="Consolas" w:eastAsia="Times New Roman" w:hAnsi="Consolas" w:cs="Times New Roman"/>
+          <w:color w:val="DCDCAA"/>
+          <w:kern w:val="0"/>
+          <w:sz w:val="21"/>
+          <w:szCs w:val="21"/>
+          <w14:ligatures w14:val="none"/>
+        </w:rPr>
+        <w:t>len</w:t>
+      </w:r>
+      <w:proofErr w:type="spellEnd"/>
+      <w:r>
+        <w:rPr>
+          <w:rFonts w:ascii="Consolas" w:eastAsia="Times New Roman" w:hAnsi="Consolas" w:cs="Times New Roman"/>
+          <w:color w:val="CCCCCC"/>
+          <w:kern w:val="0"/>
+          <w:sz w:val="21"/>
+          <w:szCs w:val="21"/>
+          <w14:ligatures w14:val="none"/>
+        </w:rPr>
+        <w:t>(</w:t>
+      </w:r>
+      <w:proofErr w:type="spellStart"/>
+      <w:r>
+        <w:rPr>
+          <w:rFonts w:ascii="Consolas" w:eastAsia="Times New Roman" w:hAnsi="Consolas" w:cs="Times New Roman"/>
+          <w:color w:val="9CDCFE"/>
+          <w:kern w:val="0"/>
+          <w:sz w:val="21"/>
+          <w:szCs w:val="21"/>
+          <w14:ligatures w14:val="none"/>
+        </w:rPr>
+        <w:t>true_classes</w:t>
+      </w:r>
+      <w:proofErr w:type="spellEnd"/>
+      <w:r>
+        <w:rPr>
+          <w:rFonts w:ascii="Consolas" w:eastAsia="Times New Roman" w:hAnsi="Consolas" w:cs="Times New Roman"/>
+          <w:color w:val="CCCCCC"/>
+          <w:kern w:val="0"/>
+          <w:sz w:val="21"/>
+          <w:szCs w:val="21"/>
+          <w14:ligatures w14:val="none"/>
+        </w:rPr>
+        <w:t>)</w:t>
+      </w:r>
+    </w:p>
+    <w:p>
+      <w:pPr>
+        <w:shd w:val="clear" w:color="auto" w:fill="1F1F1F"/>
+        <w:spacing w:after="0" w:line="285" w:lineRule="atLeast"/>
+        <w:rPr>
+          <w:rFonts w:ascii="Consolas" w:eastAsia="Times New Roman" w:hAnsi="Consolas" w:cs="Times New Roman"/>
+          <w:color w:val="CCCCCC"/>
+          <w:kern w:val="0"/>
+          <w:sz w:val="21"/>
+          <w:szCs w:val="21"/>
+          <w14:ligatures w14:val="none"/>
+        </w:rPr>
+      </w:pPr>
+    </w:p>
+    <w:p>
+      <w:pPr>
+        <w:pStyle w:val="Default"/>
+      </w:pPr>
+    </w:p>
+    <w:p>
+      <w:pPr>
+        <w:pStyle w:val="Default"/>
+      </w:pPr>
+    </w:p>
+    <w:p>
+      <w:pPr>
+        <w:pStyle w:val="Default"/>
+        <w:rPr>
+          <w:sz w:val="23"/>
+          <w:szCs w:val="23"/>
+        </w:rPr>
+      </w:pPr>
+      <w:r>
+        <w:rPr>
+          <w:sz w:val="23"/>
+          <w:szCs w:val="23"/>
+        </w:rPr>
+        <w:lastRenderedPageBreak/>
+        <w:t xml:space="preserve">I also had to update other parts of </w:t>
+      </w:r>
+      <w:r>
+        <w:rPr>
+          <w:sz w:val="23"/>
+          <w:szCs w:val="23"/>
+        </w:rPr>
+        <w:t xml:space="preserve">the </w:t>
+      </w:r>
+      <w:r>
+        <w:rPr>
+          <w:sz w:val="23"/>
+          <w:szCs w:val="23"/>
+        </w:rPr>
+        <w:t xml:space="preserve">code to accommodate </w:t>
+      </w:r>
+      <w:r>
+        <w:rPr>
+          <w:sz w:val="23"/>
+          <w:szCs w:val="23"/>
+        </w:rPr>
+        <w:t>these</w:t>
+      </w:r>
+      <w:r>
+        <w:rPr>
+          <w:sz w:val="23"/>
+          <w:szCs w:val="23"/>
+        </w:rPr>
+        <w:t xml:space="preserve"> change</w:t>
+      </w:r>
+      <w:r>
+        <w:rPr>
+          <w:sz w:val="23"/>
+          <w:szCs w:val="23"/>
+        </w:rPr>
+        <w:t>s</w:t>
+      </w:r>
+      <w:r>
+        <w:rPr>
+          <w:sz w:val="23"/>
+          <w:szCs w:val="23"/>
+        </w:rPr>
+        <w:t xml:space="preserve">. </w:t>
+      </w:r>
+      <w:r>
+        <w:rPr>
+          <w:sz w:val="23"/>
+          <w:szCs w:val="23"/>
+        </w:rPr>
+        <w:t>They</w:t>
+      </w:r>
+      <w:r>
+        <w:rPr>
+          <w:sz w:val="23"/>
+          <w:szCs w:val="23"/>
+        </w:rPr>
+        <w:t xml:space="preserve"> have been incorporated in </w:t>
+      </w:r>
+      <w:r>
+        <w:rPr>
+          <w:sz w:val="23"/>
+          <w:szCs w:val="23"/>
+        </w:rPr>
+        <w:t>these</w:t>
+      </w:r>
+      <w:r>
+        <w:rPr>
+          <w:sz w:val="23"/>
+          <w:szCs w:val="23"/>
+        </w:rPr>
+        <w:t xml:space="preserve"> file</w:t>
+      </w:r>
+      <w:r>
+        <w:rPr>
+          <w:sz w:val="23"/>
+          <w:szCs w:val="23"/>
+        </w:rPr>
+        <w:t xml:space="preserve">s </w:t>
+      </w:r>
+      <w:r>
+        <w:rPr>
+          <w:sz w:val="23"/>
+          <w:szCs w:val="23"/>
+        </w:rPr>
+        <w:t xml:space="preserve">which I’ll also sharing: </w:t>
+      </w:r>
+      <w:r>
+        <w:rPr>
+          <w:b/>
+          <w:bCs/>
+          <w:sz w:val="23"/>
+          <w:szCs w:val="23"/>
+        </w:rPr>
+        <w:t>party2.py</w:t>
+      </w:r>
+      <w:r>
+        <w:rPr>
+          <w:b/>
+          <w:bCs/>
+          <w:sz w:val="23"/>
+          <w:szCs w:val="23"/>
+        </w:rPr>
+        <w:t xml:space="preserve"> </w:t>
+      </w:r>
+      <w:r>
+        <w:rPr>
+          <w:sz w:val="23"/>
+          <w:szCs w:val="23"/>
+        </w:rPr>
+        <w:t>and</w:t>
+      </w:r>
+      <w:r>
+        <w:rPr>
+          <w:b/>
+          <w:bCs/>
+          <w:sz w:val="23"/>
+          <w:szCs w:val="23"/>
+        </w:rPr>
+        <w:t xml:space="preserve"> </w:t>
+      </w:r>
+      <w:proofErr w:type="gramStart"/>
+      <w:r>
+        <w:rPr>
+          <w:b/>
+          <w:bCs/>
+          <w:sz w:val="23"/>
+          <w:szCs w:val="23"/>
+        </w:rPr>
+        <w:t>dtree2.py</w:t>
+      </w:r>
+      <w:proofErr w:type="gramEnd"/>
+    </w:p>
+    <w:p>
+      <w:pPr>
+        <w:pStyle w:val="Default"/>
+        <w:rPr>
+          <w:sz w:val="23"/>
+          <w:szCs w:val="23"/>
+        </w:rPr>
+      </w:pPr>
+    </w:p>
+    <w:p>
+      <w:pPr>
+        <w:pStyle w:val="Default"/>
+        <w:rPr>
+          <w:sz w:val="23"/>
+          <w:szCs w:val="23"/>
+        </w:rPr>
+      </w:pPr>
+    </w:p>
+    <w:p>
+      <w:pPr>
+        <w:pStyle w:val="Default"/>
+        <w:rPr>
+          <w:rStyle w:val="Strong"/>
+        </w:rPr>
+      </w:pPr>
+    </w:p>
+    <w:p>
+      <w:pPr>
+        <w:pStyle w:val="Default"/>
+        <w:rPr>
+          <w:sz w:val="23"/>
+          <w:szCs w:val="23"/>
+        </w:rPr>
+      </w:pPr>
+      <w:r>
+        <w:rPr>
+          <w:b/>
+          <w:bCs/>
+          <w:sz w:val="23"/>
+          <w:szCs w:val="23"/>
+        </w:rPr>
+        <w:t xml:space="preserve">3. </w:t>
+      </w:r>
+      <w:r>
+        <w:rPr>
+          <w:sz w:val="23"/>
+          <w:szCs w:val="23"/>
+        </w:rPr>
+        <w:t xml:space="preserve">For impurity measures, three metrics are popular used: </w:t>
+      </w:r>
+      <w:r>
+        <w:rPr>
+          <w:i/>
+          <w:iCs/>
+          <w:sz w:val="23"/>
+          <w:szCs w:val="23"/>
+        </w:rPr>
+        <w:t>entropy</w:t>
+      </w:r>
+      <w:r>
+        <w:rPr>
+          <w:sz w:val="23"/>
+          <w:szCs w:val="23"/>
+        </w:rPr>
+        <w:t xml:space="preserve">, </w:t>
+      </w:r>
+      <w:proofErr w:type="spellStart"/>
+      <w:r>
+        <w:rPr>
+          <w:i/>
+          <w:iCs/>
+          <w:sz w:val="23"/>
+          <w:szCs w:val="23"/>
+        </w:rPr>
+        <w:t>gini</w:t>
+      </w:r>
+      <w:proofErr w:type="spellEnd"/>
+      <w:r>
+        <w:rPr>
+          <w:i/>
+          <w:iCs/>
+          <w:sz w:val="23"/>
+          <w:szCs w:val="23"/>
+        </w:rPr>
+        <w:t xml:space="preserve"> index </w:t>
+      </w:r>
+      <w:r>
+        <w:rPr>
+          <w:sz w:val="23"/>
+          <w:szCs w:val="23"/>
+        </w:rPr>
+        <w:t xml:space="preserve">and </w:t>
+      </w:r>
+      <w:r>
+        <w:rPr>
+          <w:i/>
+          <w:iCs/>
+          <w:sz w:val="23"/>
+          <w:szCs w:val="23"/>
+        </w:rPr>
+        <w:t xml:space="preserve">misclassification error </w:t>
+      </w:r>
+    </w:p>
+    <w:p>
+      <w:pPr>
+        <w:pStyle w:val="Default"/>
+        <w:rPr>
+          <w:sz w:val="23"/>
+          <w:szCs w:val="23"/>
+        </w:rPr>
+      </w:pPr>
+      <w:r>
+        <w:rPr>
+          <w:sz w:val="23"/>
+          <w:szCs w:val="23"/>
+        </w:rPr>
+        <w:t xml:space="preserve">The </w:t>
+      </w:r>
+      <w:proofErr w:type="spellStart"/>
+      <w:r>
+        <w:rPr>
+          <w:i/>
+          <w:iCs/>
+          <w:sz w:val="23"/>
+          <w:szCs w:val="23"/>
+        </w:rPr>
+        <w:t>gini</w:t>
+      </w:r>
+      <w:proofErr w:type="spellEnd"/>
+      <w:r>
+        <w:rPr>
+          <w:i/>
+          <w:iCs/>
+          <w:sz w:val="23"/>
+          <w:szCs w:val="23"/>
+        </w:rPr>
+        <w:t xml:space="preserve"> index </w:t>
+      </w:r>
+      <w:r>
+        <w:rPr>
+          <w:sz w:val="23"/>
+          <w:szCs w:val="23"/>
+        </w:rPr>
+        <w:t xml:space="preserve">of a node </w:t>
+      </w:r>
+      <w:r>
+        <w:rPr>
+          <w:i/>
+          <w:iCs/>
+          <w:sz w:val="23"/>
+          <w:szCs w:val="23"/>
+        </w:rPr>
+        <w:t xml:space="preserve">t </w:t>
+      </w:r>
+      <w:r>
+        <w:rPr>
+          <w:sz w:val="23"/>
+          <w:szCs w:val="23"/>
+        </w:rPr>
+        <w:t xml:space="preserve">is computed as </w:t>
+      </w:r>
+      <w:r>
+        <w:rPr>
+          <w:rFonts w:ascii="Cambria Math" w:hAnsi="Cambria Math" w:cs="Cambria Math"/>
+          <w:sz w:val="23"/>
+          <w:szCs w:val="23"/>
+        </w:rPr>
+        <w:t>1−Σ𝑝</w:t>
+      </w:r>
+      <w:r>
+        <w:rPr>
+          <w:rFonts w:ascii="Cambria Math" w:hAnsi="Cambria Math" w:cs="Cambria Math"/>
+          <w:sz w:val="17"/>
+          <w:szCs w:val="17"/>
+        </w:rPr>
+        <w:t>𝑖</w:t>
+      </w:r>
+      <w:r>
+        <w:rPr>
+          <w:rFonts w:ascii="Cambria Math" w:hAnsi="Cambria Math" w:cs="Cambria Math"/>
+          <w:sz w:val="23"/>
+          <w:szCs w:val="23"/>
+        </w:rPr>
+        <w:t>(𝑡)</w:t>
+      </w:r>
+      <w:r>
+        <w:rPr>
+          <w:rFonts w:ascii="Cambria Math" w:hAnsi="Cambria Math" w:cs="Cambria Math"/>
+          <w:sz w:val="17"/>
+          <w:szCs w:val="17"/>
+        </w:rPr>
+        <w:t>2𝑐𝑖=</w:t>
+      </w:r>
+      <w:proofErr w:type="gramStart"/>
+      <w:r>
+        <w:rPr>
+          <w:rFonts w:ascii="Cambria Math" w:hAnsi="Cambria Math" w:cs="Cambria Math"/>
+          <w:sz w:val="17"/>
+          <w:szCs w:val="17"/>
+        </w:rPr>
+        <w:t xml:space="preserve">1 </w:t>
+      </w:r>
+      <w:r>
+        <w:rPr>
+          <w:sz w:val="23"/>
+          <w:szCs w:val="23"/>
+        </w:rPr>
+        <w:t>,</w:t>
+      </w:r>
+      <w:proofErr w:type="gramEnd"/>
+      <w:r>
+        <w:rPr>
+          <w:sz w:val="23"/>
+          <w:szCs w:val="23"/>
+        </w:rPr>
+        <w:t xml:space="preserve"> where </w:t>
+      </w:r>
+      <w:r>
+        <w:rPr>
+          <w:i/>
+          <w:iCs/>
+          <w:sz w:val="23"/>
+          <w:szCs w:val="23"/>
+        </w:rPr>
+        <w:t xml:space="preserve">c </w:t>
+      </w:r>
+      <w:r>
+        <w:rPr>
+          <w:sz w:val="23"/>
+          <w:szCs w:val="23"/>
+        </w:rPr>
+        <w:t xml:space="preserve">is the number of distinct class labels and </w:t>
+      </w:r>
+      <w:r>
+        <w:rPr>
+          <w:rFonts w:ascii="Cambria Math" w:hAnsi="Cambria Math" w:cs="Cambria Math"/>
+          <w:sz w:val="23"/>
+          <w:szCs w:val="23"/>
+        </w:rPr>
+        <w:t>𝑝</w:t>
+      </w:r>
+      <w:r>
+        <w:rPr>
+          <w:rFonts w:ascii="Cambria Math" w:hAnsi="Cambria Math" w:cs="Cambria Math"/>
+          <w:sz w:val="17"/>
+          <w:szCs w:val="17"/>
+        </w:rPr>
+        <w:t>𝑖</w:t>
+      </w:r>
+      <w:r>
+        <w:rPr>
+          <w:rFonts w:ascii="Cambria Math" w:hAnsi="Cambria Math" w:cs="Cambria Math"/>
+          <w:sz w:val="23"/>
+          <w:szCs w:val="23"/>
+        </w:rPr>
+        <w:t>(𝑡)</w:t>
+      </w:r>
+      <w:r>
+        <w:rPr>
+          <w:sz w:val="23"/>
+          <w:szCs w:val="23"/>
+        </w:rPr>
+        <w:t xml:space="preserve">. </w:t>
+      </w:r>
+      <w:r>
+        <w:rPr>
+          <w:i/>
+          <w:iCs/>
+          <w:sz w:val="23"/>
+          <w:szCs w:val="23"/>
+        </w:rPr>
+        <w:t xml:space="preserve">Information gain </w:t>
+      </w:r>
+      <w:r>
+        <w:rPr>
+          <w:sz w:val="23"/>
+          <w:szCs w:val="23"/>
+        </w:rPr>
+        <w:t xml:space="preserve">can </w:t>
+      </w:r>
+      <w:proofErr w:type="gramStart"/>
+      <w:r>
+        <w:rPr>
+          <w:sz w:val="23"/>
+          <w:szCs w:val="23"/>
+        </w:rPr>
+        <w:t>be also</w:t>
+      </w:r>
+      <w:proofErr w:type="gramEnd"/>
+      <w:r>
+        <w:rPr>
+          <w:sz w:val="23"/>
+          <w:szCs w:val="23"/>
+        </w:rPr>
+        <w:t xml:space="preserve"> computed with the </w:t>
+      </w:r>
+      <w:proofErr w:type="spellStart"/>
+      <w:r>
+        <w:rPr>
+          <w:sz w:val="23"/>
+          <w:szCs w:val="23"/>
+        </w:rPr>
+        <w:t>gini</w:t>
+      </w:r>
+      <w:proofErr w:type="spellEnd"/>
+      <w:r>
+        <w:rPr>
+          <w:sz w:val="23"/>
+          <w:szCs w:val="23"/>
+        </w:rPr>
+        <w:t xml:space="preserve"> index. </w:t>
+      </w:r>
+    </w:p>
+    <w:p>
+      <w:pPr>
+        <w:pStyle w:val="Default"/>
+        <w:rPr>
+          <w:sz w:val="23"/>
+          <w:szCs w:val="23"/>
+        </w:rPr>
+      </w:pPr>
+      <w:r>
+        <w:rPr>
+          <w:sz w:val="23"/>
+          <w:szCs w:val="23"/>
+        </w:rPr>
+        <w:t xml:space="preserve">Revise the program so that the program can </w:t>
+      </w:r>
+      <w:proofErr w:type="gramStart"/>
+      <w:r>
+        <w:rPr>
+          <w:sz w:val="23"/>
+          <w:szCs w:val="23"/>
+        </w:rPr>
+        <w:t>chooses</w:t>
+      </w:r>
+      <w:proofErr w:type="gramEnd"/>
+      <w:r>
+        <w:rPr>
+          <w:sz w:val="23"/>
+          <w:szCs w:val="23"/>
+        </w:rPr>
+        <w:t xml:space="preserve"> a test attribute based on </w:t>
+      </w:r>
+      <w:r>
+        <w:rPr>
+          <w:b/>
+          <w:bCs/>
+          <w:sz w:val="23"/>
+          <w:szCs w:val="23"/>
+        </w:rPr>
+        <w:t xml:space="preserve">the </w:t>
+      </w:r>
+      <w:r>
+        <w:rPr>
+          <w:b/>
+          <w:bCs/>
+          <w:i/>
+          <w:iCs/>
+          <w:sz w:val="23"/>
+          <w:szCs w:val="23"/>
+        </w:rPr>
+        <w:t xml:space="preserve">information gain </w:t>
+      </w:r>
+      <w:r>
+        <w:rPr>
+          <w:b/>
+          <w:bCs/>
+          <w:sz w:val="23"/>
+          <w:szCs w:val="23"/>
+        </w:rPr>
+        <w:t xml:space="preserve">with </w:t>
+      </w:r>
+      <w:proofErr w:type="spellStart"/>
+      <w:r>
+        <w:rPr>
+          <w:b/>
+          <w:bCs/>
+          <w:i/>
+          <w:iCs/>
+          <w:sz w:val="23"/>
+          <w:szCs w:val="23"/>
+        </w:rPr>
+        <w:t>gini</w:t>
+      </w:r>
+      <w:proofErr w:type="spellEnd"/>
+      <w:r>
+        <w:rPr>
+          <w:b/>
+          <w:bCs/>
+          <w:i/>
+          <w:iCs/>
+          <w:sz w:val="23"/>
+          <w:szCs w:val="23"/>
+        </w:rPr>
+        <w:t xml:space="preserve"> index </w:t>
+      </w:r>
+      <w:r>
+        <w:rPr>
+          <w:sz w:val="23"/>
+          <w:szCs w:val="23"/>
+        </w:rPr>
+        <w:t xml:space="preserve">instead of entropy-based information gain. </w:t>
+      </w:r>
+    </w:p>
+    <w:p>
+      <w:pPr>
+        <w:pStyle w:val="Default"/>
+        <w:rPr>
+          <w:sz w:val="23"/>
+          <w:szCs w:val="23"/>
+        </w:rPr>
+      </w:pPr>
+      <w:r>
+        <w:rPr>
+          <w:sz w:val="23"/>
+          <w:szCs w:val="23"/>
+        </w:rPr>
+        <w:t>Submit the revised program code with your explanation of the changed/added program parts.</w:t>
+      </w:r>
+    </w:p>
+    <w:p>
+      <w:pPr>
+        <w:pStyle w:val="Default"/>
+        <w:rPr>
+          <w:sz w:val="23"/>
+          <w:szCs w:val="23"/>
+        </w:rPr>
+      </w:pPr>
+    </w:p>
+    <w:p>
+      <w:pPr>
+        <w:pStyle w:val="Default"/>
+        <w:rPr>
+          <w:sz w:val="23"/>
+          <w:szCs w:val="23"/>
+        </w:rPr>
+      </w:pPr>
+    </w:p>
+    <w:p>
+      <w:pPr>
+        <w:pStyle w:val="Default"/>
+        <w:rPr>
+          <w:sz w:val="23"/>
+          <w:szCs w:val="23"/>
+        </w:rPr>
+      </w:pPr>
+      <w:r>
+        <w:rPr>
+          <w:sz w:val="23"/>
+          <w:szCs w:val="23"/>
+        </w:rPr>
+        <w:t>Solution:</w:t>
+      </w:r>
+    </w:p>
+    <w:p>
+      <w:pPr>
+        <w:pStyle w:val="Default"/>
+        <w:rPr>
+          <w:rStyle w:val="Strong"/>
+        </w:rPr>
+      </w:pPr>
+    </w:p>
+    <w:p>
+      <w:pPr>
+        <w:pStyle w:val="Default"/>
+        <w:rPr>
+          <w:sz w:val="23"/>
+          <w:szCs w:val="23"/>
+        </w:rPr>
+      </w:pPr>
+      <w:r>
+        <w:rPr>
+          <w:rStyle w:val="Strong"/>
+          <w:b w:val="0"/>
+          <w:bCs w:val="0"/>
+        </w:rPr>
+        <w:t xml:space="preserve">I modified </w:t>
+      </w:r>
+      <w:proofErr w:type="spellStart"/>
+      <w:r>
+        <w:rPr>
+          <w:rStyle w:val="Strong"/>
+          <w:b w:val="0"/>
+          <w:bCs w:val="0"/>
+        </w:rPr>
+        <w:t>make_</w:t>
+      </w:r>
+      <w:proofErr w:type="gramStart"/>
+      <w:r>
+        <w:rPr>
+          <w:rStyle w:val="Strong"/>
+          <w:b w:val="0"/>
+          <w:bCs w:val="0"/>
+        </w:rPr>
+        <w:t>tree</w:t>
+      </w:r>
+      <w:proofErr w:type="spellEnd"/>
+      <w:r>
+        <w:rPr>
+          <w:rStyle w:val="Strong"/>
+          <w:b w:val="0"/>
+          <w:bCs w:val="0"/>
+        </w:rPr>
+        <w:t>(</w:t>
+      </w:r>
+      <w:proofErr w:type="gramEnd"/>
+      <w:r>
+        <w:rPr>
+          <w:rStyle w:val="Strong"/>
+          <w:b w:val="0"/>
+          <w:bCs w:val="0"/>
+        </w:rPr>
+        <w:t xml:space="preserve">) function to use </w:t>
+      </w:r>
+      <w:proofErr w:type="spellStart"/>
+      <w:r>
+        <w:rPr>
+          <w:rStyle w:val="Strong"/>
+          <w:b w:val="0"/>
+          <w:bCs w:val="0"/>
+        </w:rPr>
+        <w:t>gini</w:t>
+      </w:r>
+      <w:proofErr w:type="spellEnd"/>
+      <w:r>
+        <w:rPr>
+          <w:rStyle w:val="Strong"/>
+          <w:b w:val="0"/>
+          <w:bCs w:val="0"/>
+        </w:rPr>
+        <w:t xml:space="preserve"> index for calculating Information gain.</w:t>
+      </w:r>
+      <w:r>
+        <w:t xml:space="preserve"> </w:t>
+      </w:r>
+      <w:r>
+        <w:t>This involves updating the calculation of information gain and selecting the best feature based on the Gini index.</w:t>
+      </w:r>
+    </w:p>
+    <w:p>
+      <w:pPr>
+        <w:pStyle w:val="Default"/>
+      </w:pPr>
+    </w:p>
+    <w:p>
+      <w:pPr>
+        <w:pStyle w:val="Default"/>
+        <w:rPr>
+          <w:rStyle w:val="Strong"/>
+          <w:b w:val="0"/>
+          <w:bCs w:val="0"/>
+        </w:rPr>
+      </w:pPr>
+    </w:p>
+    <w:p>
+      <w:pPr>
+        <w:pStyle w:val="Default"/>
+        <w:rPr>
+          <w:rStyle w:val="Strong"/>
+          <w:b w:val="0"/>
+          <w:bCs w:val="0"/>
+        </w:rPr>
+      </w:pPr>
+      <w:r>
+        <w:rPr>
+          <w:rStyle w:val="Strong"/>
+          <w:b w:val="0"/>
+          <w:bCs w:val="0"/>
+        </w:rPr>
+        <w:t>This is the code:</w:t>
+      </w:r>
+    </w:p>
+    <w:p>
+      <w:pPr>
+        <w:pStyle w:val="Default"/>
+        <w:rPr>
+          <w:rStyle w:val="Strong"/>
+          <w:b w:val="0"/>
+          <w:bCs w:val="0"/>
+        </w:rPr>
+      </w:pPr>
+    </w:p>
+    <w:p>
+      <w:pPr>
+        <w:shd w:val="clear" w:color="auto" w:fill="1F1F1F"/>
+        <w:spacing w:after="0" w:line="285" w:lineRule="atLeast"/>
+        <w:ind w:left="720" w:firstLine="720"/>
+        <w:rPr>
+          <w:rFonts w:ascii="Consolas" w:eastAsia="Times New Roman" w:hAnsi="Consolas" w:cs="Times New Roman"/>
+          <w:color w:val="CCCCCC"/>
+          <w:kern w:val="0"/>
+          <w:sz w:val="21"/>
+          <w:szCs w:val="21"/>
+          <w14:ligatures w14:val="none"/>
+        </w:rPr>
+      </w:pPr>
+      <w:r>
+        <w:rPr>
+          <w:rFonts w:ascii="Consolas" w:eastAsia="Times New Roman" w:hAnsi="Consolas" w:cs="Times New Roman"/>
+          <w:color w:val="9CDCFE"/>
+          <w:kern w:val="0"/>
+          <w:sz w:val="21"/>
+          <w:szCs w:val="21"/>
+          <w14:ligatures w14:val="none"/>
+        </w:rPr>
+        <w:t>gain</w:t>
+      </w:r>
+      <w:r>
+        <w:rPr>
+          <w:rFonts w:ascii="Consolas" w:eastAsia="Times New Roman" w:hAnsi="Consolas" w:cs="Times New Roman"/>
+          <w:color w:val="CCCCCC"/>
+          <w:kern w:val="0"/>
+          <w:sz w:val="21"/>
+          <w:szCs w:val="21"/>
+          <w14:ligatures w14:val="none"/>
+        </w:rPr>
+        <w:t xml:space="preserve"> </w:t>
+      </w:r>
+      <w:r>
+        <w:rPr>
+          <w:rFonts w:ascii="Consolas" w:eastAsia="Times New Roman" w:hAnsi="Consolas" w:cs="Times New Roman"/>
+          <w:color w:val="D4D4D4"/>
+          <w:kern w:val="0"/>
+          <w:sz w:val="21"/>
+          <w:szCs w:val="21"/>
+          <w14:ligatures w14:val="none"/>
+        </w:rPr>
+        <w:t>=</w:t>
+      </w:r>
+      <w:r>
+        <w:rPr>
+          <w:rFonts w:ascii="Consolas" w:eastAsia="Times New Roman" w:hAnsi="Consolas" w:cs="Times New Roman"/>
+          <w:color w:val="CCCCCC"/>
+          <w:kern w:val="0"/>
+          <w:sz w:val="21"/>
+          <w:szCs w:val="21"/>
+          <w14:ligatures w14:val="none"/>
+        </w:rPr>
+        <w:t xml:space="preserve"> </w:t>
+      </w:r>
+      <w:proofErr w:type="spellStart"/>
+      <w:proofErr w:type="gramStart"/>
+      <w:r>
+        <w:rPr>
+          <w:rFonts w:ascii="Consolas" w:eastAsia="Times New Roman" w:hAnsi="Consolas" w:cs="Times New Roman"/>
+          <w:color w:val="4EC9B0"/>
+          <w:kern w:val="0"/>
+          <w:sz w:val="21"/>
+          <w:szCs w:val="21"/>
+          <w14:ligatures w14:val="none"/>
+        </w:rPr>
+        <w:t>np</w:t>
+      </w:r>
+      <w:r>
+        <w:rPr>
+          <w:rFonts w:ascii="Consolas" w:eastAsia="Times New Roman" w:hAnsi="Consolas" w:cs="Times New Roman"/>
+          <w:color w:val="CCCCCC"/>
+          <w:kern w:val="0"/>
+          <w:sz w:val="21"/>
+          <w:szCs w:val="21"/>
+          <w14:ligatures w14:val="none"/>
+        </w:rPr>
+        <w:t>.</w:t>
+      </w:r>
+      <w:r>
+        <w:rPr>
+          <w:rFonts w:ascii="Consolas" w:eastAsia="Times New Roman" w:hAnsi="Consolas" w:cs="Times New Roman"/>
+          <w:color w:val="DCDCAA"/>
+          <w:kern w:val="0"/>
+          <w:sz w:val="21"/>
+          <w:szCs w:val="21"/>
+          <w14:ligatures w14:val="none"/>
+        </w:rPr>
+        <w:t>zeros</w:t>
+      </w:r>
+      <w:proofErr w:type="spellEnd"/>
+      <w:proofErr w:type="gramEnd"/>
+      <w:r>
+        <w:rPr>
+          <w:rFonts w:ascii="Consolas" w:eastAsia="Times New Roman" w:hAnsi="Consolas" w:cs="Times New Roman"/>
+          <w:color w:val="CCCCCC"/>
+          <w:kern w:val="0"/>
+          <w:sz w:val="21"/>
+          <w:szCs w:val="21"/>
+          <w14:ligatures w14:val="none"/>
+        </w:rPr>
+        <w:t>(</w:t>
+      </w:r>
+      <w:proofErr w:type="spellStart"/>
+      <w:r>
+        <w:rPr>
+          <w:rFonts w:ascii="Consolas" w:eastAsia="Times New Roman" w:hAnsi="Consolas" w:cs="Times New Roman"/>
+          <w:color w:val="9CDCFE"/>
+          <w:kern w:val="0"/>
+          <w:sz w:val="21"/>
+          <w:szCs w:val="21"/>
+          <w14:ligatures w14:val="none"/>
+        </w:rPr>
+        <w:t>nFeatures</w:t>
+      </w:r>
+      <w:proofErr w:type="spellEnd"/>
+      <w:r>
+        <w:rPr>
+          <w:rFonts w:ascii="Consolas" w:eastAsia="Times New Roman" w:hAnsi="Consolas" w:cs="Times New Roman"/>
+          <w:color w:val="CCCCCC"/>
+          <w:kern w:val="0"/>
+          <w:sz w:val="21"/>
+          <w:szCs w:val="21"/>
+          <w14:ligatures w14:val="none"/>
+        </w:rPr>
+        <w:t>)</w:t>
+      </w:r>
+    </w:p>
+    <w:p>
+      <w:pPr>
+        <w:shd w:val="clear" w:color="auto" w:fill="1F1F1F"/>
+        <w:spacing w:after="0" w:line="285" w:lineRule="atLeast"/>
+        <w:rPr>
+          <w:rFonts w:ascii="Consolas" w:eastAsia="Times New Roman" w:hAnsi="Consolas" w:cs="Times New Roman"/>
+          <w:color w:val="CCCCCC"/>
+          <w:kern w:val="0"/>
+          <w:sz w:val="21"/>
+          <w:szCs w:val="21"/>
+          <w14:ligatures w14:val="none"/>
+        </w:rPr>
+      </w:pPr>
+      <w:r>
+        <w:rPr>
+          <w:rFonts w:ascii="Consolas" w:eastAsia="Times New Roman" w:hAnsi="Consolas" w:cs="Times New Roman"/>
+          <w:color w:val="CCCCCC"/>
+          <w:kern w:val="0"/>
+          <w:sz w:val="21"/>
+          <w:szCs w:val="21"/>
+          <w14:ligatures w14:val="none"/>
+        </w:rPr>
+        <w:t xml:space="preserve">            </w:t>
+      </w:r>
+      <w:proofErr w:type="spellStart"/>
+      <w:r>
+        <w:rPr>
+          <w:rFonts w:ascii="Consolas" w:eastAsia="Times New Roman" w:hAnsi="Consolas" w:cs="Times New Roman"/>
+          <w:color w:val="9CDCFE"/>
+          <w:kern w:val="0"/>
+          <w:sz w:val="21"/>
+          <w:szCs w:val="21"/>
+          <w14:ligatures w14:val="none"/>
+        </w:rPr>
+        <w:t>featureSet</w:t>
+      </w:r>
+      <w:proofErr w:type="spellEnd"/>
+      <w:r>
+        <w:rPr>
+          <w:rFonts w:ascii="Consolas" w:eastAsia="Times New Roman" w:hAnsi="Consolas" w:cs="Times New Roman"/>
+          <w:color w:val="CCCCCC"/>
+          <w:kern w:val="0"/>
+          <w:sz w:val="21"/>
+          <w:szCs w:val="21"/>
+          <w14:ligatures w14:val="none"/>
+        </w:rPr>
+        <w:t xml:space="preserve"> </w:t>
+      </w:r>
+      <w:r>
+        <w:rPr>
+          <w:rFonts w:ascii="Consolas" w:eastAsia="Times New Roman" w:hAnsi="Consolas" w:cs="Times New Roman"/>
+          <w:color w:val="D4D4D4"/>
+          <w:kern w:val="0"/>
+          <w:sz w:val="21"/>
+          <w:szCs w:val="21"/>
+          <w14:ligatures w14:val="none"/>
+        </w:rPr>
+        <w:t>=</w:t>
+      </w:r>
+      <w:r>
+        <w:rPr>
+          <w:rFonts w:ascii="Consolas" w:eastAsia="Times New Roman" w:hAnsi="Consolas" w:cs="Times New Roman"/>
+          <w:color w:val="CCCCCC"/>
+          <w:kern w:val="0"/>
+          <w:sz w:val="21"/>
+          <w:szCs w:val="21"/>
+          <w14:ligatures w14:val="none"/>
+        </w:rPr>
+        <w:t xml:space="preserve"> </w:t>
+      </w:r>
+      <w:r>
+        <w:rPr>
+          <w:rFonts w:ascii="Consolas" w:eastAsia="Times New Roman" w:hAnsi="Consolas" w:cs="Times New Roman"/>
+          <w:color w:val="4EC9B0"/>
+          <w:kern w:val="0"/>
+          <w:sz w:val="21"/>
+          <w:szCs w:val="21"/>
+          <w14:ligatures w14:val="none"/>
+        </w:rPr>
+        <w:t>list</w:t>
+      </w:r>
+      <w:r>
+        <w:rPr>
+          <w:rFonts w:ascii="Consolas" w:eastAsia="Times New Roman" w:hAnsi="Consolas" w:cs="Times New Roman"/>
+          <w:color w:val="CCCCCC"/>
+          <w:kern w:val="0"/>
+          <w:sz w:val="21"/>
+          <w:szCs w:val="21"/>
+          <w14:ligatures w14:val="none"/>
+        </w:rPr>
+        <w:t>(</w:t>
+      </w:r>
+      <w:r>
+        <w:rPr>
+          <w:rFonts w:ascii="Consolas" w:eastAsia="Times New Roman" w:hAnsi="Consolas" w:cs="Times New Roman"/>
+          <w:color w:val="4EC9B0"/>
+          <w:kern w:val="0"/>
+          <w:sz w:val="21"/>
+          <w:szCs w:val="21"/>
+          <w14:ligatures w14:val="none"/>
+        </w:rPr>
+        <w:t>range</w:t>
+      </w:r>
+      <w:r>
+        <w:rPr>
+          <w:rFonts w:ascii="Consolas" w:eastAsia="Times New Roman" w:hAnsi="Consolas" w:cs="Times New Roman"/>
+          <w:color w:val="CCCCCC"/>
+          <w:kern w:val="0"/>
+          <w:sz w:val="21"/>
+          <w:szCs w:val="21"/>
+          <w14:ligatures w14:val="none"/>
+        </w:rPr>
+        <w:t>(</w:t>
+      </w:r>
+      <w:proofErr w:type="spellStart"/>
+      <w:r>
+        <w:rPr>
+          <w:rFonts w:ascii="Consolas" w:eastAsia="Times New Roman" w:hAnsi="Consolas" w:cs="Times New Roman"/>
+          <w:color w:val="9CDCFE"/>
+          <w:kern w:val="0"/>
+          <w:sz w:val="21"/>
+          <w:szCs w:val="21"/>
+          <w14:ligatures w14:val="none"/>
+        </w:rPr>
+        <w:t>nFeatures</w:t>
+      </w:r>
+      <w:proofErr w:type="spellEnd"/>
+      <w:r>
+        <w:rPr>
+          <w:rFonts w:ascii="Consolas" w:eastAsia="Times New Roman" w:hAnsi="Consolas" w:cs="Times New Roman"/>
+          <w:color w:val="CCCCCC"/>
+          <w:kern w:val="0"/>
+          <w:sz w:val="21"/>
+          <w:szCs w:val="21"/>
+          <w14:ligatures w14:val="none"/>
+        </w:rPr>
+        <w:t>))</w:t>
+      </w:r>
+    </w:p>
+    <w:p>
+      <w:pPr>
+        <w:shd w:val="clear" w:color="auto" w:fill="1F1F1F"/>
+        <w:spacing w:after="0" w:line="285" w:lineRule="atLeast"/>
+        <w:rPr>
+          <w:rFonts w:ascii="Consolas" w:eastAsia="Times New Roman" w:hAnsi="Consolas" w:cs="Times New Roman"/>
+          <w:color w:val="CCCCCC"/>
+          <w:kern w:val="0"/>
+          <w:sz w:val="21"/>
+          <w:szCs w:val="21"/>
+          <w14:ligatures w14:val="none"/>
+        </w:rPr>
+      </w:pPr>
+      <w:r>
+        <w:rPr>
+          <w:rFonts w:ascii="Consolas" w:eastAsia="Times New Roman" w:hAnsi="Consolas" w:cs="Times New Roman"/>
+          <w:color w:val="CCCCCC"/>
+          <w:kern w:val="0"/>
+          <w:sz w:val="21"/>
+          <w:szCs w:val="21"/>
+          <w14:ligatures w14:val="none"/>
+        </w:rPr>
+        <w:t xml:space="preserve">            </w:t>
+      </w:r>
+      <w:r>
+        <w:rPr>
+          <w:rFonts w:ascii="Consolas" w:eastAsia="Times New Roman" w:hAnsi="Consolas" w:cs="Times New Roman"/>
+          <w:color w:val="C586C0"/>
+          <w:kern w:val="0"/>
+          <w:sz w:val="21"/>
+          <w:szCs w:val="21"/>
+          <w14:ligatures w14:val="none"/>
+        </w:rPr>
+        <w:t>for</w:t>
+      </w:r>
+      <w:r>
+        <w:rPr>
+          <w:rFonts w:ascii="Consolas" w:eastAsia="Times New Roman" w:hAnsi="Consolas" w:cs="Times New Roman"/>
+          <w:color w:val="CCCCCC"/>
+          <w:kern w:val="0"/>
+          <w:sz w:val="21"/>
+          <w:szCs w:val="21"/>
+          <w14:ligatures w14:val="none"/>
+        </w:rPr>
+        <w:t xml:space="preserve"> </w:t>
+      </w:r>
+      <w:r>
+        <w:rPr>
+          <w:rFonts w:ascii="Consolas" w:eastAsia="Times New Roman" w:hAnsi="Consolas" w:cs="Times New Roman"/>
+          <w:color w:val="9CDCFE"/>
+          <w:kern w:val="0"/>
+          <w:sz w:val="21"/>
+          <w:szCs w:val="21"/>
+          <w14:ligatures w14:val="none"/>
+        </w:rPr>
+        <w:t>feature</w:t>
+      </w:r>
+      <w:r>
+        <w:rPr>
+          <w:rFonts w:ascii="Consolas" w:eastAsia="Times New Roman" w:hAnsi="Consolas" w:cs="Times New Roman"/>
+          <w:color w:val="CCCCCC"/>
+          <w:kern w:val="0"/>
+          <w:sz w:val="21"/>
+          <w:szCs w:val="21"/>
+          <w14:ligatures w14:val="none"/>
+        </w:rPr>
+        <w:t xml:space="preserve"> </w:t>
+      </w:r>
+      <w:r>
+        <w:rPr>
+          <w:rFonts w:ascii="Consolas" w:eastAsia="Times New Roman" w:hAnsi="Consolas" w:cs="Times New Roman"/>
+          <w:color w:val="C586C0"/>
+          <w:kern w:val="0"/>
+          <w:sz w:val="21"/>
+          <w:szCs w:val="21"/>
+          <w14:ligatures w14:val="none"/>
+        </w:rPr>
+        <w:t>in</w:t>
+      </w:r>
+      <w:r>
+        <w:rPr>
+          <w:rFonts w:ascii="Consolas" w:eastAsia="Times New Roman" w:hAnsi="Consolas" w:cs="Times New Roman"/>
+          <w:color w:val="CCCCCC"/>
+          <w:kern w:val="0"/>
+          <w:sz w:val="21"/>
+          <w:szCs w:val="21"/>
+          <w14:ligatures w14:val="none"/>
+        </w:rPr>
+        <w:t xml:space="preserve"> </w:t>
+      </w:r>
+      <w:proofErr w:type="spellStart"/>
+      <w:r>
+        <w:rPr>
+          <w:rFonts w:ascii="Consolas" w:eastAsia="Times New Roman" w:hAnsi="Consolas" w:cs="Times New Roman"/>
+          <w:color w:val="9CDCFE"/>
+          <w:kern w:val="0"/>
+          <w:sz w:val="21"/>
+          <w:szCs w:val="21"/>
+          <w14:ligatures w14:val="none"/>
+        </w:rPr>
+        <w:t>featureSet</w:t>
+      </w:r>
+      <w:proofErr w:type="spellEnd"/>
+      <w:r>
+        <w:rPr>
+          <w:rFonts w:ascii="Consolas" w:eastAsia="Times New Roman" w:hAnsi="Consolas" w:cs="Times New Roman"/>
+          <w:color w:val="CCCCCC"/>
+          <w:kern w:val="0"/>
+          <w:sz w:val="21"/>
+          <w:szCs w:val="21"/>
+          <w14:ligatures w14:val="none"/>
+        </w:rPr>
+        <w:t>:</w:t>
+      </w:r>
+    </w:p>
+    <w:p>
+      <w:pPr>
+        <w:shd w:val="clear" w:color="auto" w:fill="1F1F1F"/>
+        <w:spacing w:after="0" w:line="285" w:lineRule="atLeast"/>
+        <w:rPr>
+          <w:rFonts w:ascii="Consolas" w:eastAsia="Times New Roman" w:hAnsi="Consolas" w:cs="Times New Roman"/>
+          <w:color w:val="CCCCCC"/>
+          <w:kern w:val="0"/>
+          <w:sz w:val="21"/>
+          <w:szCs w:val="21"/>
+          <w14:ligatures w14:val="none"/>
+        </w:rPr>
+      </w:pPr>
+      <w:r>
+        <w:rPr>
+          <w:rFonts w:ascii="Consolas" w:eastAsia="Times New Roman" w:hAnsi="Consolas" w:cs="Times New Roman"/>
+          <w:color w:val="CCCCCC"/>
+          <w:kern w:val="0"/>
+          <w:sz w:val="21"/>
+          <w:szCs w:val="21"/>
+          <w14:ligatures w14:val="none"/>
+        </w:rPr>
+        <w:t xml:space="preserve">                </w:t>
+      </w:r>
+      <w:r>
+        <w:rPr>
+          <w:rFonts w:ascii="Consolas" w:eastAsia="Times New Roman" w:hAnsi="Consolas" w:cs="Times New Roman"/>
+          <w:color w:val="9CDCFE"/>
+          <w:kern w:val="0"/>
+          <w:sz w:val="21"/>
+          <w:szCs w:val="21"/>
+          <w14:ligatures w14:val="none"/>
+        </w:rPr>
+        <w:t>g</w:t>
+      </w:r>
+      <w:r>
+        <w:rPr>
+          <w:rFonts w:ascii="Consolas" w:eastAsia="Times New Roman" w:hAnsi="Consolas" w:cs="Times New Roman"/>
+          <w:color w:val="CCCCCC"/>
+          <w:kern w:val="0"/>
+          <w:sz w:val="21"/>
+          <w:szCs w:val="21"/>
+          <w14:ligatures w14:val="none"/>
+        </w:rPr>
+        <w:t xml:space="preserve"> </w:t>
+      </w:r>
+      <w:r>
+        <w:rPr>
+          <w:rFonts w:ascii="Consolas" w:eastAsia="Times New Roman" w:hAnsi="Consolas" w:cs="Times New Roman"/>
+          <w:color w:val="D4D4D4"/>
+          <w:kern w:val="0"/>
+          <w:sz w:val="21"/>
+          <w:szCs w:val="21"/>
+          <w14:ligatures w14:val="none"/>
+        </w:rPr>
+        <w:t>=</w:t>
+      </w:r>
+      <w:r>
+        <w:rPr>
+          <w:rFonts w:ascii="Consolas" w:eastAsia="Times New Roman" w:hAnsi="Consolas" w:cs="Times New Roman"/>
+          <w:color w:val="CCCCCC"/>
+          <w:kern w:val="0"/>
+          <w:sz w:val="21"/>
+          <w:szCs w:val="21"/>
+          <w14:ligatures w14:val="none"/>
+        </w:rPr>
+        <w:t xml:space="preserve"> </w:t>
+      </w:r>
+      <w:proofErr w:type="spellStart"/>
+      <w:proofErr w:type="gramStart"/>
+      <w:r>
+        <w:rPr>
+          <w:rFonts w:ascii="Consolas" w:eastAsia="Times New Roman" w:hAnsi="Consolas" w:cs="Times New Roman"/>
+          <w:color w:val="9CDCFE"/>
+          <w:kern w:val="0"/>
+          <w:sz w:val="21"/>
+          <w:szCs w:val="21"/>
+          <w14:ligatures w14:val="none"/>
+        </w:rPr>
+        <w:t>self</w:t>
+      </w:r>
+      <w:r>
+        <w:rPr>
+          <w:rFonts w:ascii="Consolas" w:eastAsia="Times New Roman" w:hAnsi="Consolas" w:cs="Times New Roman"/>
+          <w:color w:val="CCCCCC"/>
+          <w:kern w:val="0"/>
+          <w:sz w:val="21"/>
+          <w:szCs w:val="21"/>
+          <w14:ligatures w14:val="none"/>
+        </w:rPr>
+        <w:t>.</w:t>
+      </w:r>
+      <w:r>
+        <w:rPr>
+          <w:rFonts w:ascii="Consolas" w:eastAsia="Times New Roman" w:hAnsi="Consolas" w:cs="Times New Roman"/>
+          <w:color w:val="DCDCAA"/>
+          <w:kern w:val="0"/>
+          <w:sz w:val="21"/>
+          <w:szCs w:val="21"/>
+          <w14:ligatures w14:val="none"/>
+        </w:rPr>
+        <w:t>calc</w:t>
+      </w:r>
+      <w:proofErr w:type="gramEnd"/>
+      <w:r>
+        <w:rPr>
+          <w:rFonts w:ascii="Consolas" w:eastAsia="Times New Roman" w:hAnsi="Consolas" w:cs="Times New Roman"/>
+          <w:color w:val="DCDCAA"/>
+          <w:kern w:val="0"/>
+          <w:sz w:val="21"/>
+          <w:szCs w:val="21"/>
+          <w14:ligatures w14:val="none"/>
+        </w:rPr>
+        <w:t>_info_gain</w:t>
+      </w:r>
+      <w:proofErr w:type="spellEnd"/>
+      <w:r>
+        <w:rPr>
+          <w:rFonts w:ascii="Consolas" w:eastAsia="Times New Roman" w:hAnsi="Consolas" w:cs="Times New Roman"/>
+          <w:color w:val="CCCCCC"/>
+          <w:kern w:val="0"/>
+          <w:sz w:val="21"/>
+          <w:szCs w:val="21"/>
+          <w14:ligatures w14:val="none"/>
+        </w:rPr>
+        <w:t>(</w:t>
+      </w:r>
+      <w:r>
+        <w:rPr>
+          <w:rFonts w:ascii="Consolas" w:eastAsia="Times New Roman" w:hAnsi="Consolas" w:cs="Times New Roman"/>
+          <w:color w:val="9CDCFE"/>
+          <w:kern w:val="0"/>
+          <w:sz w:val="21"/>
+          <w:szCs w:val="21"/>
+          <w14:ligatures w14:val="none"/>
+        </w:rPr>
+        <w:t>data</w:t>
+      </w:r>
+      <w:r>
+        <w:rPr>
+          <w:rFonts w:ascii="Consolas" w:eastAsia="Times New Roman" w:hAnsi="Consolas" w:cs="Times New Roman"/>
+          <w:color w:val="CCCCCC"/>
+          <w:kern w:val="0"/>
+          <w:sz w:val="21"/>
+          <w:szCs w:val="21"/>
+          <w14:ligatures w14:val="none"/>
+        </w:rPr>
+        <w:t xml:space="preserve">, </w:t>
+      </w:r>
+      <w:r>
+        <w:rPr>
+          <w:rFonts w:ascii="Consolas" w:eastAsia="Times New Roman" w:hAnsi="Consolas" w:cs="Times New Roman"/>
+          <w:color w:val="9CDCFE"/>
+          <w:kern w:val="0"/>
+          <w:sz w:val="21"/>
+          <w:szCs w:val="21"/>
+          <w14:ligatures w14:val="none"/>
+        </w:rPr>
+        <w:t>classes</w:t>
+      </w:r>
+      <w:r>
+        <w:rPr>
+          <w:rFonts w:ascii="Consolas" w:eastAsia="Times New Roman" w:hAnsi="Consolas" w:cs="Times New Roman"/>
+          <w:color w:val="CCCCCC"/>
+          <w:kern w:val="0"/>
+          <w:sz w:val="21"/>
+          <w:szCs w:val="21"/>
+          <w14:ligatures w14:val="none"/>
+        </w:rPr>
+        <w:t xml:space="preserve">, </w:t>
+      </w:r>
+      <w:r>
+        <w:rPr>
+          <w:rFonts w:ascii="Consolas" w:eastAsia="Times New Roman" w:hAnsi="Consolas" w:cs="Times New Roman"/>
+          <w:color w:val="9CDCFE"/>
+          <w:kern w:val="0"/>
+          <w:sz w:val="21"/>
+          <w:szCs w:val="21"/>
+          <w14:ligatures w14:val="none"/>
+        </w:rPr>
+        <w:t>feature</w:t>
+      </w:r>
+      <w:r>
+        <w:rPr>
+          <w:rFonts w:ascii="Consolas" w:eastAsia="Times New Roman" w:hAnsi="Consolas" w:cs="Times New Roman"/>
+          <w:color w:val="CCCCCC"/>
+          <w:kern w:val="0"/>
+          <w:sz w:val="21"/>
+          <w:szCs w:val="21"/>
+          <w14:ligatures w14:val="none"/>
+        </w:rPr>
+        <w:t>)</w:t>
+      </w:r>
+    </w:p>
+    <w:p>
+      <w:pPr>
+        <w:shd w:val="clear" w:color="auto" w:fill="1F1F1F"/>
+        <w:spacing w:after="0" w:line="285" w:lineRule="atLeast"/>
+        <w:rPr>
+          <w:rFonts w:ascii="Consolas" w:eastAsia="Times New Roman" w:hAnsi="Consolas" w:cs="Times New Roman"/>
+          <w:color w:val="CCCCCC"/>
+          <w:kern w:val="0"/>
+          <w:sz w:val="21"/>
+          <w:szCs w:val="21"/>
+          <w14:ligatures w14:val="none"/>
+        </w:rPr>
+      </w:pPr>
+      <w:r>
+        <w:rPr>
+          <w:rFonts w:ascii="Consolas" w:eastAsia="Times New Roman" w:hAnsi="Consolas" w:cs="Times New Roman"/>
+          <w:color w:val="CCCCCC"/>
+          <w:kern w:val="0"/>
+          <w:sz w:val="21"/>
+          <w:szCs w:val="21"/>
+          <w14:ligatures w14:val="none"/>
+        </w:rPr>
+        <w:t xml:space="preserve">                </w:t>
+      </w:r>
+      <w:r>
+        <w:rPr>
+          <w:rFonts w:ascii="Consolas" w:eastAsia="Times New Roman" w:hAnsi="Consolas" w:cs="Times New Roman"/>
+          <w:color w:val="9CDCFE"/>
+          <w:kern w:val="0"/>
+          <w:sz w:val="21"/>
+          <w:szCs w:val="21"/>
+          <w14:ligatures w14:val="none"/>
+        </w:rPr>
+        <w:t>gain</w:t>
+      </w:r>
+      <w:r>
+        <w:rPr>
+          <w:rFonts w:ascii="Consolas" w:eastAsia="Times New Roman" w:hAnsi="Consolas" w:cs="Times New Roman"/>
+          <w:color w:val="CCCCCC"/>
+          <w:kern w:val="0"/>
+          <w:sz w:val="21"/>
+          <w:szCs w:val="21"/>
+          <w14:ligatures w14:val="none"/>
+        </w:rPr>
+        <w:t>[</w:t>
+      </w:r>
+      <w:r>
+        <w:rPr>
+          <w:rFonts w:ascii="Consolas" w:eastAsia="Times New Roman" w:hAnsi="Consolas" w:cs="Times New Roman"/>
+          <w:color w:val="9CDCFE"/>
+          <w:kern w:val="0"/>
+          <w:sz w:val="21"/>
+          <w:szCs w:val="21"/>
+          <w14:ligatures w14:val="none"/>
+        </w:rPr>
+        <w:t>feature</w:t>
+      </w:r>
+      <w:r>
+        <w:rPr>
+          <w:rFonts w:ascii="Consolas" w:eastAsia="Times New Roman" w:hAnsi="Consolas" w:cs="Times New Roman"/>
+          <w:color w:val="CCCCCC"/>
+          <w:kern w:val="0"/>
+          <w:sz w:val="21"/>
+          <w:szCs w:val="21"/>
+          <w14:ligatures w14:val="none"/>
+        </w:rPr>
+        <w:t xml:space="preserve">] </w:t>
+      </w:r>
+      <w:r>
+        <w:rPr>
+          <w:rFonts w:ascii="Consolas" w:eastAsia="Times New Roman" w:hAnsi="Consolas" w:cs="Times New Roman"/>
+          <w:color w:val="D4D4D4"/>
+          <w:kern w:val="0"/>
+          <w:sz w:val="21"/>
+          <w:szCs w:val="21"/>
+          <w14:ligatures w14:val="none"/>
+        </w:rPr>
+        <w:t>=</w:t>
+      </w:r>
+      <w:r>
+        <w:rPr>
+          <w:rFonts w:ascii="Consolas" w:eastAsia="Times New Roman" w:hAnsi="Consolas" w:cs="Times New Roman"/>
+          <w:color w:val="CCCCCC"/>
+          <w:kern w:val="0"/>
+          <w:sz w:val="21"/>
+          <w:szCs w:val="21"/>
+          <w14:ligatures w14:val="none"/>
+        </w:rPr>
+        <w:t xml:space="preserve"> </w:t>
+      </w:r>
+      <w:r>
+        <w:rPr>
+          <w:rFonts w:ascii="Consolas" w:eastAsia="Times New Roman" w:hAnsi="Consolas" w:cs="Times New Roman"/>
+          <w:color w:val="9CDCFE"/>
+          <w:kern w:val="0"/>
+          <w:sz w:val="21"/>
+          <w:szCs w:val="21"/>
+          <w14:ligatures w14:val="none"/>
+        </w:rPr>
+        <w:t>g</w:t>
+      </w:r>
+    </w:p>
+    <w:p>
+      <w:pPr>
+        <w:shd w:val="clear" w:color="auto" w:fill="1F1F1F"/>
+        <w:spacing w:after="0" w:line="285" w:lineRule="atLeast"/>
+        <w:rPr>
+          <w:rFonts w:ascii="Consolas" w:eastAsia="Times New Roman" w:hAnsi="Consolas" w:cs="Times New Roman"/>
+          <w:color w:val="CCCCCC"/>
+          <w:kern w:val="0"/>
+          <w:sz w:val="21"/>
+          <w:szCs w:val="21"/>
+          <w14:ligatures w14:val="none"/>
+        </w:rPr>
+      </w:pPr>
+    </w:p>
+    <w:p>
+      <w:pPr>
+        <w:shd w:val="clear" w:color="auto" w:fill="1F1F1F"/>
+        <w:spacing w:after="0" w:line="285" w:lineRule="atLeast"/>
+        <w:rPr>
+          <w:rFonts w:ascii="Consolas" w:eastAsia="Times New Roman" w:hAnsi="Consolas" w:cs="Times New Roman"/>
+          <w:color w:val="CCCCCC"/>
+          <w:kern w:val="0"/>
+          <w:sz w:val="21"/>
+          <w:szCs w:val="21"/>
+          <w14:ligatures w14:val="none"/>
+        </w:rPr>
+      </w:pPr>
+      <w:r>
+        <w:rPr>
+          <w:rFonts w:ascii="Consolas" w:eastAsia="Times New Roman" w:hAnsi="Consolas" w:cs="Times New Roman"/>
+          <w:color w:val="CCCCCC"/>
+          <w:kern w:val="0"/>
+          <w:sz w:val="21"/>
+          <w:szCs w:val="21"/>
+          <w14:ligatures w14:val="none"/>
+        </w:rPr>
+        <w:t xml:space="preserve">            </w:t>
+      </w:r>
+      <w:proofErr w:type="spellStart"/>
+      <w:r>
+        <w:rPr>
+          <w:rFonts w:ascii="Consolas" w:eastAsia="Times New Roman" w:hAnsi="Consolas" w:cs="Times New Roman"/>
+          <w:color w:val="9CDCFE"/>
+          <w:kern w:val="0"/>
+          <w:sz w:val="21"/>
+          <w:szCs w:val="21"/>
+          <w14:ligatures w14:val="none"/>
+        </w:rPr>
+        <w:t>bestFeature</w:t>
+      </w:r>
+      <w:proofErr w:type="spellEnd"/>
+      <w:r>
+        <w:rPr>
+          <w:rFonts w:ascii="Consolas" w:eastAsia="Times New Roman" w:hAnsi="Consolas" w:cs="Times New Roman"/>
+          <w:color w:val="CCCCCC"/>
+          <w:kern w:val="0"/>
+          <w:sz w:val="21"/>
+          <w:szCs w:val="21"/>
+          <w14:ligatures w14:val="none"/>
+        </w:rPr>
+        <w:t xml:space="preserve"> </w:t>
+      </w:r>
+      <w:r>
+        <w:rPr>
+          <w:rFonts w:ascii="Consolas" w:eastAsia="Times New Roman" w:hAnsi="Consolas" w:cs="Times New Roman"/>
+          <w:color w:val="D4D4D4"/>
+          <w:kern w:val="0"/>
+          <w:sz w:val="21"/>
+          <w:szCs w:val="21"/>
+          <w14:ligatures w14:val="none"/>
+        </w:rPr>
+        <w:t>=</w:t>
+      </w:r>
+      <w:r>
+        <w:rPr>
+          <w:rFonts w:ascii="Consolas" w:eastAsia="Times New Roman" w:hAnsi="Consolas" w:cs="Times New Roman"/>
+          <w:color w:val="CCCCCC"/>
+          <w:kern w:val="0"/>
+          <w:sz w:val="21"/>
+          <w:szCs w:val="21"/>
+          <w14:ligatures w14:val="none"/>
+        </w:rPr>
+        <w:t xml:space="preserve"> </w:t>
+      </w:r>
+      <w:proofErr w:type="spellStart"/>
+      <w:proofErr w:type="gramStart"/>
+      <w:r>
+        <w:rPr>
+          <w:rFonts w:ascii="Consolas" w:eastAsia="Times New Roman" w:hAnsi="Consolas" w:cs="Times New Roman"/>
+          <w:color w:val="4EC9B0"/>
+          <w:kern w:val="0"/>
+          <w:sz w:val="21"/>
+          <w:szCs w:val="21"/>
+          <w14:ligatures w14:val="none"/>
+        </w:rPr>
+        <w:t>np</w:t>
+      </w:r>
+      <w:r>
+        <w:rPr>
+          <w:rFonts w:ascii="Consolas" w:eastAsia="Times New Roman" w:hAnsi="Consolas" w:cs="Times New Roman"/>
+          <w:color w:val="CCCCCC"/>
+          <w:kern w:val="0"/>
+          <w:sz w:val="21"/>
+          <w:szCs w:val="21"/>
+          <w14:ligatures w14:val="none"/>
+        </w:rPr>
+        <w:t>.</w:t>
+      </w:r>
+      <w:r>
+        <w:rPr>
+          <w:rFonts w:ascii="Consolas" w:eastAsia="Times New Roman" w:hAnsi="Consolas" w:cs="Times New Roman"/>
+          <w:color w:val="DCDCAA"/>
+          <w:kern w:val="0"/>
+          <w:sz w:val="21"/>
+          <w:szCs w:val="21"/>
+          <w14:ligatures w14:val="none"/>
+        </w:rPr>
+        <w:t>argmax</w:t>
+      </w:r>
+      <w:proofErr w:type="spellEnd"/>
+      <w:proofErr w:type="gramEnd"/>
+      <w:r>
+        <w:rPr>
+          <w:rFonts w:ascii="Consolas" w:eastAsia="Times New Roman" w:hAnsi="Consolas" w:cs="Times New Roman"/>
+          <w:color w:val="CCCCCC"/>
+          <w:kern w:val="0"/>
+          <w:sz w:val="21"/>
+          <w:szCs w:val="21"/>
+          <w14:ligatures w14:val="none"/>
+        </w:rPr>
+        <w:t>(</w:t>
+      </w:r>
+      <w:r>
+        <w:rPr>
+          <w:rFonts w:ascii="Consolas" w:eastAsia="Times New Roman" w:hAnsi="Consolas" w:cs="Times New Roman"/>
+          <w:color w:val="9CDCFE"/>
+          <w:kern w:val="0"/>
+          <w:sz w:val="21"/>
+          <w:szCs w:val="21"/>
+          <w14:ligatures w14:val="none"/>
+        </w:rPr>
+        <w:t>gain</w:t>
+      </w:r>
+      <w:r>
+        <w:rPr>
+          <w:rFonts w:ascii="Consolas" w:eastAsia="Times New Roman" w:hAnsi="Consolas" w:cs="Times New Roman"/>
+          <w:color w:val="CCCCCC"/>
+          <w:kern w:val="0"/>
+          <w:sz w:val="21"/>
+          <w:szCs w:val="21"/>
+          <w14:ligatures w14:val="none"/>
+        </w:rPr>
+        <w:t>)</w:t>
+      </w:r>
+    </w:p>
+    <w:p>
+      <w:pPr>
+        <w:shd w:val="clear" w:color="auto" w:fill="1F1F1F"/>
+        <w:spacing w:after="0" w:line="285" w:lineRule="atLeast"/>
+        <w:rPr>
+          <w:rFonts w:ascii="Consolas" w:eastAsia="Times New Roman" w:hAnsi="Consolas" w:cs="Times New Roman"/>
+          <w:color w:val="CCCCCC"/>
+          <w:kern w:val="0"/>
+          <w:sz w:val="21"/>
+          <w:szCs w:val="21"/>
+          <w14:ligatures w14:val="none"/>
+        </w:rPr>
+      </w:pPr>
+      <w:r>
+        <w:rPr>
+          <w:rFonts w:ascii="Consolas" w:eastAsia="Times New Roman" w:hAnsi="Consolas" w:cs="Times New Roman"/>
+          <w:color w:val="CCCCCC"/>
+          <w:kern w:val="0"/>
+          <w:sz w:val="21"/>
+          <w:szCs w:val="21"/>
+          <w14:ligatures w14:val="none"/>
+        </w:rPr>
+        <w:t xml:space="preserve">            </w:t>
+      </w:r>
+      <w:r>
+        <w:rPr>
+          <w:rFonts w:ascii="Consolas" w:eastAsia="Times New Roman" w:hAnsi="Consolas" w:cs="Times New Roman"/>
+          <w:color w:val="9CDCFE"/>
+          <w:kern w:val="0"/>
+          <w:sz w:val="21"/>
+          <w:szCs w:val="21"/>
+          <w14:ligatures w14:val="none"/>
+        </w:rPr>
+        <w:t>tree</w:t>
+      </w:r>
+      <w:r>
+        <w:rPr>
+          <w:rFonts w:ascii="Consolas" w:eastAsia="Times New Roman" w:hAnsi="Consolas" w:cs="Times New Roman"/>
+          <w:color w:val="CCCCCC"/>
+          <w:kern w:val="0"/>
+          <w:sz w:val="21"/>
+          <w:szCs w:val="21"/>
+          <w14:ligatures w14:val="none"/>
+        </w:rPr>
+        <w:t xml:space="preserve"> </w:t>
+      </w:r>
+      <w:r>
+        <w:rPr>
+          <w:rFonts w:ascii="Consolas" w:eastAsia="Times New Roman" w:hAnsi="Consolas" w:cs="Times New Roman"/>
+          <w:color w:val="D4D4D4"/>
+          <w:kern w:val="0"/>
+          <w:sz w:val="21"/>
+          <w:szCs w:val="21"/>
+          <w14:ligatures w14:val="none"/>
+        </w:rPr>
+        <w:t>=</w:t>
+      </w:r>
+      <w:r>
+        <w:rPr>
+          <w:rFonts w:ascii="Consolas" w:eastAsia="Times New Roman" w:hAnsi="Consolas" w:cs="Times New Roman"/>
+          <w:color w:val="CCCCCC"/>
+          <w:kern w:val="0"/>
+          <w:sz w:val="21"/>
+          <w:szCs w:val="21"/>
+          <w14:ligatures w14:val="none"/>
+        </w:rPr>
+        <w:t xml:space="preserve"> {</w:t>
+      </w:r>
+      <w:proofErr w:type="spellStart"/>
+      <w:r>
+        <w:rPr>
+          <w:rFonts w:ascii="Consolas" w:eastAsia="Times New Roman" w:hAnsi="Consolas" w:cs="Times New Roman"/>
+          <w:color w:val="9CDCFE"/>
+          <w:kern w:val="0"/>
+          <w:sz w:val="21"/>
+          <w:szCs w:val="21"/>
+          <w14:ligatures w14:val="none"/>
+        </w:rPr>
+        <w:t>featureNames</w:t>
+      </w:r>
+      <w:proofErr w:type="spellEnd"/>
+      <w:r>
+        <w:rPr>
+          <w:rFonts w:ascii="Consolas" w:eastAsia="Times New Roman" w:hAnsi="Consolas" w:cs="Times New Roman"/>
+          <w:color w:val="CCCCCC"/>
+          <w:kern w:val="0"/>
+          <w:sz w:val="21"/>
+          <w:szCs w:val="21"/>
+          <w14:ligatures w14:val="none"/>
+        </w:rPr>
+        <w:t>[</w:t>
+      </w:r>
+      <w:proofErr w:type="spellStart"/>
+      <w:r>
+        <w:rPr>
+          <w:rFonts w:ascii="Consolas" w:eastAsia="Times New Roman" w:hAnsi="Consolas" w:cs="Times New Roman"/>
+          <w:color w:val="9CDCFE"/>
+          <w:kern w:val="0"/>
+          <w:sz w:val="21"/>
+          <w:szCs w:val="21"/>
+          <w14:ligatures w14:val="none"/>
+        </w:rPr>
+        <w:t>bestFeature</w:t>
+      </w:r>
+      <w:proofErr w:type="spellEnd"/>
+      <w:r>
+        <w:rPr>
+          <w:rFonts w:ascii="Consolas" w:eastAsia="Times New Roman" w:hAnsi="Consolas" w:cs="Times New Roman"/>
+          <w:color w:val="CCCCCC"/>
+          <w:kern w:val="0"/>
+          <w:sz w:val="21"/>
+          <w:szCs w:val="21"/>
+          <w14:ligatures w14:val="none"/>
+        </w:rPr>
+        <w:t>]: {}}</w:t>
+      </w:r>
+    </w:p>
+    <w:p>
+      <w:pPr>
+        <w:pStyle w:val="Default"/>
+      </w:pPr>
+    </w:p>
+    <w:p>
+      <w:pPr>
+        <w:pStyle w:val="Default"/>
+      </w:pPr>
+    </w:p>
+    <w:p>
+      <w:pPr>
+        <w:pStyle w:val="Default"/>
+      </w:pPr>
+      <w:r>
+        <w:t>Also, I</w:t>
+      </w:r>
+      <w:r>
+        <w:t xml:space="preserve"> need</w:t>
+      </w:r>
+      <w:r>
+        <w:t xml:space="preserve">ed </w:t>
+      </w:r>
+      <w:r>
+        <w:t xml:space="preserve">to modify the </w:t>
+      </w:r>
+      <w:proofErr w:type="spellStart"/>
+      <w:r>
+        <w:rPr>
+          <w:rStyle w:val="HTMLCode"/>
+          <w:rFonts w:eastAsiaTheme="minorHAnsi"/>
+        </w:rPr>
+        <w:t>calc_info_</w:t>
+      </w:r>
+      <w:proofErr w:type="gramStart"/>
+      <w:r>
+        <w:rPr>
+          <w:rStyle w:val="HTMLCode"/>
+          <w:rFonts w:eastAsiaTheme="minorHAnsi"/>
+        </w:rPr>
+        <w:t>gain</w:t>
+      </w:r>
+      <w:proofErr w:type="spellEnd"/>
+      <w:r>
+        <w:rPr>
+          <w:rStyle w:val="HTMLCode"/>
+          <w:rFonts w:eastAsiaTheme="minorHAnsi"/>
+        </w:rPr>
+        <w:t>(</w:t>
+      </w:r>
+      <w:proofErr w:type="gramEnd"/>
+      <w:r>
+        <w:rPr>
+          <w:rStyle w:val="HTMLCode"/>
+          <w:rFonts w:eastAsiaTheme="minorHAnsi"/>
+        </w:rPr>
+        <w:t>)</w:t>
+      </w:r>
+      <w:r>
+        <w:t xml:space="preserve"> function to compute information gain using the Gini index instead of entropy. The Gini index is calculated as </w:t>
+      </w:r>
+      <w:r>
+        <w:rPr>
+          <w:rStyle w:val="katex-mathml"/>
+        </w:rPr>
+        <w:t>1−∑pi2</w:t>
+      </w:r>
+      <w:r>
+        <w:rPr>
+          <w:rStyle w:val="mord"/>
+        </w:rPr>
+        <w:t>1</w:t>
+      </w:r>
+      <w:r>
+        <w:rPr>
+          <w:rStyle w:val="mbin"/>
+        </w:rPr>
+        <w:t>−</w:t>
+      </w:r>
+      <w:r>
+        <w:rPr>
+          <w:rStyle w:val="mop"/>
+        </w:rPr>
+        <w:t>∑</w:t>
+      </w:r>
+      <w:r>
+        <w:rPr>
+          <w:rStyle w:val="mord"/>
+        </w:rPr>
+        <w:t>pi2</w:t>
+      </w:r>
+      <w:r>
+        <w:rPr>
+          <w:rStyle w:val="vlist-s"/>
+        </w:rPr>
+        <w:t>​</w:t>
+      </w:r>
+      <w:r>
+        <w:t xml:space="preserve">, where </w:t>
+      </w:r>
+      <w:r>
+        <w:rPr>
+          <w:rStyle w:val="katex-mathml"/>
+        </w:rPr>
+        <w:t>pi</w:t>
+      </w:r>
+      <w:r>
+        <w:rPr>
+          <w:rStyle w:val="mord"/>
+        </w:rPr>
+        <w:t>pi</w:t>
+      </w:r>
+      <w:r>
+        <w:rPr>
+          <w:rStyle w:val="vlist-s"/>
+        </w:rPr>
+        <w:t>​</w:t>
+      </w:r>
+      <w:r>
+        <w:t xml:space="preserve"> is the proportion of samples belonging to class </w:t>
+      </w:r>
+      <w:r>
+        <w:rPr>
+          <w:rStyle w:val="katex-mathml"/>
+        </w:rPr>
+        <w:t>i</w:t>
+      </w:r>
+      <w:r>
+        <w:rPr>
+          <w:rStyle w:val="mord"/>
+        </w:rPr>
+        <w:t>i</w:t>
+      </w:r>
+      <w:r>
+        <w:t xml:space="preserve"> in the dataset.</w:t>
+      </w:r>
+    </w:p>
+    <w:p>
+      <w:pPr>
+        <w:pStyle w:val="Default"/>
+      </w:pPr>
+    </w:p>
+    <w:p>
+      <w:pPr>
+        <w:pStyle w:val="Default"/>
+      </w:pPr>
+    </w:p>
+    <w:p>
+      <w:pPr>
+        <w:pStyle w:val="Default"/>
+      </w:pPr>
+      <w:r>
+        <w:t>This is the code for the same:</w:t>
+      </w:r>
+    </w:p>
+    <w:p>
+      <w:pPr>
+        <w:pStyle w:val="Default"/>
+      </w:pPr>
+    </w:p>
+    <w:p>
+      <w:pPr>
+        <w:shd w:val="clear" w:color="auto" w:fill="1F1F1F"/>
+        <w:spacing w:after="0" w:line="285" w:lineRule="atLeast"/>
+        <w:ind w:left="720"/>
+        <w:rPr>
+          <w:rFonts w:ascii="Consolas" w:eastAsia="Times New Roman" w:hAnsi="Consolas" w:cs="Times New Roman"/>
+          <w:color w:val="CCCCCC"/>
+          <w:kern w:val="0"/>
+          <w:sz w:val="21"/>
+          <w:szCs w:val="21"/>
+          <w14:ligatures w14:val="none"/>
+        </w:rPr>
+      </w:pPr>
+      <w:r>
+        <w:rPr>
+          <w:rFonts w:ascii="Consolas" w:eastAsia="Times New Roman" w:hAnsi="Consolas" w:cs="Times New Roman"/>
+          <w:color w:val="569CD6"/>
+          <w:kern w:val="0"/>
+          <w:sz w:val="21"/>
+          <w:szCs w:val="21"/>
+          <w14:ligatures w14:val="none"/>
+        </w:rPr>
+        <w:t>def</w:t>
+      </w:r>
+      <w:r>
+        <w:rPr>
+          <w:rFonts w:ascii="Consolas" w:eastAsia="Times New Roman" w:hAnsi="Consolas" w:cs="Times New Roman"/>
+          <w:color w:val="CCCCCC"/>
+          <w:kern w:val="0"/>
+          <w:sz w:val="21"/>
+          <w:szCs w:val="21"/>
+          <w14:ligatures w14:val="none"/>
+        </w:rPr>
+        <w:t xml:space="preserve"> </w:t>
+      </w:r>
+      <w:proofErr w:type="spellStart"/>
+      <w:r>
+        <w:rPr>
+          <w:rFonts w:ascii="Consolas" w:eastAsia="Times New Roman" w:hAnsi="Consolas" w:cs="Times New Roman"/>
+          <w:color w:val="DCDCAA"/>
+          <w:kern w:val="0"/>
+          <w:sz w:val="21"/>
+          <w:szCs w:val="21"/>
+          <w14:ligatures w14:val="none"/>
+        </w:rPr>
+        <w:t>calc_info_</w:t>
+      </w:r>
+      <w:proofErr w:type="gramStart"/>
+      <w:r>
+        <w:rPr>
+          <w:rFonts w:ascii="Consolas" w:eastAsia="Times New Roman" w:hAnsi="Consolas" w:cs="Times New Roman"/>
+          <w:color w:val="DCDCAA"/>
+          <w:kern w:val="0"/>
+          <w:sz w:val="21"/>
+          <w:szCs w:val="21"/>
+          <w14:ligatures w14:val="none"/>
+        </w:rPr>
+        <w:t>gain</w:t>
+      </w:r>
+      <w:proofErr w:type="spellEnd"/>
+      <w:r>
+        <w:rPr>
+          <w:rFonts w:ascii="Consolas" w:eastAsia="Times New Roman" w:hAnsi="Consolas" w:cs="Times New Roman"/>
+          <w:color w:val="CCCCCC"/>
+          <w:kern w:val="0"/>
+          <w:sz w:val="21"/>
+          <w:szCs w:val="21"/>
+          <w14:ligatures w14:val="none"/>
+        </w:rPr>
+        <w:t>(</w:t>
+      </w:r>
+      <w:proofErr w:type="gramEnd"/>
+      <w:r>
+        <w:rPr>
+          <w:rFonts w:ascii="Consolas" w:eastAsia="Times New Roman" w:hAnsi="Consolas" w:cs="Times New Roman"/>
+          <w:color w:val="9CDCFE"/>
+          <w:kern w:val="0"/>
+          <w:sz w:val="21"/>
+          <w:szCs w:val="21"/>
+          <w14:ligatures w14:val="none"/>
+        </w:rPr>
+        <w:t>self</w:t>
+      </w:r>
+      <w:r>
+        <w:rPr>
+          <w:rFonts w:ascii="Consolas" w:eastAsia="Times New Roman" w:hAnsi="Consolas" w:cs="Times New Roman"/>
+          <w:color w:val="CCCCCC"/>
+          <w:kern w:val="0"/>
+          <w:sz w:val="21"/>
+          <w:szCs w:val="21"/>
+          <w14:ligatures w14:val="none"/>
+        </w:rPr>
+        <w:t xml:space="preserve">, </w:t>
+      </w:r>
+      <w:r>
+        <w:rPr>
+          <w:rFonts w:ascii="Consolas" w:eastAsia="Times New Roman" w:hAnsi="Consolas" w:cs="Times New Roman"/>
+          <w:color w:val="9CDCFE"/>
+          <w:kern w:val="0"/>
+          <w:sz w:val="21"/>
+          <w:szCs w:val="21"/>
+          <w14:ligatures w14:val="none"/>
+        </w:rPr>
+        <w:t>data</w:t>
+      </w:r>
+      <w:r>
+        <w:rPr>
+          <w:rFonts w:ascii="Consolas" w:eastAsia="Times New Roman" w:hAnsi="Consolas" w:cs="Times New Roman"/>
+          <w:color w:val="CCCCCC"/>
+          <w:kern w:val="0"/>
+          <w:sz w:val="21"/>
+          <w:szCs w:val="21"/>
+          <w14:ligatures w14:val="none"/>
+        </w:rPr>
+        <w:t xml:space="preserve">, </w:t>
+      </w:r>
+      <w:r>
+        <w:rPr>
+          <w:rFonts w:ascii="Consolas" w:eastAsia="Times New Roman" w:hAnsi="Consolas" w:cs="Times New Roman"/>
+          <w:color w:val="9CDCFE"/>
+          <w:kern w:val="0"/>
+          <w:sz w:val="21"/>
+          <w:szCs w:val="21"/>
+          <w14:ligatures w14:val="none"/>
+        </w:rPr>
+        <w:t>classes</w:t>
+      </w:r>
+      <w:r>
+        <w:rPr>
+          <w:rFonts w:ascii="Consolas" w:eastAsia="Times New Roman" w:hAnsi="Consolas" w:cs="Times New Roman"/>
+          <w:color w:val="CCCCCC"/>
+          <w:kern w:val="0"/>
+          <w:sz w:val="21"/>
+          <w:szCs w:val="21"/>
+          <w14:ligatures w14:val="none"/>
+        </w:rPr>
+        <w:t xml:space="preserve">, </w:t>
+      </w:r>
+      <w:r>
+        <w:rPr>
+          <w:rFonts w:ascii="Consolas" w:eastAsia="Times New Roman" w:hAnsi="Consolas" w:cs="Times New Roman"/>
+          <w:color w:val="9CDCFE"/>
+          <w:kern w:val="0"/>
+          <w:sz w:val="21"/>
+          <w:szCs w:val="21"/>
+          <w14:ligatures w14:val="none"/>
+        </w:rPr>
+        <w:t>feature</w:t>
+      </w:r>
+      <w:r>
+        <w:rPr>
+          <w:rFonts w:ascii="Consolas" w:eastAsia="Times New Roman" w:hAnsi="Consolas" w:cs="Times New Roman"/>
+          <w:color w:val="CCCCCC"/>
+          <w:kern w:val="0"/>
+          <w:sz w:val="21"/>
+          <w:szCs w:val="21"/>
+          <w14:ligatures w14:val="none"/>
+        </w:rPr>
+        <w:t>):</w:t>
+      </w:r>
+    </w:p>
+    <w:p>
+      <w:pPr>
+        <w:shd w:val="clear" w:color="auto" w:fill="1F1F1F"/>
+        <w:spacing w:after="0" w:line="285" w:lineRule="atLeast"/>
+        <w:rPr>
+          <w:rFonts w:ascii="Consolas" w:eastAsia="Times New Roman" w:hAnsi="Consolas" w:cs="Times New Roman"/>
+          <w:color w:val="CCCCCC"/>
+          <w:kern w:val="0"/>
+          <w:sz w:val="21"/>
+          <w:szCs w:val="21"/>
+          <w14:ligatures w14:val="none"/>
+        </w:rPr>
+      </w:pPr>
+      <w:r>
+        <w:rPr>
+          <w:rFonts w:ascii="Consolas" w:eastAsia="Times New Roman" w:hAnsi="Consolas" w:cs="Times New Roman"/>
+          <w:color w:val="CCCCCC"/>
+          <w:kern w:val="0"/>
+          <w:sz w:val="21"/>
+          <w:szCs w:val="21"/>
+          <w14:ligatures w14:val="none"/>
+        </w:rPr>
+        <w:t xml:space="preserve">        </w:t>
+      </w:r>
+      <w:r>
+        <w:rPr>
+          <w:rFonts w:ascii="Consolas" w:eastAsia="Times New Roman" w:hAnsi="Consolas" w:cs="Times New Roman"/>
+          <w:color w:val="6A9955"/>
+          <w:kern w:val="0"/>
+          <w:sz w:val="21"/>
+          <w:szCs w:val="21"/>
+          <w14:ligatures w14:val="none"/>
+        </w:rPr>
+        <w:t># Calculates the information gain based on Gini index</w:t>
+      </w:r>
+    </w:p>
+    <w:p>
+      <w:pPr>
+        <w:shd w:val="clear" w:color="auto" w:fill="1F1F1F"/>
+        <w:spacing w:after="0" w:line="285" w:lineRule="atLeast"/>
+        <w:rPr>
+          <w:rFonts w:ascii="Consolas" w:eastAsia="Times New Roman" w:hAnsi="Consolas" w:cs="Times New Roman"/>
+          <w:color w:val="CCCCCC"/>
+          <w:kern w:val="0"/>
+          <w:sz w:val="21"/>
+          <w:szCs w:val="21"/>
+          <w14:ligatures w14:val="none"/>
+        </w:rPr>
+      </w:pPr>
+      <w:r>
+        <w:rPr>
+          <w:rFonts w:ascii="Consolas" w:eastAsia="Times New Roman" w:hAnsi="Consolas" w:cs="Times New Roman"/>
+          <w:color w:val="CCCCCC"/>
+          <w:kern w:val="0"/>
+          <w:sz w:val="21"/>
+          <w:szCs w:val="21"/>
+          <w14:ligatures w14:val="none"/>
+        </w:rPr>
+        <w:t xml:space="preserve">        </w:t>
+      </w:r>
+      <w:proofErr w:type="spellStart"/>
+      <w:r>
+        <w:rPr>
+          <w:rFonts w:ascii="Consolas" w:eastAsia="Times New Roman" w:hAnsi="Consolas" w:cs="Times New Roman"/>
+          <w:color w:val="9CDCFE"/>
+          <w:kern w:val="0"/>
+          <w:sz w:val="21"/>
+          <w:szCs w:val="21"/>
+          <w14:ligatures w14:val="none"/>
+        </w:rPr>
+        <w:t>gini_gain</w:t>
+      </w:r>
+      <w:proofErr w:type="spellEnd"/>
+      <w:r>
+        <w:rPr>
+          <w:rFonts w:ascii="Consolas" w:eastAsia="Times New Roman" w:hAnsi="Consolas" w:cs="Times New Roman"/>
+          <w:color w:val="CCCCCC"/>
+          <w:kern w:val="0"/>
+          <w:sz w:val="21"/>
+          <w:szCs w:val="21"/>
+          <w14:ligatures w14:val="none"/>
+        </w:rPr>
+        <w:t xml:space="preserve"> </w:t>
+      </w:r>
+      <w:r>
+        <w:rPr>
+          <w:rFonts w:ascii="Consolas" w:eastAsia="Times New Roman" w:hAnsi="Consolas" w:cs="Times New Roman"/>
+          <w:color w:val="D4D4D4"/>
+          <w:kern w:val="0"/>
+          <w:sz w:val="21"/>
+          <w:szCs w:val="21"/>
+          <w14:ligatures w14:val="none"/>
+        </w:rPr>
+        <w:t>=</w:t>
+      </w:r>
+      <w:r>
+        <w:rPr>
+          <w:rFonts w:ascii="Consolas" w:eastAsia="Times New Roman" w:hAnsi="Consolas" w:cs="Times New Roman"/>
+          <w:color w:val="CCCCCC"/>
+          <w:kern w:val="0"/>
+          <w:sz w:val="21"/>
+          <w:szCs w:val="21"/>
+          <w14:ligatures w14:val="none"/>
+        </w:rPr>
+        <w:t xml:space="preserve"> </w:t>
+      </w:r>
+      <w:r>
+        <w:rPr>
+          <w:rFonts w:ascii="Consolas" w:eastAsia="Times New Roman" w:hAnsi="Consolas" w:cs="Times New Roman"/>
+          <w:color w:val="B5CEA8"/>
+          <w:kern w:val="0"/>
+          <w:sz w:val="21"/>
+          <w:szCs w:val="21"/>
+          <w14:ligatures w14:val="none"/>
+        </w:rPr>
+        <w:t>0</w:t>
+      </w:r>
+    </w:p>
+    <w:p>
+      <w:pPr>
+        <w:shd w:val="clear" w:color="auto" w:fill="1F1F1F"/>
+        <w:spacing w:after="0" w:line="285" w:lineRule="atLeast"/>
+        <w:rPr>
+          <w:rFonts w:ascii="Consolas" w:eastAsia="Times New Roman" w:hAnsi="Consolas" w:cs="Times New Roman"/>
+          <w:color w:val="CCCCCC"/>
+          <w:kern w:val="0"/>
+          <w:sz w:val="21"/>
+          <w:szCs w:val="21"/>
+          <w14:ligatures w14:val="none"/>
+        </w:rPr>
+      </w:pPr>
+      <w:r>
+        <w:rPr>
+          <w:rFonts w:ascii="Consolas" w:eastAsia="Times New Roman" w:hAnsi="Consolas" w:cs="Times New Roman"/>
+          <w:color w:val="CCCCCC"/>
+          <w:kern w:val="0"/>
+          <w:sz w:val="21"/>
+          <w:szCs w:val="21"/>
+          <w14:ligatures w14:val="none"/>
+        </w:rPr>
+        <w:t xml:space="preserve">        </w:t>
+      </w:r>
+      <w:proofErr w:type="spellStart"/>
+      <w:r>
+        <w:rPr>
+          <w:rFonts w:ascii="Consolas" w:eastAsia="Times New Roman" w:hAnsi="Consolas" w:cs="Times New Roman"/>
+          <w:color w:val="9CDCFE"/>
+          <w:kern w:val="0"/>
+          <w:sz w:val="21"/>
+          <w:szCs w:val="21"/>
+          <w14:ligatures w14:val="none"/>
+        </w:rPr>
+        <w:t>nData</w:t>
+      </w:r>
+      <w:proofErr w:type="spellEnd"/>
+      <w:r>
+        <w:rPr>
+          <w:rFonts w:ascii="Consolas" w:eastAsia="Times New Roman" w:hAnsi="Consolas" w:cs="Times New Roman"/>
+          <w:color w:val="CCCCCC"/>
+          <w:kern w:val="0"/>
+          <w:sz w:val="21"/>
+          <w:szCs w:val="21"/>
+          <w14:ligatures w14:val="none"/>
+        </w:rPr>
+        <w:t xml:space="preserve"> </w:t>
+      </w:r>
+      <w:r>
+        <w:rPr>
+          <w:rFonts w:ascii="Consolas" w:eastAsia="Times New Roman" w:hAnsi="Consolas" w:cs="Times New Roman"/>
+          <w:color w:val="D4D4D4"/>
+          <w:kern w:val="0"/>
+          <w:sz w:val="21"/>
+          <w:szCs w:val="21"/>
+          <w14:ligatures w14:val="none"/>
+        </w:rPr>
+        <w:t>=</w:t>
+      </w:r>
+      <w:r>
+        <w:rPr>
+          <w:rFonts w:ascii="Consolas" w:eastAsia="Times New Roman" w:hAnsi="Consolas" w:cs="Times New Roman"/>
+          <w:color w:val="CCCCCC"/>
+          <w:kern w:val="0"/>
+          <w:sz w:val="21"/>
+          <w:szCs w:val="21"/>
+          <w14:ligatures w14:val="none"/>
+        </w:rPr>
+        <w:t xml:space="preserve"> </w:t>
+      </w:r>
+      <w:proofErr w:type="spellStart"/>
+      <w:r>
+        <w:rPr>
+          <w:rFonts w:ascii="Consolas" w:eastAsia="Times New Roman" w:hAnsi="Consolas" w:cs="Times New Roman"/>
+          <w:color w:val="DCDCAA"/>
+          <w:kern w:val="0"/>
+          <w:sz w:val="21"/>
+          <w:szCs w:val="21"/>
+          <w14:ligatures w14:val="none"/>
+        </w:rPr>
+        <w:t>len</w:t>
+      </w:r>
+      <w:proofErr w:type="spellEnd"/>
+      <w:r>
+        <w:rPr>
+          <w:rFonts w:ascii="Consolas" w:eastAsia="Times New Roman" w:hAnsi="Consolas" w:cs="Times New Roman"/>
+          <w:color w:val="CCCCCC"/>
+          <w:kern w:val="0"/>
+          <w:sz w:val="21"/>
+          <w:szCs w:val="21"/>
+          <w14:ligatures w14:val="none"/>
+        </w:rPr>
+        <w:t>(</w:t>
+      </w:r>
+      <w:r>
+        <w:rPr>
+          <w:rFonts w:ascii="Consolas" w:eastAsia="Times New Roman" w:hAnsi="Consolas" w:cs="Times New Roman"/>
+          <w:color w:val="9CDCFE"/>
+          <w:kern w:val="0"/>
+          <w:sz w:val="21"/>
+          <w:szCs w:val="21"/>
+          <w14:ligatures w14:val="none"/>
+        </w:rPr>
+        <w:t>data</w:t>
+      </w:r>
+      <w:r>
+        <w:rPr>
+          <w:rFonts w:ascii="Consolas" w:eastAsia="Times New Roman" w:hAnsi="Consolas" w:cs="Times New Roman"/>
+          <w:color w:val="CCCCCC"/>
+          <w:kern w:val="0"/>
+          <w:sz w:val="21"/>
+          <w:szCs w:val="21"/>
+          <w14:ligatures w14:val="none"/>
+        </w:rPr>
+        <w:t>)</w:t>
+      </w:r>
+    </w:p>
+    <w:p>
+      <w:pPr>
+        <w:shd w:val="clear" w:color="auto" w:fill="1F1F1F"/>
+        <w:spacing w:after="0" w:line="285" w:lineRule="atLeast"/>
+        <w:rPr>
+          <w:rFonts w:ascii="Consolas" w:eastAsia="Times New Roman" w:hAnsi="Consolas" w:cs="Times New Roman"/>
+          <w:color w:val="CCCCCC"/>
+          <w:kern w:val="0"/>
+          <w:sz w:val="21"/>
+          <w:szCs w:val="21"/>
+          <w14:ligatures w14:val="none"/>
+        </w:rPr>
+      </w:pPr>
+    </w:p>
+    <w:p>
+      <w:pPr>
+        <w:shd w:val="clear" w:color="auto" w:fill="1F1F1F"/>
+        <w:spacing w:after="0" w:line="285" w:lineRule="atLeast"/>
+        <w:rPr>
+          <w:rFonts w:ascii="Consolas" w:eastAsia="Times New Roman" w:hAnsi="Consolas" w:cs="Times New Roman"/>
+          <w:color w:val="CCCCCC"/>
+          <w:kern w:val="0"/>
+          <w:sz w:val="21"/>
+          <w:szCs w:val="21"/>
+          <w14:ligatures w14:val="none"/>
+        </w:rPr>
+      </w:pPr>
+      <w:r>
+        <w:rPr>
+          <w:rFonts w:ascii="Consolas" w:eastAsia="Times New Roman" w:hAnsi="Consolas" w:cs="Times New Roman"/>
+          <w:color w:val="CCCCCC"/>
+          <w:kern w:val="0"/>
+          <w:sz w:val="21"/>
+          <w:szCs w:val="21"/>
+          <w14:ligatures w14:val="none"/>
+        </w:rPr>
+        <w:t xml:space="preserve">        </w:t>
+      </w:r>
+      <w:r>
+        <w:rPr>
+          <w:rFonts w:ascii="Consolas" w:eastAsia="Times New Roman" w:hAnsi="Consolas" w:cs="Times New Roman"/>
+          <w:color w:val="6A9955"/>
+          <w:kern w:val="0"/>
+          <w:sz w:val="21"/>
+          <w:szCs w:val="21"/>
+          <w14:ligatures w14:val="none"/>
+        </w:rPr>
+        <w:t># List the values that feature can take</w:t>
+      </w:r>
+    </w:p>
+    <w:p>
+      <w:pPr>
+        <w:shd w:val="clear" w:color="auto" w:fill="1F1F1F"/>
+        <w:spacing w:after="0" w:line="285" w:lineRule="atLeast"/>
+        <w:rPr>
+          <w:rFonts w:ascii="Consolas" w:eastAsia="Times New Roman" w:hAnsi="Consolas" w:cs="Times New Roman"/>
+          <w:color w:val="CCCCCC"/>
+          <w:kern w:val="0"/>
+          <w:sz w:val="21"/>
+          <w:szCs w:val="21"/>
+          <w14:ligatures w14:val="none"/>
+        </w:rPr>
+      </w:pPr>
+      <w:r>
+        <w:rPr>
+          <w:rFonts w:ascii="Consolas" w:eastAsia="Times New Roman" w:hAnsi="Consolas" w:cs="Times New Roman"/>
+          <w:color w:val="CCCCCC"/>
+          <w:kern w:val="0"/>
+          <w:sz w:val="21"/>
+          <w:szCs w:val="21"/>
+          <w14:ligatures w14:val="none"/>
+        </w:rPr>
+        <w:lastRenderedPageBreak/>
+        <w:t xml:space="preserve">        </w:t>
+      </w:r>
+      <w:r>
+        <w:rPr>
+          <w:rFonts w:ascii="Consolas" w:eastAsia="Times New Roman" w:hAnsi="Consolas" w:cs="Times New Roman"/>
+          <w:color w:val="9CDCFE"/>
+          <w:kern w:val="0"/>
+          <w:sz w:val="21"/>
+          <w:szCs w:val="21"/>
+          <w14:ligatures w14:val="none"/>
+        </w:rPr>
+        <w:t>values</w:t>
+      </w:r>
+      <w:r>
+        <w:rPr>
+          <w:rFonts w:ascii="Consolas" w:eastAsia="Times New Roman" w:hAnsi="Consolas" w:cs="Times New Roman"/>
+          <w:color w:val="CCCCCC"/>
+          <w:kern w:val="0"/>
+          <w:sz w:val="21"/>
+          <w:szCs w:val="21"/>
+          <w14:ligatures w14:val="none"/>
+        </w:rPr>
+        <w:t xml:space="preserve"> </w:t>
+      </w:r>
+      <w:r>
+        <w:rPr>
+          <w:rFonts w:ascii="Consolas" w:eastAsia="Times New Roman" w:hAnsi="Consolas" w:cs="Times New Roman"/>
+          <w:color w:val="D4D4D4"/>
+          <w:kern w:val="0"/>
+          <w:sz w:val="21"/>
+          <w:szCs w:val="21"/>
+          <w14:ligatures w14:val="none"/>
+        </w:rPr>
+        <w:t>=</w:t>
+      </w:r>
+      <w:r>
+        <w:rPr>
+          <w:rFonts w:ascii="Consolas" w:eastAsia="Times New Roman" w:hAnsi="Consolas" w:cs="Times New Roman"/>
+          <w:color w:val="CCCCCC"/>
+          <w:kern w:val="0"/>
+          <w:sz w:val="21"/>
+          <w:szCs w:val="21"/>
+          <w14:ligatures w14:val="none"/>
+        </w:rPr>
+        <w:t xml:space="preserve"> </w:t>
+      </w:r>
+      <w:proofErr w:type="spellStart"/>
+      <w:proofErr w:type="gramStart"/>
+      <w:r>
+        <w:rPr>
+          <w:rFonts w:ascii="Consolas" w:eastAsia="Times New Roman" w:hAnsi="Consolas" w:cs="Times New Roman"/>
+          <w:color w:val="4EC9B0"/>
+          <w:kern w:val="0"/>
+          <w:sz w:val="21"/>
+          <w:szCs w:val="21"/>
+          <w14:ligatures w14:val="none"/>
+        </w:rPr>
+        <w:t>np</w:t>
+      </w:r>
+      <w:r>
+        <w:rPr>
+          <w:rFonts w:ascii="Consolas" w:eastAsia="Times New Roman" w:hAnsi="Consolas" w:cs="Times New Roman"/>
+          <w:color w:val="CCCCCC"/>
+          <w:kern w:val="0"/>
+          <w:sz w:val="21"/>
+          <w:szCs w:val="21"/>
+          <w14:ligatures w14:val="none"/>
+        </w:rPr>
+        <w:t>.</w:t>
+      </w:r>
+      <w:r>
+        <w:rPr>
+          <w:rFonts w:ascii="Consolas" w:eastAsia="Times New Roman" w:hAnsi="Consolas" w:cs="Times New Roman"/>
+          <w:color w:val="DCDCAA"/>
+          <w:kern w:val="0"/>
+          <w:sz w:val="21"/>
+          <w:szCs w:val="21"/>
+          <w14:ligatures w14:val="none"/>
+        </w:rPr>
+        <w:t>unique</w:t>
+      </w:r>
+      <w:proofErr w:type="spellEnd"/>
+      <w:proofErr w:type="gramEnd"/>
+      <w:r>
+        <w:rPr>
+          <w:rFonts w:ascii="Consolas" w:eastAsia="Times New Roman" w:hAnsi="Consolas" w:cs="Times New Roman"/>
+          <w:color w:val="CCCCCC"/>
+          <w:kern w:val="0"/>
+          <w:sz w:val="21"/>
+          <w:szCs w:val="21"/>
+          <w14:ligatures w14:val="none"/>
+        </w:rPr>
+        <w:t>([</w:t>
+      </w:r>
+      <w:r>
+        <w:rPr>
+          <w:rFonts w:ascii="Consolas" w:eastAsia="Times New Roman" w:hAnsi="Consolas" w:cs="Times New Roman"/>
+          <w:color w:val="9CDCFE"/>
+          <w:kern w:val="0"/>
+          <w:sz w:val="21"/>
+          <w:szCs w:val="21"/>
+          <w14:ligatures w14:val="none"/>
+        </w:rPr>
+        <w:t>datapoint</w:t>
+      </w:r>
+      <w:r>
+        <w:rPr>
+          <w:rFonts w:ascii="Consolas" w:eastAsia="Times New Roman" w:hAnsi="Consolas" w:cs="Times New Roman"/>
+          <w:color w:val="CCCCCC"/>
+          <w:kern w:val="0"/>
+          <w:sz w:val="21"/>
+          <w:szCs w:val="21"/>
+          <w14:ligatures w14:val="none"/>
+        </w:rPr>
+        <w:t>[</w:t>
+      </w:r>
+      <w:r>
+        <w:rPr>
+          <w:rFonts w:ascii="Consolas" w:eastAsia="Times New Roman" w:hAnsi="Consolas" w:cs="Times New Roman"/>
+          <w:color w:val="9CDCFE"/>
+          <w:kern w:val="0"/>
+          <w:sz w:val="21"/>
+          <w:szCs w:val="21"/>
+          <w14:ligatures w14:val="none"/>
+        </w:rPr>
+        <w:t>feature</w:t>
+      </w:r>
+      <w:r>
+        <w:rPr>
+          <w:rFonts w:ascii="Consolas" w:eastAsia="Times New Roman" w:hAnsi="Consolas" w:cs="Times New Roman"/>
+          <w:color w:val="CCCCCC"/>
+          <w:kern w:val="0"/>
+          <w:sz w:val="21"/>
+          <w:szCs w:val="21"/>
+          <w14:ligatures w14:val="none"/>
+        </w:rPr>
+        <w:t xml:space="preserve">] </w:t>
+      </w:r>
+      <w:r>
+        <w:rPr>
+          <w:rFonts w:ascii="Consolas" w:eastAsia="Times New Roman" w:hAnsi="Consolas" w:cs="Times New Roman"/>
+          <w:color w:val="C586C0"/>
+          <w:kern w:val="0"/>
+          <w:sz w:val="21"/>
+          <w:szCs w:val="21"/>
+          <w14:ligatures w14:val="none"/>
+        </w:rPr>
+        <w:t>for</w:t>
+      </w:r>
+      <w:r>
+        <w:rPr>
+          <w:rFonts w:ascii="Consolas" w:eastAsia="Times New Roman" w:hAnsi="Consolas" w:cs="Times New Roman"/>
+          <w:color w:val="CCCCCC"/>
+          <w:kern w:val="0"/>
+          <w:sz w:val="21"/>
+          <w:szCs w:val="21"/>
+          <w14:ligatures w14:val="none"/>
+        </w:rPr>
+        <w:t xml:space="preserve"> </w:t>
+      </w:r>
+      <w:r>
+        <w:rPr>
+          <w:rFonts w:ascii="Consolas" w:eastAsia="Times New Roman" w:hAnsi="Consolas" w:cs="Times New Roman"/>
+          <w:color w:val="9CDCFE"/>
+          <w:kern w:val="0"/>
+          <w:sz w:val="21"/>
+          <w:szCs w:val="21"/>
+          <w14:ligatures w14:val="none"/>
+        </w:rPr>
+        <w:t>datapoint</w:t>
+      </w:r>
+      <w:r>
+        <w:rPr>
+          <w:rFonts w:ascii="Consolas" w:eastAsia="Times New Roman" w:hAnsi="Consolas" w:cs="Times New Roman"/>
+          <w:color w:val="CCCCCC"/>
+          <w:kern w:val="0"/>
+          <w:sz w:val="21"/>
+          <w:szCs w:val="21"/>
+          <w14:ligatures w14:val="none"/>
+        </w:rPr>
+        <w:t xml:space="preserve"> </w:t>
+      </w:r>
+      <w:r>
+        <w:rPr>
+          <w:rFonts w:ascii="Consolas" w:eastAsia="Times New Roman" w:hAnsi="Consolas" w:cs="Times New Roman"/>
+          <w:color w:val="C586C0"/>
+          <w:kern w:val="0"/>
+          <w:sz w:val="21"/>
+          <w:szCs w:val="21"/>
+          <w14:ligatures w14:val="none"/>
+        </w:rPr>
+        <w:t>in</w:t>
+      </w:r>
+      <w:r>
+        <w:rPr>
+          <w:rFonts w:ascii="Consolas" w:eastAsia="Times New Roman" w:hAnsi="Consolas" w:cs="Times New Roman"/>
+          <w:color w:val="CCCCCC"/>
+          <w:kern w:val="0"/>
+          <w:sz w:val="21"/>
+          <w:szCs w:val="21"/>
+          <w14:ligatures w14:val="none"/>
+        </w:rPr>
+        <w:t xml:space="preserve"> </w:t>
+      </w:r>
+      <w:r>
+        <w:rPr>
+          <w:rFonts w:ascii="Consolas" w:eastAsia="Times New Roman" w:hAnsi="Consolas" w:cs="Times New Roman"/>
+          <w:color w:val="9CDCFE"/>
+          <w:kern w:val="0"/>
+          <w:sz w:val="21"/>
+          <w:szCs w:val="21"/>
+          <w14:ligatures w14:val="none"/>
+        </w:rPr>
+        <w:t>data</w:t>
+      </w:r>
+      <w:r>
+        <w:rPr>
+          <w:rFonts w:ascii="Consolas" w:eastAsia="Times New Roman" w:hAnsi="Consolas" w:cs="Times New Roman"/>
+          <w:color w:val="CCCCCC"/>
+          <w:kern w:val="0"/>
+          <w:sz w:val="21"/>
+          <w:szCs w:val="21"/>
+          <w14:ligatures w14:val="none"/>
+        </w:rPr>
+        <w:t>])</w:t>
+      </w:r>
+    </w:p>
+    <w:p>
+      <w:pPr>
+        <w:shd w:val="clear" w:color="auto" w:fill="1F1F1F"/>
+        <w:spacing w:after="0" w:line="285" w:lineRule="atLeast"/>
+        <w:rPr>
+          <w:rFonts w:ascii="Consolas" w:eastAsia="Times New Roman" w:hAnsi="Consolas" w:cs="Times New Roman"/>
+          <w:color w:val="CCCCCC"/>
+          <w:kern w:val="0"/>
+          <w:sz w:val="21"/>
+          <w:szCs w:val="21"/>
+          <w14:ligatures w14:val="none"/>
+        </w:rPr>
+      </w:pPr>
+    </w:p>
+    <w:p>
+      <w:pPr>
+        <w:shd w:val="clear" w:color="auto" w:fill="1F1F1F"/>
+        <w:spacing w:after="0" w:line="285" w:lineRule="atLeast"/>
+        <w:rPr>
+          <w:rFonts w:ascii="Consolas" w:eastAsia="Times New Roman" w:hAnsi="Consolas" w:cs="Times New Roman"/>
+          <w:color w:val="CCCCCC"/>
+          <w:kern w:val="0"/>
+          <w:sz w:val="21"/>
+          <w:szCs w:val="21"/>
+          <w14:ligatures w14:val="none"/>
+        </w:rPr>
+      </w:pPr>
+      <w:r>
+        <w:rPr>
+          <w:rFonts w:ascii="Consolas" w:eastAsia="Times New Roman" w:hAnsi="Consolas" w:cs="Times New Roman"/>
+          <w:color w:val="CCCCCC"/>
+          <w:kern w:val="0"/>
+          <w:sz w:val="21"/>
+          <w:szCs w:val="21"/>
+          <w14:ligatures w14:val="none"/>
+        </w:rPr>
+        <w:t xml:space="preserve">        </w:t>
+      </w:r>
+      <w:r>
+        <w:rPr>
+          <w:rFonts w:ascii="Consolas" w:eastAsia="Times New Roman" w:hAnsi="Consolas" w:cs="Times New Roman"/>
+          <w:color w:val="C586C0"/>
+          <w:kern w:val="0"/>
+          <w:sz w:val="21"/>
+          <w:szCs w:val="21"/>
+          <w14:ligatures w14:val="none"/>
+        </w:rPr>
+        <w:t>for</w:t>
+      </w:r>
+      <w:r>
+        <w:rPr>
+          <w:rFonts w:ascii="Consolas" w:eastAsia="Times New Roman" w:hAnsi="Consolas" w:cs="Times New Roman"/>
+          <w:color w:val="CCCCCC"/>
+          <w:kern w:val="0"/>
+          <w:sz w:val="21"/>
+          <w:szCs w:val="21"/>
+          <w14:ligatures w14:val="none"/>
+        </w:rPr>
+        <w:t xml:space="preserve"> </w:t>
+      </w:r>
+      <w:r>
+        <w:rPr>
+          <w:rFonts w:ascii="Consolas" w:eastAsia="Times New Roman" w:hAnsi="Consolas" w:cs="Times New Roman"/>
+          <w:color w:val="9CDCFE"/>
+          <w:kern w:val="0"/>
+          <w:sz w:val="21"/>
+          <w:szCs w:val="21"/>
+          <w14:ligatures w14:val="none"/>
+        </w:rPr>
+        <w:t>value</w:t>
+      </w:r>
+      <w:r>
+        <w:rPr>
+          <w:rFonts w:ascii="Consolas" w:eastAsia="Times New Roman" w:hAnsi="Consolas" w:cs="Times New Roman"/>
+          <w:color w:val="CCCCCC"/>
+          <w:kern w:val="0"/>
+          <w:sz w:val="21"/>
+          <w:szCs w:val="21"/>
+          <w14:ligatures w14:val="none"/>
+        </w:rPr>
+        <w:t xml:space="preserve"> </w:t>
+      </w:r>
+      <w:r>
+        <w:rPr>
+          <w:rFonts w:ascii="Consolas" w:eastAsia="Times New Roman" w:hAnsi="Consolas" w:cs="Times New Roman"/>
+          <w:color w:val="DCDCAA"/>
+          <w:kern w:val="0"/>
+          <w:sz w:val="21"/>
+          <w:szCs w:val="21"/>
+          <w14:ligatures w14:val="none"/>
+        </w:rPr>
+        <w:t>in</w:t>
+      </w:r>
+      <w:r>
+        <w:rPr>
+          <w:rFonts w:ascii="Consolas" w:eastAsia="Times New Roman" w:hAnsi="Consolas" w:cs="Times New Roman"/>
+          <w:color w:val="CCCCCC"/>
+          <w:kern w:val="0"/>
+          <w:sz w:val="21"/>
+          <w:szCs w:val="21"/>
+          <w14:ligatures w14:val="none"/>
+        </w:rPr>
+        <w:t xml:space="preserve"> </w:t>
+      </w:r>
+      <w:r>
+        <w:rPr>
+          <w:rFonts w:ascii="Consolas" w:eastAsia="Times New Roman" w:hAnsi="Consolas" w:cs="Times New Roman"/>
+          <w:color w:val="9CDCFE"/>
+          <w:kern w:val="0"/>
+          <w:sz w:val="21"/>
+          <w:szCs w:val="21"/>
+          <w14:ligatures w14:val="none"/>
+        </w:rPr>
+        <w:t>values</w:t>
+      </w:r>
+      <w:r>
+        <w:rPr>
+          <w:rFonts w:ascii="Consolas" w:eastAsia="Times New Roman" w:hAnsi="Consolas" w:cs="Times New Roman"/>
+          <w:color w:val="CCCCCC"/>
+          <w:kern w:val="0"/>
+          <w:sz w:val="21"/>
+          <w:szCs w:val="21"/>
+          <w14:ligatures w14:val="none"/>
+        </w:rPr>
+        <w:t>:</w:t>
+      </w:r>
+    </w:p>
+    <w:p>
+      <w:pPr>
+        <w:shd w:val="clear" w:color="auto" w:fill="1F1F1F"/>
+        <w:spacing w:after="0" w:line="285" w:lineRule="atLeast"/>
+        <w:rPr>
+          <w:rFonts w:ascii="Consolas" w:eastAsia="Times New Roman" w:hAnsi="Consolas" w:cs="Times New Roman"/>
+          <w:color w:val="CCCCCC"/>
+          <w:kern w:val="0"/>
+          <w:sz w:val="21"/>
+          <w:szCs w:val="21"/>
+          <w14:ligatures w14:val="none"/>
+        </w:rPr>
+      </w:pPr>
+      <w:r>
+        <w:rPr>
+          <w:rFonts w:ascii="Consolas" w:eastAsia="Times New Roman" w:hAnsi="Consolas" w:cs="Times New Roman"/>
+          <w:color w:val="CCCCCC"/>
+          <w:kern w:val="0"/>
+          <w:sz w:val="21"/>
+          <w:szCs w:val="21"/>
+          <w14:ligatures w14:val="none"/>
+        </w:rPr>
+        <w:t xml:space="preserve">            </w:t>
+      </w:r>
+      <w:proofErr w:type="spellStart"/>
+      <w:r>
+        <w:rPr>
+          <w:rFonts w:ascii="Consolas" w:eastAsia="Times New Roman" w:hAnsi="Consolas" w:cs="Times New Roman"/>
+          <w:color w:val="9CDCFE"/>
+          <w:kern w:val="0"/>
+          <w:sz w:val="21"/>
+          <w:szCs w:val="21"/>
+          <w14:ligatures w14:val="none"/>
+        </w:rPr>
+        <w:t>value_indices</w:t>
+      </w:r>
+      <w:proofErr w:type="spellEnd"/>
+      <w:r>
+        <w:rPr>
+          <w:rFonts w:ascii="Consolas" w:eastAsia="Times New Roman" w:hAnsi="Consolas" w:cs="Times New Roman"/>
+          <w:color w:val="CCCCCC"/>
+          <w:kern w:val="0"/>
+          <w:sz w:val="21"/>
+          <w:szCs w:val="21"/>
+          <w14:ligatures w14:val="none"/>
+        </w:rPr>
+        <w:t xml:space="preserve"> </w:t>
+      </w:r>
+      <w:r>
+        <w:rPr>
+          <w:rFonts w:ascii="Consolas" w:eastAsia="Times New Roman" w:hAnsi="Consolas" w:cs="Times New Roman"/>
+          <w:color w:val="D4D4D4"/>
+          <w:kern w:val="0"/>
+          <w:sz w:val="21"/>
+          <w:szCs w:val="21"/>
+          <w14:ligatures w14:val="none"/>
+        </w:rPr>
+        <w:t>=</w:t>
+      </w:r>
+      <w:r>
+        <w:rPr>
+          <w:rFonts w:ascii="Consolas" w:eastAsia="Times New Roman" w:hAnsi="Consolas" w:cs="Times New Roman"/>
+          <w:color w:val="CCCCCC"/>
+          <w:kern w:val="0"/>
+          <w:sz w:val="21"/>
+          <w:szCs w:val="21"/>
+          <w14:ligatures w14:val="none"/>
+        </w:rPr>
+        <w:t xml:space="preserve"> [</w:t>
+      </w:r>
+      <w:proofErr w:type="spellStart"/>
+      <w:r>
+        <w:rPr>
+          <w:rFonts w:ascii="Consolas" w:eastAsia="Times New Roman" w:hAnsi="Consolas" w:cs="Times New Roman"/>
+          <w:color w:val="9CDCFE"/>
+          <w:kern w:val="0"/>
+          <w:sz w:val="21"/>
+          <w:szCs w:val="21"/>
+          <w14:ligatures w14:val="none"/>
+        </w:rPr>
+        <w:t>i</w:t>
+      </w:r>
+      <w:proofErr w:type="spellEnd"/>
+      <w:r>
+        <w:rPr>
+          <w:rFonts w:ascii="Consolas" w:eastAsia="Times New Roman" w:hAnsi="Consolas" w:cs="Times New Roman"/>
+          <w:color w:val="CCCCCC"/>
+          <w:kern w:val="0"/>
+          <w:sz w:val="21"/>
+          <w:szCs w:val="21"/>
+          <w14:ligatures w14:val="none"/>
+        </w:rPr>
+        <w:t xml:space="preserve"> </w:t>
+      </w:r>
+      <w:r>
+        <w:rPr>
+          <w:rFonts w:ascii="Consolas" w:eastAsia="Times New Roman" w:hAnsi="Consolas" w:cs="Times New Roman"/>
+          <w:color w:val="C586C0"/>
+          <w:kern w:val="0"/>
+          <w:sz w:val="21"/>
+          <w:szCs w:val="21"/>
+          <w14:ligatures w14:val="none"/>
+        </w:rPr>
+        <w:t>for</w:t>
+      </w:r>
+      <w:r>
+        <w:rPr>
+          <w:rFonts w:ascii="Consolas" w:eastAsia="Times New Roman" w:hAnsi="Consolas" w:cs="Times New Roman"/>
+          <w:color w:val="CCCCCC"/>
+          <w:kern w:val="0"/>
+          <w:sz w:val="21"/>
+          <w:szCs w:val="21"/>
+          <w14:ligatures w14:val="none"/>
+        </w:rPr>
+        <w:t xml:space="preserve"> </w:t>
+      </w:r>
+      <w:proofErr w:type="spellStart"/>
+      <w:r>
+        <w:rPr>
+          <w:rFonts w:ascii="Consolas" w:eastAsia="Times New Roman" w:hAnsi="Consolas" w:cs="Times New Roman"/>
+          <w:color w:val="9CDCFE"/>
+          <w:kern w:val="0"/>
+          <w:sz w:val="21"/>
+          <w:szCs w:val="21"/>
+          <w14:ligatures w14:val="none"/>
+        </w:rPr>
+        <w:t>i</w:t>
+      </w:r>
+      <w:proofErr w:type="spellEnd"/>
+      <w:r>
+        <w:rPr>
+          <w:rFonts w:ascii="Consolas" w:eastAsia="Times New Roman" w:hAnsi="Consolas" w:cs="Times New Roman"/>
+          <w:color w:val="CCCCCC"/>
+          <w:kern w:val="0"/>
+          <w:sz w:val="21"/>
+          <w:szCs w:val="21"/>
+          <w14:ligatures w14:val="none"/>
+        </w:rPr>
+        <w:t xml:space="preserve">, </w:t>
+      </w:r>
+      <w:r>
+        <w:rPr>
+          <w:rFonts w:ascii="Consolas" w:eastAsia="Times New Roman" w:hAnsi="Consolas" w:cs="Times New Roman"/>
+          <w:color w:val="9CDCFE"/>
+          <w:kern w:val="0"/>
+          <w:sz w:val="21"/>
+          <w:szCs w:val="21"/>
+          <w14:ligatures w14:val="none"/>
+        </w:rPr>
+        <w:t>datapoint</w:t>
+      </w:r>
+      <w:r>
+        <w:rPr>
+          <w:rFonts w:ascii="Consolas" w:eastAsia="Times New Roman" w:hAnsi="Consolas" w:cs="Times New Roman"/>
+          <w:color w:val="CCCCCC"/>
+          <w:kern w:val="0"/>
+          <w:sz w:val="21"/>
+          <w:szCs w:val="21"/>
+          <w14:ligatures w14:val="none"/>
+        </w:rPr>
+        <w:t xml:space="preserve"> </w:t>
+      </w:r>
+      <w:r>
+        <w:rPr>
+          <w:rFonts w:ascii="Consolas" w:eastAsia="Times New Roman" w:hAnsi="Consolas" w:cs="Times New Roman"/>
+          <w:color w:val="C586C0"/>
+          <w:kern w:val="0"/>
+          <w:sz w:val="21"/>
+          <w:szCs w:val="21"/>
+          <w14:ligatures w14:val="none"/>
+        </w:rPr>
+        <w:t>in</w:t>
+      </w:r>
+      <w:r>
+        <w:rPr>
+          <w:rFonts w:ascii="Consolas" w:eastAsia="Times New Roman" w:hAnsi="Consolas" w:cs="Times New Roman"/>
+          <w:color w:val="CCCCCC"/>
+          <w:kern w:val="0"/>
+          <w:sz w:val="21"/>
+          <w:szCs w:val="21"/>
+          <w14:ligatures w14:val="none"/>
+        </w:rPr>
+        <w:t xml:space="preserve"> </w:t>
+      </w:r>
+      <w:r>
+        <w:rPr>
+          <w:rFonts w:ascii="Consolas" w:eastAsia="Times New Roman" w:hAnsi="Consolas" w:cs="Times New Roman"/>
+          <w:color w:val="4EC9B0"/>
+          <w:kern w:val="0"/>
+          <w:sz w:val="21"/>
+          <w:szCs w:val="21"/>
+          <w14:ligatures w14:val="none"/>
+        </w:rPr>
+        <w:t>enumerate</w:t>
+      </w:r>
+      <w:r>
+        <w:rPr>
+          <w:rFonts w:ascii="Consolas" w:eastAsia="Times New Roman" w:hAnsi="Consolas" w:cs="Times New Roman"/>
+          <w:color w:val="CCCCCC"/>
+          <w:kern w:val="0"/>
+          <w:sz w:val="21"/>
+          <w:szCs w:val="21"/>
+          <w14:ligatures w14:val="none"/>
+        </w:rPr>
+        <w:t>(</w:t>
+      </w:r>
+      <w:r>
+        <w:rPr>
+          <w:rFonts w:ascii="Consolas" w:eastAsia="Times New Roman" w:hAnsi="Consolas" w:cs="Times New Roman"/>
+          <w:color w:val="9CDCFE"/>
+          <w:kern w:val="0"/>
+          <w:sz w:val="21"/>
+          <w:szCs w:val="21"/>
+          <w14:ligatures w14:val="none"/>
+        </w:rPr>
+        <w:t>data</w:t>
+      </w:r>
+      <w:r>
+        <w:rPr>
+          <w:rFonts w:ascii="Consolas" w:eastAsia="Times New Roman" w:hAnsi="Consolas" w:cs="Times New Roman"/>
+          <w:color w:val="CCCCCC"/>
+          <w:kern w:val="0"/>
+          <w:sz w:val="21"/>
+          <w:szCs w:val="21"/>
+          <w14:ligatures w14:val="none"/>
+        </w:rPr>
+        <w:t xml:space="preserve">) </w:t>
+      </w:r>
+      <w:r>
+        <w:rPr>
+          <w:rFonts w:ascii="Consolas" w:eastAsia="Times New Roman" w:hAnsi="Consolas" w:cs="Times New Roman"/>
+          <w:color w:val="C586C0"/>
+          <w:kern w:val="0"/>
+          <w:sz w:val="21"/>
+          <w:szCs w:val="21"/>
+          <w14:ligatures w14:val="none"/>
+        </w:rPr>
+        <w:t>if</w:t>
+      </w:r>
+      <w:r>
+        <w:rPr>
+          <w:rFonts w:ascii="Consolas" w:eastAsia="Times New Roman" w:hAnsi="Consolas" w:cs="Times New Roman"/>
+          <w:color w:val="CCCCCC"/>
+          <w:kern w:val="0"/>
+          <w:sz w:val="21"/>
+          <w:szCs w:val="21"/>
+          <w14:ligatures w14:val="none"/>
+        </w:rPr>
+        <w:t xml:space="preserve"> </w:t>
+      </w:r>
+      <w:r>
+        <w:rPr>
+          <w:rFonts w:ascii="Consolas" w:eastAsia="Times New Roman" w:hAnsi="Consolas" w:cs="Times New Roman"/>
+          <w:color w:val="9CDCFE"/>
+          <w:kern w:val="0"/>
+          <w:sz w:val="21"/>
+          <w:szCs w:val="21"/>
+          <w14:ligatures w14:val="none"/>
+        </w:rPr>
+        <w:t>datapoint</w:t>
+      </w:r>
+      <w:r>
+        <w:rPr>
+          <w:rFonts w:ascii="Consolas" w:eastAsia="Times New Roman" w:hAnsi="Consolas" w:cs="Times New Roman"/>
+          <w:color w:val="CCCCCC"/>
+          <w:kern w:val="0"/>
+          <w:sz w:val="21"/>
+          <w:szCs w:val="21"/>
+          <w14:ligatures w14:val="none"/>
+        </w:rPr>
+        <w:t>[</w:t>
+      </w:r>
+      <w:r>
+        <w:rPr>
+          <w:rFonts w:ascii="Consolas" w:eastAsia="Times New Roman" w:hAnsi="Consolas" w:cs="Times New Roman"/>
+          <w:color w:val="9CDCFE"/>
+          <w:kern w:val="0"/>
+          <w:sz w:val="21"/>
+          <w:szCs w:val="21"/>
+          <w14:ligatures w14:val="none"/>
+        </w:rPr>
+        <w:t>feature</w:t>
+      </w:r>
+      <w:r>
+        <w:rPr>
+          <w:rFonts w:ascii="Consolas" w:eastAsia="Times New Roman" w:hAnsi="Consolas" w:cs="Times New Roman"/>
+          <w:color w:val="CCCCCC"/>
+          <w:kern w:val="0"/>
+          <w:sz w:val="21"/>
+          <w:szCs w:val="21"/>
+          <w14:ligatures w14:val="none"/>
+        </w:rPr>
+        <w:t xml:space="preserve">] </w:t>
+      </w:r>
+      <w:r>
+        <w:rPr>
+          <w:rFonts w:ascii="Consolas" w:eastAsia="Times New Roman" w:hAnsi="Consolas" w:cs="Times New Roman"/>
+          <w:color w:val="D4D4D4"/>
+          <w:kern w:val="0"/>
+          <w:sz w:val="21"/>
+          <w:szCs w:val="21"/>
+          <w14:ligatures w14:val="none"/>
+        </w:rPr>
+        <w:t>==</w:t>
+      </w:r>
+      <w:r>
+        <w:rPr>
+          <w:rFonts w:ascii="Consolas" w:eastAsia="Times New Roman" w:hAnsi="Consolas" w:cs="Times New Roman"/>
+          <w:color w:val="CCCCCC"/>
+          <w:kern w:val="0"/>
+          <w:sz w:val="21"/>
+          <w:szCs w:val="21"/>
+          <w14:ligatures w14:val="none"/>
+        </w:rPr>
+        <w:t xml:space="preserve"> </w:t>
+      </w:r>
+      <w:r>
+        <w:rPr>
+          <w:rFonts w:ascii="Consolas" w:eastAsia="Times New Roman" w:hAnsi="Consolas" w:cs="Times New Roman"/>
+          <w:color w:val="9CDCFE"/>
+          <w:kern w:val="0"/>
+          <w:sz w:val="21"/>
+          <w:szCs w:val="21"/>
+          <w14:ligatures w14:val="none"/>
+        </w:rPr>
+        <w:t>value</w:t>
+      </w:r>
+      <w:r>
+        <w:rPr>
+          <w:rFonts w:ascii="Consolas" w:eastAsia="Times New Roman" w:hAnsi="Consolas" w:cs="Times New Roman"/>
+          <w:color w:val="CCCCCC"/>
+          <w:kern w:val="0"/>
+          <w:sz w:val="21"/>
+          <w:szCs w:val="21"/>
+          <w14:ligatures w14:val="none"/>
+        </w:rPr>
+        <w:t>]</w:t>
+      </w:r>
+    </w:p>
+    <w:p>
+      <w:pPr>
+        <w:shd w:val="clear" w:color="auto" w:fill="1F1F1F"/>
+        <w:spacing w:after="0" w:line="285" w:lineRule="atLeast"/>
+        <w:rPr>
+          <w:rFonts w:ascii="Consolas" w:eastAsia="Times New Roman" w:hAnsi="Consolas" w:cs="Times New Roman"/>
+          <w:color w:val="CCCCCC"/>
+          <w:kern w:val="0"/>
+          <w:sz w:val="21"/>
+          <w:szCs w:val="21"/>
+          <w14:ligatures w14:val="none"/>
+        </w:rPr>
+      </w:pPr>
+      <w:r>
+        <w:rPr>
+          <w:rFonts w:ascii="Consolas" w:eastAsia="Times New Roman" w:hAnsi="Consolas" w:cs="Times New Roman"/>
+          <w:color w:val="CCCCCC"/>
+          <w:kern w:val="0"/>
+          <w:sz w:val="21"/>
+          <w:szCs w:val="21"/>
+          <w14:ligatures w14:val="none"/>
+        </w:rPr>
+        <w:t xml:space="preserve">            </w:t>
+      </w:r>
+      <w:proofErr w:type="spellStart"/>
+      <w:r>
+        <w:rPr>
+          <w:rFonts w:ascii="Consolas" w:eastAsia="Times New Roman" w:hAnsi="Consolas" w:cs="Times New Roman"/>
+          <w:color w:val="9CDCFE"/>
+          <w:kern w:val="0"/>
+          <w:sz w:val="21"/>
+          <w:szCs w:val="21"/>
+          <w14:ligatures w14:val="none"/>
+        </w:rPr>
+        <w:t>value_classes</w:t>
+      </w:r>
+      <w:proofErr w:type="spellEnd"/>
+      <w:r>
+        <w:rPr>
+          <w:rFonts w:ascii="Consolas" w:eastAsia="Times New Roman" w:hAnsi="Consolas" w:cs="Times New Roman"/>
+          <w:color w:val="CCCCCC"/>
+          <w:kern w:val="0"/>
+          <w:sz w:val="21"/>
+          <w:szCs w:val="21"/>
+          <w14:ligatures w14:val="none"/>
+        </w:rPr>
+        <w:t xml:space="preserve"> </w:t>
+      </w:r>
+      <w:r>
+        <w:rPr>
+          <w:rFonts w:ascii="Consolas" w:eastAsia="Times New Roman" w:hAnsi="Consolas" w:cs="Times New Roman"/>
+          <w:color w:val="D4D4D4"/>
+          <w:kern w:val="0"/>
+          <w:sz w:val="21"/>
+          <w:szCs w:val="21"/>
+          <w14:ligatures w14:val="none"/>
+        </w:rPr>
+        <w:t>=</w:t>
+      </w:r>
+      <w:r>
+        <w:rPr>
+          <w:rFonts w:ascii="Consolas" w:eastAsia="Times New Roman" w:hAnsi="Consolas" w:cs="Times New Roman"/>
+          <w:color w:val="CCCCCC"/>
+          <w:kern w:val="0"/>
+          <w:sz w:val="21"/>
+          <w:szCs w:val="21"/>
+          <w14:ligatures w14:val="none"/>
+        </w:rPr>
+        <w:t xml:space="preserve"> [</w:t>
+      </w:r>
+      <w:r>
+        <w:rPr>
+          <w:rFonts w:ascii="Consolas" w:eastAsia="Times New Roman" w:hAnsi="Consolas" w:cs="Times New Roman"/>
+          <w:color w:val="9CDCFE"/>
+          <w:kern w:val="0"/>
+          <w:sz w:val="21"/>
+          <w:szCs w:val="21"/>
+          <w14:ligatures w14:val="none"/>
+        </w:rPr>
+        <w:t>classes</w:t>
+      </w:r>
+      <w:r>
+        <w:rPr>
+          <w:rFonts w:ascii="Consolas" w:eastAsia="Times New Roman" w:hAnsi="Consolas" w:cs="Times New Roman"/>
+          <w:color w:val="CCCCCC"/>
+          <w:kern w:val="0"/>
+          <w:sz w:val="21"/>
+          <w:szCs w:val="21"/>
+          <w14:ligatures w14:val="none"/>
+        </w:rPr>
+        <w:t>[</w:t>
+      </w:r>
+      <w:proofErr w:type="spellStart"/>
+      <w:r>
+        <w:rPr>
+          <w:rFonts w:ascii="Consolas" w:eastAsia="Times New Roman" w:hAnsi="Consolas" w:cs="Times New Roman"/>
+          <w:color w:val="9CDCFE"/>
+          <w:kern w:val="0"/>
+          <w:sz w:val="21"/>
+          <w:szCs w:val="21"/>
+          <w14:ligatures w14:val="none"/>
+        </w:rPr>
+        <w:t>i</w:t>
+      </w:r>
+      <w:proofErr w:type="spellEnd"/>
+      <w:r>
+        <w:rPr>
+          <w:rFonts w:ascii="Consolas" w:eastAsia="Times New Roman" w:hAnsi="Consolas" w:cs="Times New Roman"/>
+          <w:color w:val="CCCCCC"/>
+          <w:kern w:val="0"/>
+          <w:sz w:val="21"/>
+          <w:szCs w:val="21"/>
+          <w14:ligatures w14:val="none"/>
+        </w:rPr>
+        <w:t xml:space="preserve">] </w:t>
+      </w:r>
+      <w:r>
+        <w:rPr>
+          <w:rFonts w:ascii="Consolas" w:eastAsia="Times New Roman" w:hAnsi="Consolas" w:cs="Times New Roman"/>
+          <w:color w:val="C586C0"/>
+          <w:kern w:val="0"/>
+          <w:sz w:val="21"/>
+          <w:szCs w:val="21"/>
+          <w14:ligatures w14:val="none"/>
+        </w:rPr>
+        <w:t>for</w:t>
+      </w:r>
+      <w:r>
+        <w:rPr>
+          <w:rFonts w:ascii="Consolas" w:eastAsia="Times New Roman" w:hAnsi="Consolas" w:cs="Times New Roman"/>
+          <w:color w:val="CCCCCC"/>
+          <w:kern w:val="0"/>
+          <w:sz w:val="21"/>
+          <w:szCs w:val="21"/>
+          <w14:ligatures w14:val="none"/>
+        </w:rPr>
+        <w:t xml:space="preserve"> </w:t>
+      </w:r>
+      <w:proofErr w:type="spellStart"/>
+      <w:r>
+        <w:rPr>
+          <w:rFonts w:ascii="Consolas" w:eastAsia="Times New Roman" w:hAnsi="Consolas" w:cs="Times New Roman"/>
+          <w:color w:val="9CDCFE"/>
+          <w:kern w:val="0"/>
+          <w:sz w:val="21"/>
+          <w:szCs w:val="21"/>
+          <w14:ligatures w14:val="none"/>
+        </w:rPr>
+        <w:t>i</w:t>
+      </w:r>
+      <w:proofErr w:type="spellEnd"/>
+      <w:r>
+        <w:rPr>
+          <w:rFonts w:ascii="Consolas" w:eastAsia="Times New Roman" w:hAnsi="Consolas" w:cs="Times New Roman"/>
+          <w:color w:val="CCCCCC"/>
+          <w:kern w:val="0"/>
+          <w:sz w:val="21"/>
+          <w:szCs w:val="21"/>
+          <w14:ligatures w14:val="none"/>
+        </w:rPr>
+        <w:t xml:space="preserve"> </w:t>
+      </w:r>
+      <w:r>
+        <w:rPr>
+          <w:rFonts w:ascii="Consolas" w:eastAsia="Times New Roman" w:hAnsi="Consolas" w:cs="Times New Roman"/>
+          <w:color w:val="C586C0"/>
+          <w:kern w:val="0"/>
+          <w:sz w:val="21"/>
+          <w:szCs w:val="21"/>
+          <w14:ligatures w14:val="none"/>
+        </w:rPr>
+        <w:t>in</w:t>
+      </w:r>
+      <w:r>
+        <w:rPr>
+          <w:rFonts w:ascii="Consolas" w:eastAsia="Times New Roman" w:hAnsi="Consolas" w:cs="Times New Roman"/>
+          <w:color w:val="CCCCCC"/>
+          <w:kern w:val="0"/>
+          <w:sz w:val="21"/>
+          <w:szCs w:val="21"/>
+          <w14:ligatures w14:val="none"/>
+        </w:rPr>
+        <w:t xml:space="preserve"> </w:t>
+      </w:r>
+      <w:proofErr w:type="spellStart"/>
+      <w:r>
+        <w:rPr>
+          <w:rFonts w:ascii="Consolas" w:eastAsia="Times New Roman" w:hAnsi="Consolas" w:cs="Times New Roman"/>
+          <w:color w:val="9CDCFE"/>
+          <w:kern w:val="0"/>
+          <w:sz w:val="21"/>
+          <w:szCs w:val="21"/>
+          <w14:ligatures w14:val="none"/>
+        </w:rPr>
+        <w:t>value_indices</w:t>
+      </w:r>
+      <w:proofErr w:type="spellEnd"/>
+      <w:r>
+        <w:rPr>
+          <w:rFonts w:ascii="Consolas" w:eastAsia="Times New Roman" w:hAnsi="Consolas" w:cs="Times New Roman"/>
+          <w:color w:val="CCCCCC"/>
+          <w:kern w:val="0"/>
+          <w:sz w:val="21"/>
+          <w:szCs w:val="21"/>
+          <w14:ligatures w14:val="none"/>
+        </w:rPr>
+        <w:t>]</w:t>
+      </w:r>
+    </w:p>
+    <w:p>
+      <w:pPr>
+        <w:shd w:val="clear" w:color="auto" w:fill="1F1F1F"/>
+        <w:spacing w:after="0" w:line="285" w:lineRule="atLeast"/>
+        <w:rPr>
+          <w:rFonts w:ascii="Consolas" w:eastAsia="Times New Roman" w:hAnsi="Consolas" w:cs="Times New Roman"/>
+          <w:color w:val="CCCCCC"/>
+          <w:kern w:val="0"/>
+          <w:sz w:val="21"/>
+          <w:szCs w:val="21"/>
+          <w14:ligatures w14:val="none"/>
+        </w:rPr>
+      </w:pPr>
+    </w:p>
+    <w:p>
+      <w:pPr>
+        <w:shd w:val="clear" w:color="auto" w:fill="1F1F1F"/>
+        <w:spacing w:after="0" w:line="285" w:lineRule="atLeast"/>
+        <w:rPr>
+          <w:rFonts w:ascii="Consolas" w:eastAsia="Times New Roman" w:hAnsi="Consolas" w:cs="Times New Roman"/>
+          <w:color w:val="CCCCCC"/>
+          <w:kern w:val="0"/>
+          <w:sz w:val="21"/>
+          <w:szCs w:val="21"/>
+          <w14:ligatures w14:val="none"/>
+        </w:rPr>
+      </w:pPr>
+      <w:r>
+        <w:rPr>
+          <w:rFonts w:ascii="Consolas" w:eastAsia="Times New Roman" w:hAnsi="Consolas" w:cs="Times New Roman"/>
+          <w:color w:val="CCCCCC"/>
+          <w:kern w:val="0"/>
+          <w:sz w:val="21"/>
+          <w:szCs w:val="21"/>
+          <w14:ligatures w14:val="none"/>
+        </w:rPr>
+        <w:t xml:space="preserve">            </w:t>
+      </w:r>
+      <w:r>
+        <w:rPr>
+          <w:rFonts w:ascii="Consolas" w:eastAsia="Times New Roman" w:hAnsi="Consolas" w:cs="Times New Roman"/>
+          <w:color w:val="6A9955"/>
+          <w:kern w:val="0"/>
+          <w:sz w:val="21"/>
+          <w:szCs w:val="21"/>
+          <w14:ligatures w14:val="none"/>
+        </w:rPr>
+        <w:t># Calculate Gini index for the current value</w:t>
+      </w:r>
+    </w:p>
+    <w:p>
+      <w:pPr>
+        <w:shd w:val="clear" w:color="auto" w:fill="1F1F1F"/>
+        <w:spacing w:after="0" w:line="285" w:lineRule="atLeast"/>
+        <w:rPr>
+          <w:rFonts w:ascii="Consolas" w:eastAsia="Times New Roman" w:hAnsi="Consolas" w:cs="Times New Roman"/>
+          <w:color w:val="CCCCCC"/>
+          <w:kern w:val="0"/>
+          <w:sz w:val="21"/>
+          <w:szCs w:val="21"/>
+          <w14:ligatures w14:val="none"/>
+        </w:rPr>
+      </w:pPr>
+      <w:r>
+        <w:rPr>
+          <w:rFonts w:ascii="Consolas" w:eastAsia="Times New Roman" w:hAnsi="Consolas" w:cs="Times New Roman"/>
+          <w:color w:val="CCCCCC"/>
+          <w:kern w:val="0"/>
+          <w:sz w:val="21"/>
+          <w:szCs w:val="21"/>
+          <w14:ligatures w14:val="none"/>
+        </w:rPr>
+        <w:t xml:space="preserve">            </w:t>
+      </w:r>
+      <w:proofErr w:type="spellStart"/>
+      <w:r>
+        <w:rPr>
+          <w:rFonts w:ascii="Consolas" w:eastAsia="Times New Roman" w:hAnsi="Consolas" w:cs="Times New Roman"/>
+          <w:color w:val="9CDCFE"/>
+          <w:kern w:val="0"/>
+          <w:sz w:val="21"/>
+          <w:szCs w:val="21"/>
+          <w14:ligatures w14:val="none"/>
+        </w:rPr>
+        <w:t>gini_value</w:t>
+      </w:r>
+      <w:proofErr w:type="spellEnd"/>
+      <w:r>
+        <w:rPr>
+          <w:rFonts w:ascii="Consolas" w:eastAsia="Times New Roman" w:hAnsi="Consolas" w:cs="Times New Roman"/>
+          <w:color w:val="CCCCCC"/>
+          <w:kern w:val="0"/>
+          <w:sz w:val="21"/>
+          <w:szCs w:val="21"/>
+          <w14:ligatures w14:val="none"/>
+        </w:rPr>
+        <w:t xml:space="preserve"> </w:t>
+      </w:r>
+      <w:r>
+        <w:rPr>
+          <w:rFonts w:ascii="Consolas" w:eastAsia="Times New Roman" w:hAnsi="Consolas" w:cs="Times New Roman"/>
+          <w:color w:val="D4D4D4"/>
+          <w:kern w:val="0"/>
+          <w:sz w:val="21"/>
+          <w:szCs w:val="21"/>
+          <w14:ligatures w14:val="none"/>
+        </w:rPr>
+        <w:t>=</w:t>
+      </w:r>
+      <w:r>
+        <w:rPr>
+          <w:rFonts w:ascii="Consolas" w:eastAsia="Times New Roman" w:hAnsi="Consolas" w:cs="Times New Roman"/>
+          <w:color w:val="CCCCCC"/>
+          <w:kern w:val="0"/>
+          <w:sz w:val="21"/>
+          <w:szCs w:val="21"/>
+          <w14:ligatures w14:val="none"/>
+        </w:rPr>
+        <w:t xml:space="preserve"> </w:t>
+      </w:r>
+      <w:r>
+        <w:rPr>
+          <w:rFonts w:ascii="Consolas" w:eastAsia="Times New Roman" w:hAnsi="Consolas" w:cs="Times New Roman"/>
+          <w:color w:val="B5CEA8"/>
+          <w:kern w:val="0"/>
+          <w:sz w:val="21"/>
+          <w:szCs w:val="21"/>
+          <w14:ligatures w14:val="none"/>
+        </w:rPr>
+        <w:t>1.0</w:t>
+      </w:r>
+    </w:p>
+    <w:p>
+      <w:pPr>
+        <w:shd w:val="clear" w:color="auto" w:fill="1F1F1F"/>
+        <w:spacing w:after="0" w:line="285" w:lineRule="atLeast"/>
+        <w:rPr>
+          <w:rFonts w:ascii="Consolas" w:eastAsia="Times New Roman" w:hAnsi="Consolas" w:cs="Times New Roman"/>
+          <w:color w:val="CCCCCC"/>
+          <w:kern w:val="0"/>
+          <w:sz w:val="21"/>
+          <w:szCs w:val="21"/>
+          <w14:ligatures w14:val="none"/>
+        </w:rPr>
+      </w:pPr>
+      <w:r>
+        <w:rPr>
+          <w:rFonts w:ascii="Consolas" w:eastAsia="Times New Roman" w:hAnsi="Consolas" w:cs="Times New Roman"/>
+          <w:color w:val="CCCCCC"/>
+          <w:kern w:val="0"/>
+          <w:sz w:val="21"/>
+          <w:szCs w:val="21"/>
+          <w14:ligatures w14:val="none"/>
+        </w:rPr>
+        <w:t xml:space="preserve">            </w:t>
+      </w:r>
+      <w:proofErr w:type="spellStart"/>
+      <w:r>
+        <w:rPr>
+          <w:rFonts w:ascii="Consolas" w:eastAsia="Times New Roman" w:hAnsi="Consolas" w:cs="Times New Roman"/>
+          <w:color w:val="9CDCFE"/>
+          <w:kern w:val="0"/>
+          <w:sz w:val="21"/>
+          <w:szCs w:val="21"/>
+          <w14:ligatures w14:val="none"/>
+        </w:rPr>
+        <w:t>unique_classes</w:t>
+      </w:r>
+      <w:proofErr w:type="spellEnd"/>
+      <w:r>
+        <w:rPr>
+          <w:rFonts w:ascii="Consolas" w:eastAsia="Times New Roman" w:hAnsi="Consolas" w:cs="Times New Roman"/>
+          <w:color w:val="CCCCCC"/>
+          <w:kern w:val="0"/>
+          <w:sz w:val="21"/>
+          <w:szCs w:val="21"/>
+          <w14:ligatures w14:val="none"/>
+        </w:rPr>
+        <w:t xml:space="preserve"> </w:t>
+      </w:r>
+      <w:r>
+        <w:rPr>
+          <w:rFonts w:ascii="Consolas" w:eastAsia="Times New Roman" w:hAnsi="Consolas" w:cs="Times New Roman"/>
+          <w:color w:val="D4D4D4"/>
+          <w:kern w:val="0"/>
+          <w:sz w:val="21"/>
+          <w:szCs w:val="21"/>
+          <w14:ligatures w14:val="none"/>
+        </w:rPr>
+        <w:t>=</w:t>
+      </w:r>
+      <w:r>
+        <w:rPr>
+          <w:rFonts w:ascii="Consolas" w:eastAsia="Times New Roman" w:hAnsi="Consolas" w:cs="Times New Roman"/>
+          <w:color w:val="CCCCCC"/>
+          <w:kern w:val="0"/>
+          <w:sz w:val="21"/>
+          <w:szCs w:val="21"/>
+          <w14:ligatures w14:val="none"/>
+        </w:rPr>
+        <w:t xml:space="preserve"> </w:t>
+      </w:r>
+      <w:proofErr w:type="spellStart"/>
+      <w:proofErr w:type="gramStart"/>
+      <w:r>
+        <w:rPr>
+          <w:rFonts w:ascii="Consolas" w:eastAsia="Times New Roman" w:hAnsi="Consolas" w:cs="Times New Roman"/>
+          <w:color w:val="4EC9B0"/>
+          <w:kern w:val="0"/>
+          <w:sz w:val="21"/>
+          <w:szCs w:val="21"/>
+          <w14:ligatures w14:val="none"/>
+        </w:rPr>
+        <w:t>np</w:t>
+      </w:r>
+      <w:r>
+        <w:rPr>
+          <w:rFonts w:ascii="Consolas" w:eastAsia="Times New Roman" w:hAnsi="Consolas" w:cs="Times New Roman"/>
+          <w:color w:val="CCCCCC"/>
+          <w:kern w:val="0"/>
+          <w:sz w:val="21"/>
+          <w:szCs w:val="21"/>
+          <w14:ligatures w14:val="none"/>
+        </w:rPr>
+        <w:t>.</w:t>
+      </w:r>
+      <w:r>
+        <w:rPr>
+          <w:rFonts w:ascii="Consolas" w:eastAsia="Times New Roman" w:hAnsi="Consolas" w:cs="Times New Roman"/>
+          <w:color w:val="DCDCAA"/>
+          <w:kern w:val="0"/>
+          <w:sz w:val="21"/>
+          <w:szCs w:val="21"/>
+          <w14:ligatures w14:val="none"/>
+        </w:rPr>
+        <w:t>unique</w:t>
+      </w:r>
+      <w:proofErr w:type="spellEnd"/>
+      <w:proofErr w:type="gramEnd"/>
+      <w:r>
+        <w:rPr>
+          <w:rFonts w:ascii="Consolas" w:eastAsia="Times New Roman" w:hAnsi="Consolas" w:cs="Times New Roman"/>
+          <w:color w:val="CCCCCC"/>
+          <w:kern w:val="0"/>
+          <w:sz w:val="21"/>
+          <w:szCs w:val="21"/>
+          <w14:ligatures w14:val="none"/>
+        </w:rPr>
+        <w:t>(</w:t>
+      </w:r>
+      <w:proofErr w:type="spellStart"/>
+      <w:r>
+        <w:rPr>
+          <w:rFonts w:ascii="Consolas" w:eastAsia="Times New Roman" w:hAnsi="Consolas" w:cs="Times New Roman"/>
+          <w:color w:val="9CDCFE"/>
+          <w:kern w:val="0"/>
+          <w:sz w:val="21"/>
+          <w:szCs w:val="21"/>
+          <w14:ligatures w14:val="none"/>
+        </w:rPr>
+        <w:t>value_classes</w:t>
+      </w:r>
+      <w:proofErr w:type="spellEnd"/>
+      <w:r>
+        <w:rPr>
+          <w:rFonts w:ascii="Consolas" w:eastAsia="Times New Roman" w:hAnsi="Consolas" w:cs="Times New Roman"/>
+          <w:color w:val="CCCCCC"/>
+          <w:kern w:val="0"/>
+          <w:sz w:val="21"/>
+          <w:szCs w:val="21"/>
+          <w14:ligatures w14:val="none"/>
+        </w:rPr>
+        <w:t>)</w:t>
+      </w:r>
+    </w:p>
+    <w:p>
+      <w:pPr>
+        <w:shd w:val="clear" w:color="auto" w:fill="1F1F1F"/>
+        <w:spacing w:after="0" w:line="285" w:lineRule="atLeast"/>
+        <w:rPr>
+          <w:rFonts w:ascii="Consolas" w:eastAsia="Times New Roman" w:hAnsi="Consolas" w:cs="Times New Roman"/>
+          <w:color w:val="CCCCCC"/>
+          <w:kern w:val="0"/>
+          <w:sz w:val="21"/>
+          <w:szCs w:val="21"/>
+          <w14:ligatures w14:val="none"/>
+        </w:rPr>
+      </w:pPr>
+      <w:r>
+        <w:rPr>
+          <w:rFonts w:ascii="Consolas" w:eastAsia="Times New Roman" w:hAnsi="Consolas" w:cs="Times New Roman"/>
+          <w:color w:val="CCCCCC"/>
+          <w:kern w:val="0"/>
+          <w:sz w:val="21"/>
+          <w:szCs w:val="21"/>
+          <w14:ligatures w14:val="none"/>
+        </w:rPr>
+        <w:t xml:space="preserve">            </w:t>
+      </w:r>
+      <w:r>
+        <w:rPr>
+          <w:rFonts w:ascii="Consolas" w:eastAsia="Times New Roman" w:hAnsi="Consolas" w:cs="Times New Roman"/>
+          <w:color w:val="C586C0"/>
+          <w:kern w:val="0"/>
+          <w:sz w:val="21"/>
+          <w:szCs w:val="21"/>
+          <w14:ligatures w14:val="none"/>
+        </w:rPr>
+        <w:t>for</w:t>
+      </w:r>
+      <w:r>
+        <w:rPr>
+          <w:rFonts w:ascii="Consolas" w:eastAsia="Times New Roman" w:hAnsi="Consolas" w:cs="Times New Roman"/>
+          <w:color w:val="CCCCCC"/>
+          <w:kern w:val="0"/>
+          <w:sz w:val="21"/>
+          <w:szCs w:val="21"/>
+          <w14:ligatures w14:val="none"/>
+        </w:rPr>
+        <w:t xml:space="preserve"> </w:t>
+      </w:r>
+      <w:proofErr w:type="spellStart"/>
+      <w:r>
+        <w:rPr>
+          <w:rFonts w:ascii="Consolas" w:eastAsia="Times New Roman" w:hAnsi="Consolas" w:cs="Times New Roman"/>
+          <w:color w:val="9CDCFE"/>
+          <w:kern w:val="0"/>
+          <w:sz w:val="21"/>
+          <w:szCs w:val="21"/>
+          <w14:ligatures w14:val="none"/>
+        </w:rPr>
+        <w:t>cls</w:t>
+      </w:r>
+      <w:proofErr w:type="spellEnd"/>
+      <w:r>
+        <w:rPr>
+          <w:rFonts w:ascii="Consolas" w:eastAsia="Times New Roman" w:hAnsi="Consolas" w:cs="Times New Roman"/>
+          <w:color w:val="CCCCCC"/>
+          <w:kern w:val="0"/>
+          <w:sz w:val="21"/>
+          <w:szCs w:val="21"/>
+          <w14:ligatures w14:val="none"/>
+        </w:rPr>
+        <w:t xml:space="preserve"> </w:t>
+      </w:r>
+      <w:r>
+        <w:rPr>
+          <w:rFonts w:ascii="Consolas" w:eastAsia="Times New Roman" w:hAnsi="Consolas" w:cs="Times New Roman"/>
+          <w:color w:val="DCDCAA"/>
+          <w:kern w:val="0"/>
+          <w:sz w:val="21"/>
+          <w:szCs w:val="21"/>
+          <w14:ligatures w14:val="none"/>
+        </w:rPr>
+        <w:t>in</w:t>
+      </w:r>
+      <w:r>
+        <w:rPr>
+          <w:rFonts w:ascii="Consolas" w:eastAsia="Times New Roman" w:hAnsi="Consolas" w:cs="Times New Roman"/>
+          <w:color w:val="CCCCCC"/>
+          <w:kern w:val="0"/>
+          <w:sz w:val="21"/>
+          <w:szCs w:val="21"/>
+          <w14:ligatures w14:val="none"/>
+        </w:rPr>
+        <w:t xml:space="preserve"> </w:t>
+      </w:r>
+      <w:proofErr w:type="spellStart"/>
+      <w:r>
+        <w:rPr>
+          <w:rFonts w:ascii="Consolas" w:eastAsia="Times New Roman" w:hAnsi="Consolas" w:cs="Times New Roman"/>
+          <w:color w:val="9CDCFE"/>
+          <w:kern w:val="0"/>
+          <w:sz w:val="21"/>
+          <w:szCs w:val="21"/>
+          <w14:ligatures w14:val="none"/>
+        </w:rPr>
+        <w:t>unique_classes</w:t>
+      </w:r>
+      <w:proofErr w:type="spellEnd"/>
+      <w:r>
+        <w:rPr>
+          <w:rFonts w:ascii="Consolas" w:eastAsia="Times New Roman" w:hAnsi="Consolas" w:cs="Times New Roman"/>
+          <w:color w:val="CCCCCC"/>
+          <w:kern w:val="0"/>
+          <w:sz w:val="21"/>
+          <w:szCs w:val="21"/>
+          <w14:ligatures w14:val="none"/>
+        </w:rPr>
+        <w:t>:</w:t>
+      </w:r>
+    </w:p>
+    <w:p>
+      <w:pPr>
+        <w:shd w:val="clear" w:color="auto" w:fill="1F1F1F"/>
+        <w:spacing w:after="0" w:line="285" w:lineRule="atLeast"/>
+        <w:rPr>
+          <w:rFonts w:ascii="Consolas" w:eastAsia="Times New Roman" w:hAnsi="Consolas" w:cs="Times New Roman"/>
+          <w:color w:val="CCCCCC"/>
+          <w:kern w:val="0"/>
+          <w:sz w:val="21"/>
+          <w:szCs w:val="21"/>
+          <w14:ligatures w14:val="none"/>
+        </w:rPr>
+      </w:pPr>
+      <w:r>
+        <w:rPr>
+          <w:rFonts w:ascii="Consolas" w:eastAsia="Times New Roman" w:hAnsi="Consolas" w:cs="Times New Roman"/>
+          <w:color w:val="CCCCCC"/>
+          <w:kern w:val="0"/>
+          <w:sz w:val="21"/>
+          <w:szCs w:val="21"/>
+          <w14:ligatures w14:val="none"/>
+        </w:rPr>
+        <w:t xml:space="preserve">                </w:t>
+      </w:r>
+      <w:proofErr w:type="spellStart"/>
+      <w:r>
+        <w:rPr>
+          <w:rFonts w:ascii="Consolas" w:eastAsia="Times New Roman" w:hAnsi="Consolas" w:cs="Times New Roman"/>
+          <w:color w:val="9CDCFE"/>
+          <w:kern w:val="0"/>
+          <w:sz w:val="21"/>
+          <w:szCs w:val="21"/>
+          <w14:ligatures w14:val="none"/>
+        </w:rPr>
+        <w:t>p_i</w:t>
+      </w:r>
+      <w:proofErr w:type="spellEnd"/>
+      <w:r>
+        <w:rPr>
+          <w:rFonts w:ascii="Consolas" w:eastAsia="Times New Roman" w:hAnsi="Consolas" w:cs="Times New Roman"/>
+          <w:color w:val="CCCCCC"/>
+          <w:kern w:val="0"/>
+          <w:sz w:val="21"/>
+          <w:szCs w:val="21"/>
+          <w14:ligatures w14:val="none"/>
+        </w:rPr>
+        <w:t xml:space="preserve"> </w:t>
+      </w:r>
+      <w:r>
+        <w:rPr>
+          <w:rFonts w:ascii="Consolas" w:eastAsia="Times New Roman" w:hAnsi="Consolas" w:cs="Times New Roman"/>
+          <w:color w:val="D4D4D4"/>
+          <w:kern w:val="0"/>
+          <w:sz w:val="21"/>
+          <w:szCs w:val="21"/>
+          <w14:ligatures w14:val="none"/>
+        </w:rPr>
+        <w:t>=</w:t>
+      </w:r>
+      <w:r>
+        <w:rPr>
+          <w:rFonts w:ascii="Consolas" w:eastAsia="Times New Roman" w:hAnsi="Consolas" w:cs="Times New Roman"/>
+          <w:color w:val="CCCCCC"/>
+          <w:kern w:val="0"/>
+          <w:sz w:val="21"/>
+          <w:szCs w:val="21"/>
+          <w14:ligatures w14:val="none"/>
+        </w:rPr>
+        <w:t xml:space="preserve"> </w:t>
+      </w:r>
+      <w:proofErr w:type="spellStart"/>
+      <w:proofErr w:type="gramStart"/>
+      <w:r>
+        <w:rPr>
+          <w:rFonts w:ascii="Consolas" w:eastAsia="Times New Roman" w:hAnsi="Consolas" w:cs="Times New Roman"/>
+          <w:color w:val="4EC9B0"/>
+          <w:kern w:val="0"/>
+          <w:sz w:val="21"/>
+          <w:szCs w:val="21"/>
+          <w14:ligatures w14:val="none"/>
+        </w:rPr>
+        <w:t>np</w:t>
+      </w:r>
+      <w:r>
+        <w:rPr>
+          <w:rFonts w:ascii="Consolas" w:eastAsia="Times New Roman" w:hAnsi="Consolas" w:cs="Times New Roman"/>
+          <w:color w:val="CCCCCC"/>
+          <w:kern w:val="0"/>
+          <w:sz w:val="21"/>
+          <w:szCs w:val="21"/>
+          <w14:ligatures w14:val="none"/>
+        </w:rPr>
+        <w:t>.</w:t>
+      </w:r>
+      <w:r>
+        <w:rPr>
+          <w:rFonts w:ascii="Consolas" w:eastAsia="Times New Roman" w:hAnsi="Consolas" w:cs="Times New Roman"/>
+          <w:color w:val="DCDCAA"/>
+          <w:kern w:val="0"/>
+          <w:sz w:val="21"/>
+          <w:szCs w:val="21"/>
+          <w14:ligatures w14:val="none"/>
+        </w:rPr>
+        <w:t>sum</w:t>
+      </w:r>
+      <w:proofErr w:type="spellEnd"/>
+      <w:r>
+        <w:rPr>
+          <w:rFonts w:ascii="Consolas" w:eastAsia="Times New Roman" w:hAnsi="Consolas" w:cs="Times New Roman"/>
+          <w:color w:val="CCCCCC"/>
+          <w:kern w:val="0"/>
+          <w:sz w:val="21"/>
+          <w:szCs w:val="21"/>
+          <w14:ligatures w14:val="none"/>
+        </w:rPr>
+        <w:t>(</w:t>
+      </w:r>
+      <w:proofErr w:type="gramEnd"/>
+      <w:r>
+        <w:rPr>
+          <w:rFonts w:ascii="Consolas" w:eastAsia="Times New Roman" w:hAnsi="Consolas" w:cs="Times New Roman"/>
+          <w:color w:val="CCCCCC"/>
+          <w:kern w:val="0"/>
+          <w:sz w:val="21"/>
+          <w:szCs w:val="21"/>
+          <w14:ligatures w14:val="none"/>
+        </w:rPr>
+        <w:t>[</w:t>
+      </w:r>
+      <w:r>
+        <w:rPr>
+          <w:rFonts w:ascii="Consolas" w:eastAsia="Times New Roman" w:hAnsi="Consolas" w:cs="Times New Roman"/>
+          <w:color w:val="B5CEA8"/>
+          <w:kern w:val="0"/>
+          <w:sz w:val="21"/>
+          <w:szCs w:val="21"/>
+          <w14:ligatures w14:val="none"/>
+        </w:rPr>
+        <w:t>1</w:t>
+      </w:r>
+      <w:r>
+        <w:rPr>
+          <w:rFonts w:ascii="Consolas" w:eastAsia="Times New Roman" w:hAnsi="Consolas" w:cs="Times New Roman"/>
+          <w:color w:val="CCCCCC"/>
+          <w:kern w:val="0"/>
+          <w:sz w:val="21"/>
+          <w:szCs w:val="21"/>
+          <w14:ligatures w14:val="none"/>
+        </w:rPr>
+        <w:t xml:space="preserve"> </w:t>
+      </w:r>
+      <w:r>
+        <w:rPr>
+          <w:rFonts w:ascii="Consolas" w:eastAsia="Times New Roman" w:hAnsi="Consolas" w:cs="Times New Roman"/>
+          <w:color w:val="C586C0"/>
+          <w:kern w:val="0"/>
+          <w:sz w:val="21"/>
+          <w:szCs w:val="21"/>
+          <w14:ligatures w14:val="none"/>
+        </w:rPr>
+        <w:t>for</w:t>
+      </w:r>
+      <w:r>
+        <w:rPr>
+          <w:rFonts w:ascii="Consolas" w:eastAsia="Times New Roman" w:hAnsi="Consolas" w:cs="Times New Roman"/>
+          <w:color w:val="CCCCCC"/>
+          <w:kern w:val="0"/>
+          <w:sz w:val="21"/>
+          <w:szCs w:val="21"/>
+          <w14:ligatures w14:val="none"/>
+        </w:rPr>
+        <w:t xml:space="preserve"> </w:t>
+      </w:r>
+      <w:r>
+        <w:rPr>
+          <w:rFonts w:ascii="Consolas" w:eastAsia="Times New Roman" w:hAnsi="Consolas" w:cs="Times New Roman"/>
+          <w:color w:val="9CDCFE"/>
+          <w:kern w:val="0"/>
+          <w:sz w:val="21"/>
+          <w:szCs w:val="21"/>
+          <w14:ligatures w14:val="none"/>
+        </w:rPr>
+        <w:t>c</w:t>
+      </w:r>
+      <w:r>
+        <w:rPr>
+          <w:rFonts w:ascii="Consolas" w:eastAsia="Times New Roman" w:hAnsi="Consolas" w:cs="Times New Roman"/>
+          <w:color w:val="CCCCCC"/>
+          <w:kern w:val="0"/>
+          <w:sz w:val="21"/>
+          <w:szCs w:val="21"/>
+          <w14:ligatures w14:val="none"/>
+        </w:rPr>
+        <w:t xml:space="preserve"> </w:t>
+      </w:r>
+      <w:r>
+        <w:rPr>
+          <w:rFonts w:ascii="Consolas" w:eastAsia="Times New Roman" w:hAnsi="Consolas" w:cs="Times New Roman"/>
+          <w:color w:val="C586C0"/>
+          <w:kern w:val="0"/>
+          <w:sz w:val="21"/>
+          <w:szCs w:val="21"/>
+          <w14:ligatures w14:val="none"/>
+        </w:rPr>
+        <w:t>in</w:t>
+      </w:r>
+      <w:r>
+        <w:rPr>
+          <w:rFonts w:ascii="Consolas" w:eastAsia="Times New Roman" w:hAnsi="Consolas" w:cs="Times New Roman"/>
+          <w:color w:val="CCCCCC"/>
+          <w:kern w:val="0"/>
+          <w:sz w:val="21"/>
+          <w:szCs w:val="21"/>
+          <w14:ligatures w14:val="none"/>
+        </w:rPr>
+        <w:t xml:space="preserve"> </w:t>
+      </w:r>
+      <w:proofErr w:type="spellStart"/>
+      <w:r>
+        <w:rPr>
+          <w:rFonts w:ascii="Consolas" w:eastAsia="Times New Roman" w:hAnsi="Consolas" w:cs="Times New Roman"/>
+          <w:color w:val="9CDCFE"/>
+          <w:kern w:val="0"/>
+          <w:sz w:val="21"/>
+          <w:szCs w:val="21"/>
+          <w14:ligatures w14:val="none"/>
+        </w:rPr>
+        <w:t>value_classes</w:t>
+      </w:r>
+      <w:proofErr w:type="spellEnd"/>
+      <w:r>
+        <w:rPr>
+          <w:rFonts w:ascii="Consolas" w:eastAsia="Times New Roman" w:hAnsi="Consolas" w:cs="Times New Roman"/>
+          <w:color w:val="CCCCCC"/>
+          <w:kern w:val="0"/>
+          <w:sz w:val="21"/>
+          <w:szCs w:val="21"/>
+          <w14:ligatures w14:val="none"/>
+        </w:rPr>
+        <w:t xml:space="preserve"> </w:t>
+      </w:r>
+      <w:r>
+        <w:rPr>
+          <w:rFonts w:ascii="Consolas" w:eastAsia="Times New Roman" w:hAnsi="Consolas" w:cs="Times New Roman"/>
+          <w:color w:val="C586C0"/>
+          <w:kern w:val="0"/>
+          <w:sz w:val="21"/>
+          <w:szCs w:val="21"/>
+          <w14:ligatures w14:val="none"/>
+        </w:rPr>
+        <w:t>if</w:t>
+      </w:r>
+      <w:r>
+        <w:rPr>
+          <w:rFonts w:ascii="Consolas" w:eastAsia="Times New Roman" w:hAnsi="Consolas" w:cs="Times New Roman"/>
+          <w:color w:val="CCCCCC"/>
+          <w:kern w:val="0"/>
+          <w:sz w:val="21"/>
+          <w:szCs w:val="21"/>
+          <w14:ligatures w14:val="none"/>
+        </w:rPr>
+        <w:t xml:space="preserve"> </w:t>
+      </w:r>
+      <w:r>
+        <w:rPr>
+          <w:rFonts w:ascii="Consolas" w:eastAsia="Times New Roman" w:hAnsi="Consolas" w:cs="Times New Roman"/>
+          <w:color w:val="9CDCFE"/>
+          <w:kern w:val="0"/>
+          <w:sz w:val="21"/>
+          <w:szCs w:val="21"/>
+          <w14:ligatures w14:val="none"/>
+        </w:rPr>
+        <w:t>c</w:t>
+      </w:r>
+      <w:r>
+        <w:rPr>
+          <w:rFonts w:ascii="Consolas" w:eastAsia="Times New Roman" w:hAnsi="Consolas" w:cs="Times New Roman"/>
+          <w:color w:val="CCCCCC"/>
+          <w:kern w:val="0"/>
+          <w:sz w:val="21"/>
+          <w:szCs w:val="21"/>
+          <w14:ligatures w14:val="none"/>
+        </w:rPr>
+        <w:t xml:space="preserve"> </w:t>
+      </w:r>
+      <w:r>
+        <w:rPr>
+          <w:rFonts w:ascii="Consolas" w:eastAsia="Times New Roman" w:hAnsi="Consolas" w:cs="Times New Roman"/>
+          <w:color w:val="D4D4D4"/>
+          <w:kern w:val="0"/>
+          <w:sz w:val="21"/>
+          <w:szCs w:val="21"/>
+          <w14:ligatures w14:val="none"/>
+        </w:rPr>
+        <w:t>==</w:t>
+      </w:r>
+      <w:r>
+        <w:rPr>
+          <w:rFonts w:ascii="Consolas" w:eastAsia="Times New Roman" w:hAnsi="Consolas" w:cs="Times New Roman"/>
+          <w:color w:val="CCCCCC"/>
+          <w:kern w:val="0"/>
+          <w:sz w:val="21"/>
+          <w:szCs w:val="21"/>
+          <w14:ligatures w14:val="none"/>
+        </w:rPr>
+        <w:t xml:space="preserve"> </w:t>
+      </w:r>
+      <w:proofErr w:type="spellStart"/>
+      <w:r>
+        <w:rPr>
+          <w:rFonts w:ascii="Consolas" w:eastAsia="Times New Roman" w:hAnsi="Consolas" w:cs="Times New Roman"/>
+          <w:color w:val="9CDCFE"/>
+          <w:kern w:val="0"/>
+          <w:sz w:val="21"/>
+          <w:szCs w:val="21"/>
+          <w14:ligatures w14:val="none"/>
+        </w:rPr>
+        <w:t>cls</w:t>
+      </w:r>
+      <w:proofErr w:type="spellEnd"/>
+      <w:r>
+        <w:rPr>
+          <w:rFonts w:ascii="Consolas" w:eastAsia="Times New Roman" w:hAnsi="Consolas" w:cs="Times New Roman"/>
+          <w:color w:val="CCCCCC"/>
+          <w:kern w:val="0"/>
+          <w:sz w:val="21"/>
+          <w:szCs w:val="21"/>
+          <w14:ligatures w14:val="none"/>
+        </w:rPr>
+        <w:t xml:space="preserve">]) </w:t>
+      </w:r>
+      <w:r>
+        <w:rPr>
+          <w:rFonts w:ascii="Consolas" w:eastAsia="Times New Roman" w:hAnsi="Consolas" w:cs="Times New Roman"/>
+          <w:color w:val="D4D4D4"/>
+          <w:kern w:val="0"/>
+          <w:sz w:val="21"/>
+          <w:szCs w:val="21"/>
+          <w14:ligatures w14:val="none"/>
+        </w:rPr>
+        <w:t>/</w:t>
+      </w:r>
+      <w:r>
+        <w:rPr>
+          <w:rFonts w:ascii="Consolas" w:eastAsia="Times New Roman" w:hAnsi="Consolas" w:cs="Times New Roman"/>
+          <w:color w:val="CCCCCC"/>
+          <w:kern w:val="0"/>
+          <w:sz w:val="21"/>
+          <w:szCs w:val="21"/>
+          <w14:ligatures w14:val="none"/>
+        </w:rPr>
+        <w:t xml:space="preserve"> </w:t>
+      </w:r>
+      <w:proofErr w:type="spellStart"/>
+      <w:r>
+        <w:rPr>
+          <w:rFonts w:ascii="Consolas" w:eastAsia="Times New Roman" w:hAnsi="Consolas" w:cs="Times New Roman"/>
+          <w:color w:val="DCDCAA"/>
+          <w:kern w:val="0"/>
+          <w:sz w:val="21"/>
+          <w:szCs w:val="21"/>
+          <w14:ligatures w14:val="none"/>
+        </w:rPr>
+        <w:t>len</w:t>
+      </w:r>
+      <w:proofErr w:type="spellEnd"/>
+      <w:r>
+        <w:rPr>
+          <w:rFonts w:ascii="Consolas" w:eastAsia="Times New Roman" w:hAnsi="Consolas" w:cs="Times New Roman"/>
+          <w:color w:val="CCCCCC"/>
+          <w:kern w:val="0"/>
+          <w:sz w:val="21"/>
+          <w:szCs w:val="21"/>
+          <w14:ligatures w14:val="none"/>
+        </w:rPr>
+        <w:t>(</w:t>
+      </w:r>
+      <w:proofErr w:type="spellStart"/>
+      <w:r>
+        <w:rPr>
+          <w:rFonts w:ascii="Consolas" w:eastAsia="Times New Roman" w:hAnsi="Consolas" w:cs="Times New Roman"/>
+          <w:color w:val="9CDCFE"/>
+          <w:kern w:val="0"/>
+          <w:sz w:val="21"/>
+          <w:szCs w:val="21"/>
+          <w14:ligatures w14:val="none"/>
+        </w:rPr>
+        <w:t>value_classes</w:t>
+      </w:r>
+      <w:proofErr w:type="spellEnd"/>
+      <w:r>
+        <w:rPr>
+          <w:rFonts w:ascii="Consolas" w:eastAsia="Times New Roman" w:hAnsi="Consolas" w:cs="Times New Roman"/>
+          <w:color w:val="CCCCCC"/>
+          <w:kern w:val="0"/>
+          <w:sz w:val="21"/>
+          <w:szCs w:val="21"/>
+          <w14:ligatures w14:val="none"/>
+        </w:rPr>
+        <w:t>)</w:t>
+      </w:r>
+    </w:p>
+    <w:p>
+      <w:pPr>
+        <w:shd w:val="clear" w:color="auto" w:fill="1F1F1F"/>
+        <w:spacing w:after="0" w:line="285" w:lineRule="atLeast"/>
+        <w:rPr>
+          <w:rFonts w:ascii="Consolas" w:eastAsia="Times New Roman" w:hAnsi="Consolas" w:cs="Times New Roman"/>
+          <w:color w:val="CCCCCC"/>
+          <w:kern w:val="0"/>
+          <w:sz w:val="21"/>
+          <w:szCs w:val="21"/>
+          <w14:ligatures w14:val="none"/>
+        </w:rPr>
+      </w:pPr>
+      <w:r>
+        <w:rPr>
+          <w:rFonts w:ascii="Consolas" w:eastAsia="Times New Roman" w:hAnsi="Consolas" w:cs="Times New Roman"/>
+          <w:color w:val="CCCCCC"/>
+          <w:kern w:val="0"/>
+          <w:sz w:val="21"/>
+          <w:szCs w:val="21"/>
+          <w14:ligatures w14:val="none"/>
+        </w:rPr>
+        <w:t xml:space="preserve">                </w:t>
+      </w:r>
+      <w:proofErr w:type="spellStart"/>
+      <w:r>
+        <w:rPr>
+          <w:rFonts w:ascii="Consolas" w:eastAsia="Times New Roman" w:hAnsi="Consolas" w:cs="Times New Roman"/>
+          <w:color w:val="9CDCFE"/>
+          <w:kern w:val="0"/>
+          <w:sz w:val="21"/>
+          <w:szCs w:val="21"/>
+          <w14:ligatures w14:val="none"/>
+        </w:rPr>
+        <w:t>gini_value</w:t>
+      </w:r>
+      <w:proofErr w:type="spellEnd"/>
+      <w:r>
+        <w:rPr>
+          <w:rFonts w:ascii="Consolas" w:eastAsia="Times New Roman" w:hAnsi="Consolas" w:cs="Times New Roman"/>
+          <w:color w:val="CCCCCC"/>
+          <w:kern w:val="0"/>
+          <w:sz w:val="21"/>
+          <w:szCs w:val="21"/>
+          <w14:ligatures w14:val="none"/>
+        </w:rPr>
+        <w:t xml:space="preserve"> </w:t>
+      </w:r>
+      <w:r>
+        <w:rPr>
+          <w:rFonts w:ascii="Consolas" w:eastAsia="Times New Roman" w:hAnsi="Consolas" w:cs="Times New Roman"/>
+          <w:color w:val="D4D4D4"/>
+          <w:kern w:val="0"/>
+          <w:sz w:val="21"/>
+          <w:szCs w:val="21"/>
+          <w14:ligatures w14:val="none"/>
+        </w:rPr>
+        <w:t>-=</w:t>
+      </w:r>
+      <w:r>
+        <w:rPr>
+          <w:rFonts w:ascii="Consolas" w:eastAsia="Times New Roman" w:hAnsi="Consolas" w:cs="Times New Roman"/>
+          <w:color w:val="CCCCCC"/>
+          <w:kern w:val="0"/>
+          <w:sz w:val="21"/>
+          <w:szCs w:val="21"/>
+          <w14:ligatures w14:val="none"/>
+        </w:rPr>
+        <w:t xml:space="preserve"> </w:t>
+      </w:r>
+      <w:proofErr w:type="spellStart"/>
+      <w:r>
+        <w:rPr>
+          <w:rFonts w:ascii="Consolas" w:eastAsia="Times New Roman" w:hAnsi="Consolas" w:cs="Times New Roman"/>
+          <w:color w:val="9CDCFE"/>
+          <w:kern w:val="0"/>
+          <w:sz w:val="21"/>
+          <w:szCs w:val="21"/>
+          <w14:ligatures w14:val="none"/>
+        </w:rPr>
+        <w:t>p_i</w:t>
+      </w:r>
+      <w:proofErr w:type="spellEnd"/>
+      <w:r>
+        <w:rPr>
+          <w:rFonts w:ascii="Consolas" w:eastAsia="Times New Roman" w:hAnsi="Consolas" w:cs="Times New Roman"/>
+          <w:color w:val="D4D4D4"/>
+          <w:kern w:val="0"/>
+          <w:sz w:val="21"/>
+          <w:szCs w:val="21"/>
+          <w14:ligatures w14:val="none"/>
+        </w:rPr>
+        <w:t>**</w:t>
+      </w:r>
+      <w:r>
+        <w:rPr>
+          <w:rFonts w:ascii="Consolas" w:eastAsia="Times New Roman" w:hAnsi="Consolas" w:cs="Times New Roman"/>
+          <w:color w:val="B5CEA8"/>
+          <w:kern w:val="0"/>
+          <w:sz w:val="21"/>
+          <w:szCs w:val="21"/>
+          <w14:ligatures w14:val="none"/>
+        </w:rPr>
+        <w:t>2</w:t>
+      </w:r>
+    </w:p>
+    <w:p>
+      <w:pPr>
+        <w:shd w:val="clear" w:color="auto" w:fill="1F1F1F"/>
+        <w:spacing w:after="0" w:line="285" w:lineRule="atLeast"/>
+        <w:rPr>
+          <w:rFonts w:ascii="Consolas" w:eastAsia="Times New Roman" w:hAnsi="Consolas" w:cs="Times New Roman"/>
+          <w:color w:val="CCCCCC"/>
+          <w:kern w:val="0"/>
+          <w:sz w:val="21"/>
+          <w:szCs w:val="21"/>
+          <w14:ligatures w14:val="none"/>
+        </w:rPr>
+      </w:pPr>
+    </w:p>
+    <w:p>
+      <w:pPr>
+        <w:shd w:val="clear" w:color="auto" w:fill="1F1F1F"/>
+        <w:spacing w:after="0" w:line="285" w:lineRule="atLeast"/>
+        <w:rPr>
+          <w:rFonts w:ascii="Consolas" w:eastAsia="Times New Roman" w:hAnsi="Consolas" w:cs="Times New Roman"/>
+          <w:color w:val="CCCCCC"/>
+          <w:kern w:val="0"/>
+          <w:sz w:val="21"/>
+          <w:szCs w:val="21"/>
+          <w14:ligatures w14:val="none"/>
+        </w:rPr>
+      </w:pPr>
+      <w:r>
+        <w:rPr>
+          <w:rFonts w:ascii="Consolas" w:eastAsia="Times New Roman" w:hAnsi="Consolas" w:cs="Times New Roman"/>
+          <w:color w:val="CCCCCC"/>
+          <w:kern w:val="0"/>
+          <w:sz w:val="21"/>
+          <w:szCs w:val="21"/>
+          <w14:ligatures w14:val="none"/>
+        </w:rPr>
+        <w:t xml:space="preserve">            </w:t>
+      </w:r>
+      <w:proofErr w:type="spellStart"/>
+      <w:r>
+        <w:rPr>
+          <w:rFonts w:ascii="Consolas" w:eastAsia="Times New Roman" w:hAnsi="Consolas" w:cs="Times New Roman"/>
+          <w:color w:val="9CDCFE"/>
+          <w:kern w:val="0"/>
+          <w:sz w:val="21"/>
+          <w:szCs w:val="21"/>
+          <w14:ligatures w14:val="none"/>
+        </w:rPr>
+        <w:t>gini_gain</w:t>
+      </w:r>
+      <w:proofErr w:type="spellEnd"/>
+      <w:r>
+        <w:rPr>
+          <w:rFonts w:ascii="Consolas" w:eastAsia="Times New Roman" w:hAnsi="Consolas" w:cs="Times New Roman"/>
+          <w:color w:val="CCCCCC"/>
+          <w:kern w:val="0"/>
+          <w:sz w:val="21"/>
+          <w:szCs w:val="21"/>
+          <w14:ligatures w14:val="none"/>
+        </w:rPr>
+        <w:t xml:space="preserve"> </w:t>
+      </w:r>
+      <w:r>
+        <w:rPr>
+          <w:rFonts w:ascii="Consolas" w:eastAsia="Times New Roman" w:hAnsi="Consolas" w:cs="Times New Roman"/>
+          <w:color w:val="D4D4D4"/>
+          <w:kern w:val="0"/>
+          <w:sz w:val="21"/>
+          <w:szCs w:val="21"/>
+          <w14:ligatures w14:val="none"/>
+        </w:rPr>
+        <w:t>+=</w:t>
+      </w:r>
+      <w:r>
+        <w:rPr>
+          <w:rFonts w:ascii="Consolas" w:eastAsia="Times New Roman" w:hAnsi="Consolas" w:cs="Times New Roman"/>
+          <w:color w:val="CCCCCC"/>
+          <w:kern w:val="0"/>
+          <w:sz w:val="21"/>
+          <w:szCs w:val="21"/>
+          <w14:ligatures w14:val="none"/>
+        </w:rPr>
+        <w:t xml:space="preserve"> (</w:t>
+      </w:r>
+      <w:proofErr w:type="spellStart"/>
+      <w:r>
+        <w:rPr>
+          <w:rFonts w:ascii="Consolas" w:eastAsia="Times New Roman" w:hAnsi="Consolas" w:cs="Times New Roman"/>
+          <w:color w:val="DCDCAA"/>
+          <w:kern w:val="0"/>
+          <w:sz w:val="21"/>
+          <w:szCs w:val="21"/>
+          <w14:ligatures w14:val="none"/>
+        </w:rPr>
+        <w:t>len</w:t>
+      </w:r>
+      <w:proofErr w:type="spellEnd"/>
+      <w:r>
+        <w:rPr>
+          <w:rFonts w:ascii="Consolas" w:eastAsia="Times New Roman" w:hAnsi="Consolas" w:cs="Times New Roman"/>
+          <w:color w:val="CCCCCC"/>
+          <w:kern w:val="0"/>
+          <w:sz w:val="21"/>
+          <w:szCs w:val="21"/>
+          <w14:ligatures w14:val="none"/>
+        </w:rPr>
+        <w:t>(</w:t>
+      </w:r>
+      <w:proofErr w:type="spellStart"/>
+      <w:r>
+        <w:rPr>
+          <w:rFonts w:ascii="Consolas" w:eastAsia="Times New Roman" w:hAnsi="Consolas" w:cs="Times New Roman"/>
+          <w:color w:val="9CDCFE"/>
+          <w:kern w:val="0"/>
+          <w:sz w:val="21"/>
+          <w:szCs w:val="21"/>
+          <w14:ligatures w14:val="none"/>
+        </w:rPr>
+        <w:t>value_classes</w:t>
+      </w:r>
+      <w:proofErr w:type="spellEnd"/>
+      <w:r>
+        <w:rPr>
+          <w:rFonts w:ascii="Consolas" w:eastAsia="Times New Roman" w:hAnsi="Consolas" w:cs="Times New Roman"/>
+          <w:color w:val="CCCCCC"/>
+          <w:kern w:val="0"/>
+          <w:sz w:val="21"/>
+          <w:szCs w:val="21"/>
+          <w14:ligatures w14:val="none"/>
+        </w:rPr>
+        <w:t xml:space="preserve">) </w:t>
+      </w:r>
+      <w:r>
+        <w:rPr>
+          <w:rFonts w:ascii="Consolas" w:eastAsia="Times New Roman" w:hAnsi="Consolas" w:cs="Times New Roman"/>
+          <w:color w:val="D4D4D4"/>
+          <w:kern w:val="0"/>
+          <w:sz w:val="21"/>
+          <w:szCs w:val="21"/>
+          <w14:ligatures w14:val="none"/>
+        </w:rPr>
+        <w:t>/</w:t>
+      </w:r>
+      <w:r>
+        <w:rPr>
+          <w:rFonts w:ascii="Consolas" w:eastAsia="Times New Roman" w:hAnsi="Consolas" w:cs="Times New Roman"/>
+          <w:color w:val="CCCCCC"/>
+          <w:kern w:val="0"/>
+          <w:sz w:val="21"/>
+          <w:szCs w:val="21"/>
+          <w14:ligatures w14:val="none"/>
+        </w:rPr>
+        <w:t xml:space="preserve"> </w:t>
+      </w:r>
+      <w:proofErr w:type="spellStart"/>
+      <w:r>
+        <w:rPr>
+          <w:rFonts w:ascii="Consolas" w:eastAsia="Times New Roman" w:hAnsi="Consolas" w:cs="Times New Roman"/>
+          <w:color w:val="9CDCFE"/>
+          <w:kern w:val="0"/>
+          <w:sz w:val="21"/>
+          <w:szCs w:val="21"/>
+          <w14:ligatures w14:val="none"/>
+        </w:rPr>
+        <w:t>nData</w:t>
+      </w:r>
+      <w:proofErr w:type="spellEnd"/>
+      <w:r>
+        <w:rPr>
+          <w:rFonts w:ascii="Consolas" w:eastAsia="Times New Roman" w:hAnsi="Consolas" w:cs="Times New Roman"/>
+          <w:color w:val="CCCCCC"/>
+          <w:kern w:val="0"/>
+          <w:sz w:val="21"/>
+          <w:szCs w:val="21"/>
+          <w14:ligatures w14:val="none"/>
+        </w:rPr>
+        <w:t xml:space="preserve">) </w:t>
+      </w:r>
+      <w:r>
+        <w:rPr>
+          <w:rFonts w:ascii="Consolas" w:eastAsia="Times New Roman" w:hAnsi="Consolas" w:cs="Times New Roman"/>
+          <w:color w:val="D4D4D4"/>
+          <w:kern w:val="0"/>
+          <w:sz w:val="21"/>
+          <w:szCs w:val="21"/>
+          <w14:ligatures w14:val="none"/>
+        </w:rPr>
+        <w:t>*</w:t>
+      </w:r>
+      <w:r>
+        <w:rPr>
+          <w:rFonts w:ascii="Consolas" w:eastAsia="Times New Roman" w:hAnsi="Consolas" w:cs="Times New Roman"/>
+          <w:color w:val="CCCCCC"/>
+          <w:kern w:val="0"/>
+          <w:sz w:val="21"/>
+          <w:szCs w:val="21"/>
+          <w14:ligatures w14:val="none"/>
+        </w:rPr>
+        <w:t xml:space="preserve"> </w:t>
+      </w:r>
+      <w:proofErr w:type="spellStart"/>
+      <w:r>
+        <w:rPr>
+          <w:rFonts w:ascii="Consolas" w:eastAsia="Times New Roman" w:hAnsi="Consolas" w:cs="Times New Roman"/>
+          <w:color w:val="9CDCFE"/>
+          <w:kern w:val="0"/>
+          <w:sz w:val="21"/>
+          <w:szCs w:val="21"/>
+          <w14:ligatures w14:val="none"/>
+        </w:rPr>
+        <w:t>gini_value</w:t>
+      </w:r>
+      <w:proofErr w:type="spellEnd"/>
+    </w:p>
+    <w:p>
+      <w:pPr>
+        <w:shd w:val="clear" w:color="auto" w:fill="1F1F1F"/>
+        <w:spacing w:after="0" w:line="285" w:lineRule="atLeast"/>
+        <w:rPr>
+          <w:rFonts w:ascii="Consolas" w:eastAsia="Times New Roman" w:hAnsi="Consolas" w:cs="Times New Roman"/>
+          <w:color w:val="CCCCCC"/>
+          <w:kern w:val="0"/>
+          <w:sz w:val="21"/>
+          <w:szCs w:val="21"/>
+          <w14:ligatures w14:val="none"/>
+        </w:rPr>
+      </w:pPr>
+    </w:p>
+    <w:p>
+      <w:pPr>
+        <w:shd w:val="clear" w:color="auto" w:fill="1F1F1F"/>
+        <w:spacing w:after="0" w:line="285" w:lineRule="atLeast"/>
+        <w:rPr>
+          <w:rFonts w:ascii="Consolas" w:eastAsia="Times New Roman" w:hAnsi="Consolas" w:cs="Times New Roman"/>
+          <w:color w:val="CCCCCC"/>
+          <w:kern w:val="0"/>
+          <w:sz w:val="21"/>
+          <w:szCs w:val="21"/>
+          <w14:ligatures w14:val="none"/>
+        </w:rPr>
+      </w:pPr>
+      <w:r>
+        <w:rPr>
+          <w:rFonts w:ascii="Consolas" w:eastAsia="Times New Roman" w:hAnsi="Consolas" w:cs="Times New Roman"/>
+          <w:color w:val="CCCCCC"/>
+          <w:kern w:val="0"/>
+          <w:sz w:val="21"/>
+          <w:szCs w:val="21"/>
+          <w14:ligatures w14:val="none"/>
+        </w:rPr>
+        <w:t xml:space="preserve">        </w:t>
+      </w:r>
+      <w:r>
+        <w:rPr>
+          <w:rFonts w:ascii="Consolas" w:eastAsia="Times New Roman" w:hAnsi="Consolas" w:cs="Times New Roman"/>
+          <w:color w:val="C586C0"/>
+          <w:kern w:val="0"/>
+          <w:sz w:val="21"/>
+          <w:szCs w:val="21"/>
+          <w14:ligatures w14:val="none"/>
+        </w:rPr>
+        <w:t>return</w:t>
+      </w:r>
+      <w:r>
+        <w:rPr>
+          <w:rFonts w:ascii="Consolas" w:eastAsia="Times New Roman" w:hAnsi="Consolas" w:cs="Times New Roman"/>
+          <w:color w:val="CCCCCC"/>
+          <w:kern w:val="0"/>
+          <w:sz w:val="21"/>
+          <w:szCs w:val="21"/>
+          <w14:ligatures w14:val="none"/>
+        </w:rPr>
+        <w:t xml:space="preserve"> </w:t>
+      </w:r>
+      <w:proofErr w:type="spellStart"/>
+      <w:r>
+        <w:rPr>
+          <w:rFonts w:ascii="Consolas" w:eastAsia="Times New Roman" w:hAnsi="Consolas" w:cs="Times New Roman"/>
+          <w:color w:val="9CDCFE"/>
+          <w:kern w:val="0"/>
+          <w:sz w:val="21"/>
+          <w:szCs w:val="21"/>
+          <w14:ligatures w14:val="none"/>
+        </w:rPr>
+        <w:t>gini_</w:t>
+      </w:r>
+      <w:proofErr w:type="gramStart"/>
+      <w:r>
+        <w:rPr>
+          <w:rFonts w:ascii="Consolas" w:eastAsia="Times New Roman" w:hAnsi="Consolas" w:cs="Times New Roman"/>
+          <w:color w:val="9CDCFE"/>
+          <w:kern w:val="0"/>
+          <w:sz w:val="21"/>
+          <w:szCs w:val="21"/>
+          <w14:ligatures w14:val="none"/>
+        </w:rPr>
+        <w:t>gain</w:t>
+      </w:r>
+      <w:proofErr w:type="spellEnd"/>
+      <w:proofErr w:type="gramEnd"/>
+    </w:p>
+    <w:p>
+      <w:pPr>
+        <w:shd w:val="clear" w:color="auto" w:fill="1F1F1F"/>
+        <w:spacing w:after="0" w:line="285" w:lineRule="atLeast"/>
+        <w:rPr>
+          <w:rFonts w:ascii="Consolas" w:eastAsia="Times New Roman" w:hAnsi="Consolas" w:cs="Times New Roman"/>
+          <w:color w:val="CCCCCC"/>
+          <w:kern w:val="0"/>
+          <w:sz w:val="21"/>
+          <w:szCs w:val="21"/>
+          <w14:ligatures w14:val="none"/>
+        </w:rPr>
+      </w:pPr>
+      <w:r>
+        <w:rPr>
+          <w:rFonts w:ascii="Consolas" w:eastAsia="Times New Roman" w:hAnsi="Consolas" w:cs="Times New Roman"/>
+          <w:color w:val="CCCCCC"/>
+          <w:kern w:val="0"/>
+          <w:sz w:val="21"/>
+          <w:szCs w:val="21"/>
+          <w14:ligatures w14:val="none"/>
+        </w:rPr>
+        <w:t xml:space="preserve">            </w:t>
+      </w:r>
+    </w:p>
+    <w:p>
+      <w:pPr>
+        <w:shd w:val="clear" w:color="auto" w:fill="1F1F1F"/>
+        <w:spacing w:after="0" w:line="285" w:lineRule="atLeast"/>
+        <w:rPr>
+          <w:rFonts w:ascii="Consolas" w:eastAsia="Times New Roman" w:hAnsi="Consolas" w:cs="Times New Roman"/>
+          <w:color w:val="CCCCCC"/>
+          <w:kern w:val="0"/>
+          <w:sz w:val="21"/>
+          <w:szCs w:val="21"/>
+          <w14:ligatures w14:val="none"/>
+        </w:rPr>
+      </w:pPr>
+    </w:p>
+    <w:p>
+      <w:pPr>
+        <w:pStyle w:val="Default"/>
+      </w:pPr>
+    </w:p>
+    <w:p>
+      <w:pPr>
+        <w:pStyle w:val="Default"/>
+      </w:pPr>
+    </w:p>
+    <w:p>
+      <w:pPr>
+        <w:pStyle w:val="Default"/>
+        <w:rPr>
+          <w:b/>
+          <w:bCs/>
+        </w:rPr>
+      </w:pPr>
+      <w:r>
+        <w:t xml:space="preserve">These changes have been updated </w:t>
+      </w:r>
+      <w:proofErr w:type="gramStart"/>
+      <w:r>
+        <w:t>in</w:t>
+      </w:r>
+      <w:proofErr w:type="gramEnd"/>
+      <w:r>
+        <w:t xml:space="preserve"> a new file and I’ll be sharing it as well. It’s called: </w:t>
+      </w:r>
+      <w:proofErr w:type="gramStart"/>
+      <w:r>
+        <w:rPr>
+          <w:b/>
+          <w:bCs/>
+        </w:rPr>
+        <w:t>dtree3.py</w:t>
+      </w:r>
+      <w:proofErr w:type="gramEnd"/>
+    </w:p>
+    <w:p>
+      <w:pPr>
+        <w:pStyle w:val="Default"/>
+        <w:rPr>
+          <w:b/>
+          <w:bCs/>
+        </w:rPr>
+      </w:pPr>
+    </w:p>
+    <w:p>
+      <w:pPr>
+        <w:pStyle w:val="Default"/>
+        <w:rPr>
+          <w:b/>
+          <w:bCs/>
+        </w:rPr>
+      </w:pPr>
+    </w:p>
+    <w:p>
+      <w:pPr>
+        <w:pStyle w:val="Default"/>
+        <w:rPr>
+          <w:b/>
+          <w:bCs/>
+        </w:rPr>
+      </w:pPr>
+    </w:p>
+    <w:p>
+      <w:pPr>
+        <w:pStyle w:val="Default"/>
+        <w:rPr>
+          <w:b/>
+          <w:bCs/>
+        </w:rPr>
+      </w:pPr>
+    </w:p>
+    <w:p>
+      <w:pPr>
+        <w:pStyle w:val="Default"/>
+        <w:rPr>
+          <w:sz w:val="23"/>
+          <w:szCs w:val="23"/>
+        </w:rPr>
+      </w:pPr>
+      <w:r>
+        <w:rPr>
+          <w:b/>
+          <w:bCs/>
+          <w:sz w:val="23"/>
+          <w:szCs w:val="23"/>
+        </w:rPr>
+        <w:t xml:space="preserve">4. </w:t>
+      </w:r>
+      <w:r>
+        <w:rPr>
+          <w:sz w:val="23"/>
+          <w:szCs w:val="23"/>
+        </w:rPr>
+        <w:t xml:space="preserve">Rebuild a decision tree model from </w:t>
+      </w:r>
+      <w:proofErr w:type="spellStart"/>
+      <w:r>
+        <w:rPr>
+          <w:i/>
+          <w:iCs/>
+          <w:sz w:val="23"/>
+          <w:szCs w:val="23"/>
+        </w:rPr>
+        <w:t>party.data</w:t>
+      </w:r>
+      <w:proofErr w:type="spellEnd"/>
+      <w:r>
+        <w:rPr>
+          <w:i/>
+          <w:iCs/>
+          <w:sz w:val="23"/>
+          <w:szCs w:val="23"/>
+        </w:rPr>
+        <w:t xml:space="preserve">, </w:t>
+      </w:r>
+      <w:r>
+        <w:rPr>
+          <w:sz w:val="23"/>
+          <w:szCs w:val="23"/>
+        </w:rPr>
+        <w:t xml:space="preserve">using the revised program. </w:t>
+      </w:r>
+    </w:p>
+    <w:p>
+      <w:pPr>
+        <w:pStyle w:val="Default"/>
+        <w:rPr>
+          <w:sz w:val="23"/>
+          <w:szCs w:val="23"/>
+        </w:rPr>
+      </w:pPr>
+      <w:r>
+        <w:rPr>
+          <w:sz w:val="23"/>
+          <w:szCs w:val="23"/>
+        </w:rPr>
+        <w:t xml:space="preserve">Report </w:t>
+      </w:r>
+      <w:r>
+        <w:rPr>
+          <w:b/>
+          <w:bCs/>
+          <w:sz w:val="23"/>
+          <w:szCs w:val="23"/>
+        </w:rPr>
+        <w:t xml:space="preserve">(1) </w:t>
+      </w:r>
+      <w:r>
+        <w:rPr>
+          <w:sz w:val="23"/>
+          <w:szCs w:val="23"/>
+        </w:rPr>
+        <w:t xml:space="preserve">the </w:t>
+      </w:r>
+      <w:r>
+        <w:rPr>
+          <w:b/>
+          <w:bCs/>
+          <w:sz w:val="23"/>
+          <w:szCs w:val="23"/>
+        </w:rPr>
+        <w:t xml:space="preserve">training error rate </w:t>
+      </w:r>
+      <w:r>
+        <w:rPr>
+          <w:sz w:val="23"/>
+          <w:szCs w:val="23"/>
+        </w:rPr>
+        <w:t xml:space="preserve">and </w:t>
+      </w:r>
+      <w:r>
+        <w:rPr>
+          <w:b/>
+          <w:bCs/>
+          <w:sz w:val="23"/>
+          <w:szCs w:val="23"/>
+        </w:rPr>
+        <w:t xml:space="preserve">(2) </w:t>
+      </w:r>
+      <w:r>
+        <w:rPr>
+          <w:sz w:val="23"/>
+          <w:szCs w:val="23"/>
+        </w:rPr>
+        <w:t xml:space="preserve">the </w:t>
+      </w:r>
+      <w:r>
+        <w:rPr>
+          <w:b/>
+          <w:bCs/>
+          <w:sz w:val="23"/>
+          <w:szCs w:val="23"/>
+        </w:rPr>
+        <w:t>test error rate</w:t>
+      </w:r>
+      <w:r>
+        <w:rPr>
+          <w:sz w:val="23"/>
+          <w:szCs w:val="23"/>
+        </w:rPr>
+        <w:t>.</w:t>
+      </w:r>
+    </w:p>
+    <w:p>
+      <w:pPr>
+        <w:pStyle w:val="Default"/>
+        <w:rPr>
+          <w:sz w:val="23"/>
+          <w:szCs w:val="23"/>
+        </w:rPr>
+      </w:pPr>
+    </w:p>
+    <w:p>
+      <w:pPr>
+        <w:pStyle w:val="Default"/>
+        <w:rPr>
+          <w:sz w:val="23"/>
+          <w:szCs w:val="23"/>
+        </w:rPr>
+      </w:pPr>
+    </w:p>
+    <w:p>
+      <w:pPr>
+        <w:pStyle w:val="Default"/>
+        <w:rPr>
+          <w:sz w:val="23"/>
+          <w:szCs w:val="23"/>
+        </w:rPr>
+      </w:pPr>
+      <w:r>
+        <w:rPr>
+          <w:sz w:val="23"/>
+          <w:szCs w:val="23"/>
+        </w:rPr>
+        <w:t>Solution:</w:t>
+      </w:r>
+    </w:p>
+    <w:p>
+      <w:pPr>
+        <w:pStyle w:val="Default"/>
+        <w:rPr>
+          <w:sz w:val="23"/>
+          <w:szCs w:val="23"/>
+        </w:rPr>
+      </w:pPr>
+    </w:p>
+    <w:p>
+      <w:pPr>
+        <w:pStyle w:val="Default"/>
+        <w:rPr>
+          <w:sz w:val="23"/>
+          <w:szCs w:val="23"/>
+        </w:rPr>
+      </w:pPr>
+      <w:r>
+        <w:rPr>
+          <w:sz w:val="23"/>
+          <w:szCs w:val="23"/>
+        </w:rPr>
+        <w:t xml:space="preserve">To incorporate the </w:t>
+      </w:r>
+      <w:proofErr w:type="gramStart"/>
+      <w:r>
+        <w:rPr>
+          <w:sz w:val="23"/>
+          <w:szCs w:val="23"/>
+        </w:rPr>
+        <w:t>changes</w:t>
+      </w:r>
+      <w:proofErr w:type="gramEnd"/>
+      <w:r>
+        <w:rPr>
+          <w:sz w:val="23"/>
+          <w:szCs w:val="23"/>
+        </w:rPr>
+        <w:t xml:space="preserve"> </w:t>
+      </w:r>
+      <w:r>
+        <w:rPr>
+          <w:sz w:val="23"/>
+          <w:szCs w:val="23"/>
+        </w:rPr>
+        <w:t>I</w:t>
+      </w:r>
+      <w:r>
+        <w:rPr>
+          <w:sz w:val="23"/>
+          <w:szCs w:val="23"/>
+        </w:rPr>
+        <w:t xml:space="preserve"> made in dtree3.py</w:t>
+      </w:r>
+      <w:r>
+        <w:rPr>
+          <w:sz w:val="23"/>
+          <w:szCs w:val="23"/>
+        </w:rPr>
+        <w:t>,</w:t>
+      </w:r>
+      <w:r>
+        <w:rPr>
+          <w:sz w:val="23"/>
+          <w:szCs w:val="23"/>
+        </w:rPr>
+        <w:t xml:space="preserve"> I created a new file </w:t>
+      </w:r>
+      <w:r>
+        <w:rPr>
+          <w:b/>
+          <w:bCs/>
+          <w:sz w:val="23"/>
+          <w:szCs w:val="23"/>
+        </w:rPr>
+        <w:t>party3.py</w:t>
+      </w:r>
+      <w:r>
+        <w:rPr>
+          <w:sz w:val="23"/>
+          <w:szCs w:val="23"/>
+        </w:rPr>
+        <w:t xml:space="preserve"> which then calls the previous </w:t>
+      </w:r>
+      <w:r>
+        <w:rPr>
+          <w:b/>
+          <w:bCs/>
+          <w:sz w:val="23"/>
+          <w:szCs w:val="23"/>
+        </w:rPr>
+        <w:t>dtree3</w:t>
+      </w:r>
+      <w:r>
+        <w:rPr>
+          <w:sz w:val="23"/>
+          <w:szCs w:val="23"/>
+        </w:rPr>
+        <w:t xml:space="preserve"> class and gives the output. Also, in this file I’ve added the part to </w:t>
+      </w:r>
+      <w:r>
+        <w:rPr>
+          <w:b/>
+          <w:bCs/>
+          <w:sz w:val="23"/>
+          <w:szCs w:val="23"/>
+        </w:rPr>
+        <w:t>calculate training error</w:t>
+      </w:r>
+      <w:r>
+        <w:rPr>
+          <w:sz w:val="23"/>
+          <w:szCs w:val="23"/>
+        </w:rPr>
+        <w:t xml:space="preserve"> which wasn’t implemented before. </w:t>
+      </w:r>
+    </w:p>
+    <w:p>
+      <w:pPr>
+        <w:pStyle w:val="Default"/>
+        <w:rPr>
+          <w:sz w:val="23"/>
+          <w:szCs w:val="23"/>
+        </w:rPr>
+      </w:pPr>
+    </w:p>
+    <w:p>
+      <w:pPr>
+        <w:pStyle w:val="Default"/>
+        <w:rPr>
+          <w:sz w:val="23"/>
+          <w:szCs w:val="23"/>
+        </w:rPr>
+      </w:pPr>
+      <w:r>
+        <w:rPr>
+          <w:sz w:val="23"/>
+          <w:szCs w:val="23"/>
+        </w:rPr>
+        <w:t xml:space="preserve">One thing to note is that the test error rate varies with each run of code. It is so because the numbers of </w:t>
+      </w:r>
+      <w:proofErr w:type="spellStart"/>
+      <w:r>
+        <w:rPr>
+          <w:sz w:val="23"/>
+          <w:szCs w:val="23"/>
+        </w:rPr>
+        <w:t>occurunces</w:t>
+      </w:r>
+      <w:proofErr w:type="spellEnd"/>
+      <w:r>
+        <w:rPr>
+          <w:sz w:val="23"/>
+          <w:szCs w:val="23"/>
+        </w:rPr>
+        <w:t xml:space="preserve"> of data in the dataset varies and is random. And </w:t>
+      </w:r>
+      <w:proofErr w:type="gramStart"/>
+      <w:r>
+        <w:rPr>
+          <w:sz w:val="23"/>
+          <w:szCs w:val="23"/>
+        </w:rPr>
+        <w:t>so</w:t>
+      </w:r>
+      <w:proofErr w:type="gramEnd"/>
+      <w:r>
+        <w:rPr>
+          <w:sz w:val="23"/>
+          <w:szCs w:val="23"/>
+        </w:rPr>
+        <w:t xml:space="preserve"> the error also varies. In my various runs, it has varied from 0.25 to 0.888.</w:t>
+      </w:r>
+    </w:p>
+    <w:p>
+      <w:pPr>
+        <w:pStyle w:val="Default"/>
+        <w:rPr>
+          <w:sz w:val="23"/>
+          <w:szCs w:val="23"/>
+        </w:rPr>
+      </w:pPr>
+    </w:p>
+    <w:p>
+      <w:pPr>
+        <w:pStyle w:val="Default"/>
+        <w:rPr>
+          <w:sz w:val="23"/>
+          <w:szCs w:val="23"/>
+        </w:rPr>
+      </w:pPr>
+      <w:r>
+        <w:rPr>
+          <w:sz w:val="23"/>
+          <w:szCs w:val="23"/>
+        </w:rPr>
+        <w:t xml:space="preserve">Whereas the training error rate remains constant at zero. </w:t>
+      </w:r>
+    </w:p>
+    <w:p>
+      <w:pPr>
+        <w:pStyle w:val="Default"/>
+      </w:pPr>
     </w:p>
     <w:sectPr>
       <w:headerReference w:type="default" r:id="rId23"/>
@@ -4891,6 +12115,39 @@
     <w:basedOn w:val="DefaultParagraphFont"/>
     <w:rsid w:val="00B85BC0"/>
   </w:style>
+  <w:style w:type="character" w:styleId="HTMLCode">
+    <w:name w:val="HTML Code"/>
+    <w:basedOn w:val="DefaultParagraphFont"/>
+    <w:uiPriority w:val="99"/>
+    <w:semiHidden/>
+    <w:unhideWhenUsed/>
+    <w:rsid w:val="00263DEB"/>
+    <w:rPr>
+      <w:rFonts w:ascii="Courier New" w:eastAsia="Times New Roman" w:hAnsi="Courier New" w:cs="Courier New"/>
+      <w:sz w:val="20"/>
+      <w:szCs w:val="20"/>
+    </w:rPr>
+  </w:style>
+  <w:style w:type="character" w:customStyle="1" w:styleId="katex-mathml">
+    <w:name w:val="katex-mathml"/>
+    <w:basedOn w:val="DefaultParagraphFont"/>
+    <w:rsid w:val="00263DEB"/>
+  </w:style>
+  <w:style w:type="character" w:customStyle="1" w:styleId="mbin">
+    <w:name w:val="mbin"/>
+    <w:basedOn w:val="DefaultParagraphFont"/>
+    <w:rsid w:val="00263DEB"/>
+  </w:style>
+  <w:style w:type="character" w:customStyle="1" w:styleId="mop">
+    <w:name w:val="mop"/>
+    <w:basedOn w:val="DefaultParagraphFont"/>
+    <w:rsid w:val="00263DEB"/>
+  </w:style>
+  <w:style w:type="character" w:customStyle="1" w:styleId="vlist-s">
+    <w:name w:val="vlist-s"/>
+    <w:basedOn w:val="DefaultParagraphFont"/>
+    <w:rsid w:val="00263DEB"/>
+  </w:style>
 </w:styles>
 </file>
 
